--- a/U1_Janovsky/ADK_U1_Janovsky_TZ.docx
+++ b/U1_Janovsky/ADK_U1_Janovsky_TZ.docx
@@ -746,7 +746,12 @@
             <w:pStyle w:val="Nadpisobsahu"/>
           </w:pPr>
           <w:r>
-            <w:t>Obsah</w:t>
+            <w:t>Ob</w:t>
+          </w:r>
+          <w:bookmarkStart w:id="0" w:name="_GoBack"/>
+          <w:bookmarkEnd w:id="0"/>
+          <w:r>
+            <w:t>sah</w:t>
           </w:r>
         </w:p>
         <w:p>
@@ -769,7 +774,7 @@
           <w:r>
             <w:fldChar w:fldCharType="separate"/>
           </w:r>
-          <w:hyperlink w:anchor="_Toc528184918" w:history="1">
+          <w:hyperlink w:anchor="_Toc528236894" w:history="1">
             <w:r>
               <w:rPr>
                 <w:rStyle w:val="Hypertextovodkaz"/>
@@ -813,7 +818,7 @@
                 <w:noProof/>
                 <w:webHidden/>
               </w:rPr>
-              <w:instrText xml:space="preserve"> PAGEREF _Toc528184918 \h </w:instrText>
+              <w:instrText xml:space="preserve"> PAGEREF _Toc528236894 \h </w:instrText>
             </w:r>
             <w:r>
               <w:rPr>
@@ -855,7 +860,7 @@
               <w:lang w:eastAsia="cs-CZ"/>
             </w:rPr>
           </w:pPr>
-          <w:hyperlink w:anchor="_Toc528184919" w:history="1">
+          <w:hyperlink w:anchor="_Toc528236895" w:history="1">
             <w:r>
               <w:rPr>
                 <w:rStyle w:val="Hypertextovodkaz"/>
@@ -899,7 +904,7 @@
                 <w:noProof/>
                 <w:webHidden/>
               </w:rPr>
-              <w:instrText xml:space="preserve"> PAGEREF _Toc528184919 \h </w:instrText>
+              <w:instrText xml:space="preserve"> PAGEREF _Toc528236895 \h </w:instrText>
             </w:r>
             <w:r>
               <w:rPr>
@@ -941,7 +946,7 @@
               <w:lang w:eastAsia="cs-CZ"/>
             </w:rPr>
           </w:pPr>
-          <w:hyperlink w:anchor="_Toc528184920" w:history="1">
+          <w:hyperlink w:anchor="_Toc528236896" w:history="1">
             <w:r>
               <w:rPr>
                 <w:rStyle w:val="Hypertextovodkaz"/>
@@ -985,7 +990,7 @@
                 <w:noProof/>
                 <w:webHidden/>
               </w:rPr>
-              <w:instrText xml:space="preserve"> PAGEREF _Toc528184920 \h </w:instrText>
+              <w:instrText xml:space="preserve"> PAGEREF _Toc528236896 \h </w:instrText>
             </w:r>
             <w:r>
               <w:rPr>
@@ -1027,7 +1032,7 @@
               <w:lang w:eastAsia="cs-CZ"/>
             </w:rPr>
           </w:pPr>
-          <w:hyperlink w:anchor="_Toc528184921" w:history="1">
+          <w:hyperlink w:anchor="_Toc528236897" w:history="1">
             <w:r>
               <w:rPr>
                 <w:rStyle w:val="Hypertextovodkaz"/>
@@ -1071,7 +1076,7 @@
                 <w:noProof/>
                 <w:webHidden/>
               </w:rPr>
-              <w:instrText xml:space="preserve"> PAGEREF _Toc528184921 \h </w:instrText>
+              <w:instrText xml:space="preserve"> PAGEREF _Toc528236897 \h </w:instrText>
             </w:r>
             <w:r>
               <w:rPr>
@@ -1117,7 +1122,7 @@
               <w:lang w:eastAsia="cs-CZ"/>
             </w:rPr>
           </w:pPr>
-          <w:hyperlink w:anchor="_Toc528184922" w:history="1">
+          <w:hyperlink w:anchor="_Toc528236898" w:history="1">
             <w:r>
               <w:rPr>
                 <w:rStyle w:val="Hypertextovodkaz"/>
@@ -1161,7 +1166,7 @@
                 <w:noProof/>
                 <w:webHidden/>
               </w:rPr>
-              <w:instrText xml:space="preserve"> PAGEREF _Toc528184922 \h </w:instrText>
+              <w:instrText xml:space="preserve"> PAGEREF _Toc528236898 \h </w:instrText>
             </w:r>
             <w:r>
               <w:rPr>
@@ -1207,7 +1212,7 @@
               <w:lang w:eastAsia="cs-CZ"/>
             </w:rPr>
           </w:pPr>
-          <w:hyperlink w:anchor="_Toc528184923" w:history="1">
+          <w:hyperlink w:anchor="_Toc528236899" w:history="1">
             <w:r>
               <w:rPr>
                 <w:rStyle w:val="Hypertextovodkaz"/>
@@ -1251,7 +1256,7 @@
                 <w:noProof/>
                 <w:webHidden/>
               </w:rPr>
-              <w:instrText xml:space="preserve"> PAGEREF _Toc528184923 \h </w:instrText>
+              <w:instrText xml:space="preserve"> PAGEREF _Toc528236899 \h </w:instrText>
             </w:r>
             <w:r>
               <w:rPr>
@@ -1293,7 +1298,7 @@
               <w:lang w:eastAsia="cs-CZ"/>
             </w:rPr>
           </w:pPr>
-          <w:hyperlink w:anchor="_Toc528184924" w:history="1">
+          <w:hyperlink w:anchor="_Toc528236900" w:history="1">
             <w:r>
               <w:rPr>
                 <w:rStyle w:val="Hypertextovodkaz"/>
@@ -1337,7 +1342,7 @@
                 <w:noProof/>
                 <w:webHidden/>
               </w:rPr>
-              <w:instrText xml:space="preserve"> PAGEREF _Toc528184924 \h </w:instrText>
+              <w:instrText xml:space="preserve"> PAGEREF _Toc528236900 \h </w:instrText>
             </w:r>
             <w:r>
               <w:rPr>
@@ -1383,7 +1388,7 @@
               <w:lang w:eastAsia="cs-CZ"/>
             </w:rPr>
           </w:pPr>
-          <w:hyperlink w:anchor="_Toc528184925" w:history="1">
+          <w:hyperlink w:anchor="_Toc528236901" w:history="1">
             <w:r>
               <w:rPr>
                 <w:rStyle w:val="Hypertextovodkaz"/>
@@ -1427,7 +1432,7 @@
                 <w:noProof/>
                 <w:webHidden/>
               </w:rPr>
-              <w:instrText xml:space="preserve"> PAGEREF _Toc528184925 \h </w:instrText>
+              <w:instrText xml:space="preserve"> PAGEREF _Toc528236901 \h </w:instrText>
             </w:r>
             <w:r>
               <w:rPr>
@@ -1469,7 +1474,7 @@
               <w:lang w:eastAsia="cs-CZ"/>
             </w:rPr>
           </w:pPr>
-          <w:hyperlink w:anchor="_Toc528184926" w:history="1">
+          <w:hyperlink w:anchor="_Toc528236902" w:history="1">
             <w:r>
               <w:rPr>
                 <w:rStyle w:val="Hypertextovodkaz"/>
@@ -1513,7 +1518,7 @@
                 <w:noProof/>
                 <w:webHidden/>
               </w:rPr>
-              <w:instrText xml:space="preserve"> PAGEREF _Toc528184926 \h </w:instrText>
+              <w:instrText xml:space="preserve"> PAGEREF _Toc528236902 \h </w:instrText>
             </w:r>
             <w:r>
               <w:rPr>
@@ -1555,7 +1560,7 @@
               <w:lang w:eastAsia="cs-CZ"/>
             </w:rPr>
           </w:pPr>
-          <w:hyperlink w:anchor="_Toc528184927" w:history="1">
+          <w:hyperlink w:anchor="_Toc528236903" w:history="1">
             <w:r>
               <w:rPr>
                 <w:rStyle w:val="Hypertextovodkaz"/>
@@ -1599,7 +1604,7 @@
                 <w:noProof/>
                 <w:webHidden/>
               </w:rPr>
-              <w:instrText xml:space="preserve"> PAGEREF _Toc528184927 \h </w:instrText>
+              <w:instrText xml:space="preserve"> PAGEREF _Toc528236903 \h </w:instrText>
             </w:r>
             <w:r>
               <w:rPr>
@@ -1641,7 +1646,7 @@
               <w:lang w:eastAsia="cs-CZ"/>
             </w:rPr>
           </w:pPr>
-          <w:hyperlink w:anchor="_Toc528184928" w:history="1">
+          <w:hyperlink w:anchor="_Toc528236904" w:history="1">
             <w:r>
               <w:rPr>
                 <w:rStyle w:val="Hypertextovodkaz"/>
@@ -1685,7 +1690,7 @@
                 <w:noProof/>
                 <w:webHidden/>
               </w:rPr>
-              <w:instrText xml:space="preserve"> PAGEREF _Toc528184928 \h </w:instrText>
+              <w:instrText xml:space="preserve"> PAGEREF _Toc528236904 \h </w:instrText>
             </w:r>
             <w:r>
               <w:rPr>
@@ -1727,7 +1732,7 @@
               <w:lang w:eastAsia="cs-CZ"/>
             </w:rPr>
           </w:pPr>
-          <w:hyperlink w:anchor="_Toc528184929" w:history="1">
+          <w:hyperlink w:anchor="_Toc528236905" w:history="1">
             <w:r>
               <w:rPr>
                 <w:rStyle w:val="Hypertextovodkaz"/>
@@ -1771,7 +1776,7 @@
                 <w:noProof/>
                 <w:webHidden/>
               </w:rPr>
-              <w:instrText xml:space="preserve"> PAGEREF _Toc528184929 \h </w:instrText>
+              <w:instrText xml:space="preserve"> PAGEREF _Toc528236905 \h </w:instrText>
             </w:r>
             <w:r>
               <w:rPr>
@@ -1817,7 +1822,7 @@
               <w:lang w:eastAsia="cs-CZ"/>
             </w:rPr>
           </w:pPr>
-          <w:hyperlink w:anchor="_Toc528184930" w:history="1">
+          <w:hyperlink w:anchor="_Toc528236906" w:history="1">
             <w:r>
               <w:rPr>
                 <w:rStyle w:val="Hypertextovodkaz"/>
@@ -1861,7 +1866,7 @@
                 <w:noProof/>
                 <w:webHidden/>
               </w:rPr>
-              <w:instrText xml:space="preserve"> PAGEREF _Toc528184930 \h </w:instrText>
+              <w:instrText xml:space="preserve"> PAGEREF _Toc528236906 \h </w:instrText>
             </w:r>
             <w:r>
               <w:rPr>
@@ -1907,7 +1912,7 @@
               <w:lang w:eastAsia="cs-CZ"/>
             </w:rPr>
           </w:pPr>
-          <w:hyperlink w:anchor="_Toc528184931" w:history="1">
+          <w:hyperlink w:anchor="_Toc528236907" w:history="1">
             <w:r>
               <w:rPr>
                 <w:rStyle w:val="Hypertextovodkaz"/>
@@ -1951,7 +1956,7 @@
                 <w:noProof/>
                 <w:webHidden/>
               </w:rPr>
-              <w:instrText xml:space="preserve"> PAGEREF _Toc528184931 \h </w:instrText>
+              <w:instrText xml:space="preserve"> PAGEREF _Toc528236907 \h </w:instrText>
             </w:r>
             <w:r>
               <w:rPr>
@@ -1997,7 +2002,7 @@
               <w:lang w:eastAsia="cs-CZ"/>
             </w:rPr>
           </w:pPr>
-          <w:hyperlink w:anchor="_Toc528184932" w:history="1">
+          <w:hyperlink w:anchor="_Toc528236908" w:history="1">
             <w:r>
               <w:rPr>
                 <w:rStyle w:val="Hypertextovodkaz"/>
@@ -2041,7 +2046,7 @@
                 <w:noProof/>
                 <w:webHidden/>
               </w:rPr>
-              <w:instrText xml:space="preserve"> PAGEREF _Toc528184932 \h </w:instrText>
+              <w:instrText xml:space="preserve"> PAGEREF _Toc528236908 \h </w:instrText>
             </w:r>
             <w:r>
               <w:rPr>
@@ -2087,7 +2092,7 @@
               <w:lang w:eastAsia="cs-CZ"/>
             </w:rPr>
           </w:pPr>
-          <w:hyperlink w:anchor="_Toc528184933" w:history="1">
+          <w:hyperlink w:anchor="_Toc528236909" w:history="1">
             <w:r>
               <w:rPr>
                 <w:rStyle w:val="Hypertextovodkaz"/>
@@ -2131,7 +2136,7 @@
                 <w:noProof/>
                 <w:webHidden/>
               </w:rPr>
-              <w:instrText xml:space="preserve"> PAGEREF _Toc528184933 \h </w:instrText>
+              <w:instrText xml:space="preserve"> PAGEREF _Toc528236909 \h </w:instrText>
             </w:r>
             <w:r>
               <w:rPr>
@@ -2177,7 +2182,7 @@
               <w:lang w:eastAsia="cs-CZ"/>
             </w:rPr>
           </w:pPr>
-          <w:hyperlink w:anchor="_Toc528184934" w:history="1">
+          <w:hyperlink w:anchor="_Toc528236910" w:history="1">
             <w:r>
               <w:rPr>
                 <w:rStyle w:val="Hypertextovodkaz"/>
@@ -2221,7 +2226,7 @@
                 <w:noProof/>
                 <w:webHidden/>
               </w:rPr>
-              <w:instrText xml:space="preserve"> PAGEREF _Toc528184934 \h </w:instrText>
+              <w:instrText xml:space="preserve"> PAGEREF _Toc528236910 \h </w:instrText>
             </w:r>
             <w:r>
               <w:rPr>
@@ -2267,7 +2272,7 @@
               <w:lang w:eastAsia="cs-CZ"/>
             </w:rPr>
           </w:pPr>
-          <w:hyperlink w:anchor="_Toc528184935" w:history="1">
+          <w:hyperlink w:anchor="_Toc528236911" w:history="1">
             <w:r>
               <w:rPr>
                 <w:rStyle w:val="Hypertextovodkaz"/>
@@ -2311,7 +2316,7 @@
                 <w:noProof/>
                 <w:webHidden/>
               </w:rPr>
-              <w:instrText xml:space="preserve"> PAGEREF _Toc528184935 \h </w:instrText>
+              <w:instrText xml:space="preserve"> PAGEREF _Toc528236911 \h </w:instrText>
             </w:r>
             <w:r>
               <w:rPr>
@@ -2357,7 +2362,7 @@
               <w:lang w:eastAsia="cs-CZ"/>
             </w:rPr>
           </w:pPr>
-          <w:hyperlink w:anchor="_Toc528184936" w:history="1">
+          <w:hyperlink w:anchor="_Toc528236912" w:history="1">
             <w:r>
               <w:rPr>
                 <w:rStyle w:val="Hypertextovodkaz"/>
@@ -2401,7 +2406,7 @@
                 <w:noProof/>
                 <w:webHidden/>
               </w:rPr>
-              <w:instrText xml:space="preserve"> PAGEREF _Toc528184936 \h </w:instrText>
+              <w:instrText xml:space="preserve"> PAGEREF _Toc528236912 \h </w:instrText>
             </w:r>
             <w:r>
               <w:rPr>
@@ -2443,7 +2448,7 @@
               <w:lang w:eastAsia="cs-CZ"/>
             </w:rPr>
           </w:pPr>
-          <w:hyperlink w:anchor="_Toc528184937" w:history="1">
+          <w:hyperlink w:anchor="_Toc528236913" w:history="1">
             <w:r>
               <w:rPr>
                 <w:rStyle w:val="Hypertextovodkaz"/>
@@ -2487,7 +2492,7 @@
                 <w:noProof/>
                 <w:webHidden/>
               </w:rPr>
-              <w:instrText xml:space="preserve"> PAGEREF _Toc528184937 \h </w:instrText>
+              <w:instrText xml:space="preserve"> PAGEREF _Toc528236913 \h </w:instrText>
             </w:r>
             <w:r>
               <w:rPr>
@@ -2533,7 +2538,7 @@
               <w:lang w:eastAsia="cs-CZ"/>
             </w:rPr>
           </w:pPr>
-          <w:hyperlink w:anchor="_Toc528184938" w:history="1">
+          <w:hyperlink w:anchor="_Toc528236914" w:history="1">
             <w:r>
               <w:rPr>
                 <w:rStyle w:val="Hypertextovodkaz"/>
@@ -2577,7 +2582,7 @@
                 <w:noProof/>
                 <w:webHidden/>
               </w:rPr>
-              <w:instrText xml:space="preserve"> PAGEREF _Toc528184938 \h </w:instrText>
+              <w:instrText xml:space="preserve"> PAGEREF _Toc528236914 \h </w:instrText>
             </w:r>
             <w:r>
               <w:rPr>
@@ -2623,7 +2628,7 @@
               <w:lang w:eastAsia="cs-CZ"/>
             </w:rPr>
           </w:pPr>
-          <w:hyperlink w:anchor="_Toc528184939" w:history="1">
+          <w:hyperlink w:anchor="_Toc528236915" w:history="1">
             <w:r>
               <w:rPr>
                 <w:rStyle w:val="Hypertextovodkaz"/>
@@ -2667,7 +2672,7 @@
                 <w:noProof/>
                 <w:webHidden/>
               </w:rPr>
-              <w:instrText xml:space="preserve"> PAGEREF _Toc528184939 \h </w:instrText>
+              <w:instrText xml:space="preserve"> PAGEREF _Toc528236915 \h </w:instrText>
             </w:r>
             <w:r>
               <w:rPr>
@@ -2713,7 +2718,7 @@
               <w:lang w:eastAsia="cs-CZ"/>
             </w:rPr>
           </w:pPr>
-          <w:hyperlink w:anchor="_Toc528184940" w:history="1">
+          <w:hyperlink w:anchor="_Toc528236916" w:history="1">
             <w:r>
               <w:rPr>
                 <w:rStyle w:val="Hypertextovodkaz"/>
@@ -2757,7 +2762,7 @@
                 <w:noProof/>
                 <w:webHidden/>
               </w:rPr>
-              <w:instrText xml:space="preserve"> PAGEREF _Toc528184940 \h </w:instrText>
+              <w:instrText xml:space="preserve"> PAGEREF _Toc528236916 \h </w:instrText>
             </w:r>
             <w:r>
               <w:rPr>
@@ -2799,7 +2804,7 @@
               <w:lang w:eastAsia="cs-CZ"/>
             </w:rPr>
           </w:pPr>
-          <w:hyperlink w:anchor="_Toc528184941" w:history="1">
+          <w:hyperlink w:anchor="_Toc528236917" w:history="1">
             <w:r>
               <w:rPr>
                 <w:rStyle w:val="Hypertextovodkaz"/>
@@ -2843,93 +2848,7 @@
                 <w:noProof/>
                 <w:webHidden/>
               </w:rPr>
-              <w:instrText xml:space="preserve"> PAGEREF _Toc528184941 \h </w:instrText>
-            </w:r>
-            <w:r>
-              <w:rPr>
-                <w:noProof/>
-                <w:webHidden/>
-              </w:rPr>
-            </w:r>
-            <w:r>
-              <w:rPr>
-                <w:noProof/>
-                <w:webHidden/>
-              </w:rPr>
-              <w:fldChar w:fldCharType="separate"/>
-            </w:r>
-            <w:r>
-              <w:rPr>
-                <w:noProof/>
-                <w:webHidden/>
-              </w:rPr>
-              <w:t>9</w:t>
-            </w:r>
-            <w:r>
-              <w:rPr>
-                <w:noProof/>
-                <w:webHidden/>
-              </w:rPr>
-              <w:fldChar w:fldCharType="end"/>
-            </w:r>
-          </w:hyperlink>
-        </w:p>
-        <w:p>
-          <w:pPr>
-            <w:pStyle w:val="Obsah1"/>
-            <w:rPr>
-              <w:rFonts w:asciiTheme="minorHAnsi" w:eastAsiaTheme="minorEastAsia" w:hAnsiTheme="minorHAnsi" w:cstheme="minorBidi"/>
-              <w:noProof/>
-              <w:sz w:val="22"/>
-              <w:szCs w:val="22"/>
-              <w:lang w:eastAsia="cs-CZ"/>
-            </w:rPr>
-          </w:pPr>
-          <w:hyperlink w:anchor="_Toc528184942" w:history="1">
-            <w:r>
-              <w:rPr>
-                <w:rStyle w:val="Hypertextovodkaz"/>
-                <w:noProof/>
-              </w:rPr>
-              <w:t>12</w:t>
-            </w:r>
-            <w:r>
-              <w:rPr>
-                <w:rFonts w:asciiTheme="minorHAnsi" w:eastAsiaTheme="minorEastAsia" w:hAnsiTheme="minorHAnsi" w:cstheme="minorBidi"/>
-                <w:noProof/>
-                <w:sz w:val="22"/>
-                <w:szCs w:val="22"/>
-                <w:lang w:eastAsia="cs-CZ"/>
-              </w:rPr>
-              <w:tab/>
-            </w:r>
-            <w:r>
-              <w:rPr>
-                <w:rStyle w:val="Hypertextovodkaz"/>
-                <w:noProof/>
-              </w:rPr>
-              <w:t>Osobní poznámka</w:t>
-            </w:r>
-            <w:r>
-              <w:rPr>
-                <w:noProof/>
-                <w:webHidden/>
-              </w:rPr>
-              <w:tab/>
-            </w:r>
-            <w:r>
-              <w:rPr>
-                <w:noProof/>
-                <w:webHidden/>
-              </w:rPr>
-              <w:fldChar w:fldCharType="begin"/>
-            </w:r>
-            <w:r>
-              <w:rPr>
-                <w:noProof/>
-                <w:webHidden/>
-              </w:rPr>
-              <w:instrText xml:space="preserve"> PAGEREF _Toc528184942 \h </w:instrText>
+              <w:instrText xml:space="preserve"> PAGEREF _Toc528236917 \h </w:instrText>
             </w:r>
             <w:r>
               <w:rPr>
@@ -3009,11 +2928,12 @@
       <w:pPr>
         <w:pStyle w:val="Nadpis1"/>
       </w:pPr>
-      <w:bookmarkStart w:id="0" w:name="_Toc528184918"/>
-      <w:r>
+      <w:bookmarkStart w:id="1" w:name="_Toc528236894"/>
+      <w:r>
+        <w:lastRenderedPageBreak/>
         <w:t>Zadání úlohy</w:t>
       </w:r>
-      <w:bookmarkEnd w:id="0"/>
+      <w:bookmarkEnd w:id="1"/>
     </w:p>
     <w:p/>
     <w:p>
@@ -3087,11 +3007,11 @@
       <w:pPr>
         <w:pStyle w:val="Nadpis1"/>
       </w:pPr>
-      <w:bookmarkStart w:id="1" w:name="_Toc528184919"/>
+      <w:bookmarkStart w:id="2" w:name="_Toc528236895"/>
       <w:r>
         <w:t>Údaje o bonusových úlohách</w:t>
       </w:r>
-      <w:bookmarkEnd w:id="1"/>
+      <w:bookmarkEnd w:id="2"/>
     </w:p>
     <w:p/>
     <w:p>
@@ -3189,11 +3109,11 @@
       <w:pPr>
         <w:pStyle w:val="Nadpis1"/>
       </w:pPr>
-      <w:bookmarkStart w:id="2" w:name="_Toc528184920"/>
+      <w:bookmarkStart w:id="3" w:name="_Toc528236896"/>
       <w:r>
         <w:t>Popis a rozbor problému + vzorce</w:t>
       </w:r>
-      <w:bookmarkEnd w:id="2"/>
+      <w:bookmarkEnd w:id="3"/>
     </w:p>
     <w:p/>
     <w:p>
@@ -3320,7 +3240,7 @@
       <w:pPr>
         <w:pStyle w:val="Nadpis1"/>
       </w:pPr>
-      <w:bookmarkStart w:id="3" w:name="_Toc528184921"/>
+      <w:bookmarkStart w:id="4" w:name="_Toc528236897"/>
       <w:r>
         <w:lastRenderedPageBreak/>
         <w:t>Popisy algoritmů formální</w:t>
@@ -3328,7 +3248,7 @@
       <w:r>
         <w:t>m jazykem.</w:t>
       </w:r>
-      <w:bookmarkEnd w:id="3"/>
+      <w:bookmarkEnd w:id="4"/>
     </w:p>
     <w:p/>
     <w:p>
@@ -3360,7 +3280,7 @@
       <w:pPr>
         <w:pStyle w:val="Nadpis2"/>
       </w:pPr>
-      <w:bookmarkStart w:id="4" w:name="_Toc528184922"/>
+      <w:bookmarkStart w:id="5" w:name="_Toc528236898"/>
       <w:proofErr w:type="spellStart"/>
       <w:r>
         <w:t>Winding</w:t>
@@ -3373,7 +3293,7 @@
       <w:r>
         <w:t>Number</w:t>
       </w:r>
-      <w:bookmarkEnd w:id="4"/>
+      <w:bookmarkEnd w:id="5"/>
       <w:proofErr w:type="spellEnd"/>
     </w:p>
     <w:p/>
@@ -4240,7 +4160,7 @@
       <w:pPr>
         <w:pStyle w:val="Nadpis2"/>
       </w:pPr>
-      <w:bookmarkStart w:id="5" w:name="_Toc528184923"/>
+      <w:bookmarkStart w:id="6" w:name="_Toc528236899"/>
       <w:proofErr w:type="spellStart"/>
       <w:r>
         <w:t>Ray</w:t>
@@ -4253,7 +4173,7 @@
       <w:r>
         <w:t>Crossing</w:t>
       </w:r>
-      <w:bookmarkEnd w:id="5"/>
+      <w:bookmarkEnd w:id="6"/>
       <w:proofErr w:type="spellEnd"/>
     </w:p>
     <w:p/>
@@ -5030,7 +4950,7 @@
       <w:pPr>
         <w:pStyle w:val="Nadpis1"/>
       </w:pPr>
-      <w:bookmarkStart w:id="6" w:name="_Toc528184924"/>
+      <w:bookmarkStart w:id="7" w:name="_Toc528236900"/>
       <w:r>
         <w:t>Proble</w:t>
       </w:r>
@@ -5040,20 +4960,20 @@
       <w:r>
         <w:t xml:space="preserve"> + ošetření těchto situací v kódu.</w:t>
       </w:r>
-      <w:bookmarkEnd w:id="6"/>
+      <w:bookmarkEnd w:id="7"/>
     </w:p>
     <w:p>
       <w:pPr>
         <w:pStyle w:val="Nadpis2"/>
       </w:pPr>
-      <w:bookmarkStart w:id="7" w:name="_Toc528184925"/>
+      <w:bookmarkStart w:id="8" w:name="_Toc528236901"/>
       <w:r>
         <w:t>Bod na hraně polygonu</w:t>
       </w:r>
       <w:r>
         <w:t>, bod je totožný s bodem polygonu</w:t>
       </w:r>
-      <w:bookmarkEnd w:id="7"/>
+      <w:bookmarkEnd w:id="8"/>
     </w:p>
     <w:p/>
     <w:p>
@@ -5251,7 +5171,7 @@
       <w:pPr>
         <w:pStyle w:val="Nadpis1"/>
       </w:pPr>
-      <w:bookmarkStart w:id="8" w:name="_Toc528184926"/>
+      <w:bookmarkStart w:id="9" w:name="_Toc528236902"/>
       <w:r>
         <w:lastRenderedPageBreak/>
         <w:t>Vstupní</w:t>
@@ -5265,7 +5185,7 @@
       <w:r>
         <w:t>, popis.</w:t>
       </w:r>
-      <w:bookmarkEnd w:id="8"/>
+      <w:bookmarkEnd w:id="9"/>
     </w:p>
     <w:p/>
     <w:p>
@@ -5352,7 +5272,7 @@
       <w:pPr>
         <w:pStyle w:val="Nadpis1"/>
       </w:pPr>
-      <w:bookmarkStart w:id="9" w:name="_Toc528184927"/>
+      <w:bookmarkStart w:id="10" w:name="_Toc528236903"/>
       <w:r>
         <w:t>Výstupní data, formát výstupních da</w:t>
       </w:r>
@@ -5362,7 +5282,7 @@
       <w:r>
         <w:t>, popis.</w:t>
       </w:r>
-      <w:bookmarkEnd w:id="9"/>
+      <w:bookmarkEnd w:id="10"/>
     </w:p>
     <w:p>
       <w:pPr>
@@ -5391,7 +5311,7 @@
       <w:pPr>
         <w:pStyle w:val="Nadpis1"/>
       </w:pPr>
-      <w:bookmarkStart w:id="10" w:name="_Toc528184928"/>
+      <w:bookmarkStart w:id="11" w:name="_Toc528236904"/>
       <w:proofErr w:type="spellStart"/>
       <w:r>
         <w:t>Printscreen</w:t>
@@ -5400,7 +5320,7 @@
       <w:r>
         <w:t xml:space="preserve"> vytvořené aplikace.</w:t>
       </w:r>
-      <w:bookmarkEnd w:id="10"/>
+      <w:bookmarkEnd w:id="11"/>
     </w:p>
     <w:p/>
     <w:p>
@@ -5477,27 +5397,14 @@
       <w:r>
         <w:t xml:space="preserve">Obrázek </w:t>
       </w:r>
-      <w:r>
-        <w:fldChar w:fldCharType="begin"/>
-      </w:r>
-      <w:r>
-        <w:instrText xml:space="preserve"> SEQ Obrázek \* ARABIC </w:instrText>
-      </w:r>
-      <w:r>
-        <w:fldChar w:fldCharType="separate"/>
-      </w:r>
-      <w:r>
-        <w:rPr>
-          <w:noProof/>
-        </w:rPr>
-        <w:t>1</w:t>
-      </w:r>
-      <w:r>
-        <w:rPr>
-          <w:noProof/>
-        </w:rPr>
-        <w:fldChar w:fldCharType="end"/>
-      </w:r>
+      <w:fldSimple w:instr=" SEQ Obrázek \* ARABIC ">
+        <w:r>
+          <w:rPr>
+            <w:noProof/>
+          </w:rPr>
+          <w:t>1</w:t>
+        </w:r>
+      </w:fldSimple>
       <w:r>
         <w:t>Program po spuštění</w:t>
       </w:r>
@@ -5589,27 +5496,14 @@
       <w:r>
         <w:t xml:space="preserve">Obrázek </w:t>
       </w:r>
-      <w:r>
-        <w:fldChar w:fldCharType="begin"/>
-      </w:r>
-      <w:r>
-        <w:instrText xml:space="preserve"> SEQ Obrázek \* ARABIC </w:instrText>
-      </w:r>
-      <w:r>
-        <w:fldChar w:fldCharType="separate"/>
-      </w:r>
-      <w:r>
-        <w:rPr>
-          <w:noProof/>
-        </w:rPr>
-        <w:t>2</w:t>
-      </w:r>
-      <w:r>
-        <w:rPr>
-          <w:noProof/>
-        </w:rPr>
-        <w:fldChar w:fldCharType="end"/>
-      </w:r>
+      <w:fldSimple w:instr=" SEQ Obrázek \* ARABIC ">
+        <w:r>
+          <w:rPr>
+            <w:noProof/>
+          </w:rPr>
+          <w:t>2</w:t>
+        </w:r>
+      </w:fldSimple>
       <w:r>
         <w:t>Výběr souboru s polygony</w:t>
       </w:r>
@@ -5682,27 +5576,14 @@
       <w:r>
         <w:t xml:space="preserve">Obrázek </w:t>
       </w:r>
-      <w:r>
-        <w:fldChar w:fldCharType="begin"/>
-      </w:r>
-      <w:r>
-        <w:instrText xml:space="preserve"> SEQ Obrázek \* ARABIC </w:instrText>
-      </w:r>
-      <w:r>
-        <w:fldChar w:fldCharType="separate"/>
-      </w:r>
-      <w:r>
-        <w:rPr>
-          <w:noProof/>
-        </w:rPr>
-        <w:t>3</w:t>
-      </w:r>
-      <w:r>
-        <w:rPr>
-          <w:noProof/>
-        </w:rPr>
-        <w:fldChar w:fldCharType="end"/>
-      </w:r>
+      <w:fldSimple w:instr=" SEQ Obrázek \* ARABIC ">
+        <w:r>
+          <w:rPr>
+            <w:noProof/>
+          </w:rPr>
+          <w:t>3</w:t>
+        </w:r>
+      </w:fldSimple>
       <w:r>
         <w:t>testování na polygonech</w:t>
       </w:r>
@@ -5717,7 +5598,7 @@
       <w:pPr>
         <w:pStyle w:val="Nadpis1"/>
       </w:pPr>
-      <w:bookmarkStart w:id="11" w:name="_Toc528184929"/>
+      <w:bookmarkStart w:id="12" w:name="_Toc528236905"/>
       <w:r>
         <w:lastRenderedPageBreak/>
         <w:t>Dokumentaci: popis tříd, datovýc</w:t>
@@ -5725,14 +5606,14 @@
       <w:r>
         <w:t>h položek a jednotlivých metod.</w:t>
       </w:r>
-      <w:bookmarkEnd w:id="11"/>
+      <w:bookmarkEnd w:id="12"/>
     </w:p>
     <w:p/>
     <w:p>
       <w:pPr>
         <w:pStyle w:val="Nadpis2"/>
       </w:pPr>
-      <w:bookmarkStart w:id="12" w:name="_Toc528184930"/>
+      <w:bookmarkStart w:id="13" w:name="_Toc528236906"/>
       <w:r>
         <w:t xml:space="preserve">Třída </w:t>
       </w:r>
@@ -5746,7 +5627,7 @@
       <w:r>
         <w:t>thms</w:t>
       </w:r>
-      <w:bookmarkEnd w:id="12"/>
+      <w:bookmarkEnd w:id="13"/>
       <w:proofErr w:type="spellEnd"/>
     </w:p>
     <w:p>
@@ -5759,7 +5640,7 @@
       <w:pPr>
         <w:pStyle w:val="Nadpis3"/>
       </w:pPr>
-      <w:bookmarkStart w:id="13" w:name="_Toc528184931"/>
+      <w:bookmarkStart w:id="14" w:name="_Toc528236907"/>
       <w:r>
         <w:t xml:space="preserve">Metody třídy </w:t>
       </w:r>
@@ -5767,7 +5648,7 @@
       <w:r>
         <w:t>Algorithms</w:t>
       </w:r>
-      <w:bookmarkEnd w:id="13"/>
+      <w:bookmarkEnd w:id="14"/>
       <w:proofErr w:type="spellEnd"/>
     </w:p>
     <w:p>
@@ -7302,38 +7183,9 @@
       <w:pPr>
         <w:pStyle w:val="Nadpis2"/>
       </w:pPr>
-      <w:bookmarkStart w:id="14" w:name="_Toc528184932"/>
+      <w:bookmarkStart w:id="15" w:name="_Toc528236908"/>
       <w:r>
         <w:t xml:space="preserve">Třída </w:t>
-      </w:r>
-      <w:proofErr w:type="spellStart"/>
-      <w:r>
-        <w:t>Draw</w:t>
-      </w:r>
-      <w:bookmarkEnd w:id="14"/>
-      <w:proofErr w:type="spellEnd"/>
-    </w:p>
-    <w:p>
-      <w:r>
-        <w:t xml:space="preserve">Třída </w:t>
-      </w:r>
-      <w:proofErr w:type="spellStart"/>
-      <w:r>
-        <w:t>draw</w:t>
-      </w:r>
-      <w:proofErr w:type="spellEnd"/>
-      <w:r>
-        <w:t xml:space="preserve"> slouží k vykreslení GUI programu</w:t>
-      </w:r>
-    </w:p>
-    <w:p/>
-    <w:p>
-      <w:pPr>
-        <w:pStyle w:val="Nadpis3"/>
-      </w:pPr>
-      <w:bookmarkStart w:id="15" w:name="_Toc528184933"/>
-      <w:r>
-        <w:t xml:space="preserve">Datové položky třídy </w:t>
       </w:r>
       <w:proofErr w:type="spellStart"/>
       <w:r>
@@ -7343,6 +7195,35 @@
       <w:proofErr w:type="spellEnd"/>
     </w:p>
     <w:p>
+      <w:r>
+        <w:t xml:space="preserve">Třída </w:t>
+      </w:r>
+      <w:proofErr w:type="spellStart"/>
+      <w:r>
+        <w:t>draw</w:t>
+      </w:r>
+      <w:proofErr w:type="spellEnd"/>
+      <w:r>
+        <w:t xml:space="preserve"> slouží k vykreslení GUI programu</w:t>
+      </w:r>
+    </w:p>
+    <w:p/>
+    <w:p>
+      <w:pPr>
+        <w:pStyle w:val="Nadpis3"/>
+      </w:pPr>
+      <w:bookmarkStart w:id="16" w:name="_Toc528236909"/>
+      <w:r>
+        <w:t xml:space="preserve">Datové položky třídy </w:t>
+      </w:r>
+      <w:proofErr w:type="spellStart"/>
+      <w:r>
+        <w:t>Draw</w:t>
+      </w:r>
+      <w:bookmarkEnd w:id="16"/>
+      <w:proofErr w:type="spellEnd"/>
+    </w:p>
+    <w:p>
       <w:pPr>
         <w:rPr>
           <w:color w:val="800000"/>
@@ -7580,7 +7461,7 @@
       <w:pPr>
         <w:pStyle w:val="Nadpis3"/>
       </w:pPr>
-      <w:bookmarkStart w:id="16" w:name="_Toc528184934"/>
+      <w:bookmarkStart w:id="17" w:name="_Toc528236910"/>
       <w:r>
         <w:t xml:space="preserve">Metody třídy </w:t>
       </w:r>
@@ -7588,7 +7469,7 @@
       <w:r>
         <w:t>Draw</w:t>
       </w:r>
-      <w:bookmarkEnd w:id="16"/>
+      <w:bookmarkEnd w:id="17"/>
       <w:proofErr w:type="spellEnd"/>
     </w:p>
     <w:p>
@@ -8020,8 +7901,6 @@
         </w:rPr>
         <w:t xml:space="preserve"> </w:t>
       </w:r>
-      <w:bookmarkStart w:id="17" w:name="_GoBack"/>
-      <w:bookmarkEnd w:id="17"/>
     </w:p>
     <w:p>
       <w:pPr>
@@ -8597,7 +8476,7 @@
       <w:pPr>
         <w:pStyle w:val="Nadpis2"/>
       </w:pPr>
-      <w:bookmarkStart w:id="18" w:name="_Toc528184935"/>
+      <w:bookmarkStart w:id="18" w:name="_Toc528236911"/>
       <w:r>
         <w:t>Třída Widget</w:t>
       </w:r>
@@ -8622,7 +8501,7 @@
       <w:pPr>
         <w:pStyle w:val="Nadpis3"/>
       </w:pPr>
-      <w:bookmarkStart w:id="19" w:name="_Toc528184936"/>
+      <w:bookmarkStart w:id="19" w:name="_Toc528236912"/>
       <w:r>
         <w:t>Sloty třídy Widget</w:t>
       </w:r>
@@ -9071,7 +8950,7 @@
       <w:pPr>
         <w:pStyle w:val="Nadpis1"/>
       </w:pPr>
-      <w:bookmarkStart w:id="20" w:name="_Toc528184937"/>
+      <w:bookmarkStart w:id="20" w:name="_Toc528236913"/>
       <w:r>
         <w:t>Závěr, možné či neřešené problémy, náměty na vylepšení.</w:t>
       </w:r>
@@ -9081,7 +8960,7 @@
       <w:pPr>
         <w:pStyle w:val="Nadpis2"/>
       </w:pPr>
-      <w:bookmarkStart w:id="21" w:name="_Toc528184938"/>
+      <w:bookmarkStart w:id="21" w:name="_Toc528236914"/>
       <w:r>
         <w:t>Závěr</w:t>
       </w:r>
@@ -9102,7 +8981,7 @@
       <w:pPr>
         <w:pStyle w:val="Nadpis2"/>
       </w:pPr>
-      <w:bookmarkStart w:id="22" w:name="_Toc528184939"/>
+      <w:bookmarkStart w:id="22" w:name="_Toc528236915"/>
       <w:r>
         <w:lastRenderedPageBreak/>
         <w:t>Náměty na vylepšení</w:t>
@@ -9138,7 +9017,7 @@
       <w:pPr>
         <w:pStyle w:val="Nadpis2"/>
       </w:pPr>
-      <w:bookmarkStart w:id="23" w:name="_Toc528184940"/>
+      <w:bookmarkStart w:id="23" w:name="_Toc528236916"/>
       <w:r>
         <w:t>Neřešené problémy</w:t>
       </w:r>
@@ -9156,7 +9035,7 @@
       <w:pPr>
         <w:pStyle w:val="Nadpis1"/>
       </w:pPr>
-      <w:bookmarkStart w:id="24" w:name="_Toc528184941"/>
+      <w:bookmarkStart w:id="24" w:name="_Toc528236917"/>
       <w:r>
         <w:t>Z</w:t>
       </w:r>
@@ -9292,50 +9171,7 @@
         <w:ind w:left="360"/>
       </w:pPr>
     </w:p>
-    <w:p>
-      <w:pPr>
-        <w:pStyle w:val="Nadpis1"/>
-      </w:pPr>
-      <w:bookmarkStart w:id="25" w:name="_Toc528184942"/>
-      <w:r>
-        <w:t>Osobní poznámka</w:t>
-      </w:r>
-      <w:bookmarkEnd w:id="25"/>
-    </w:p>
-    <w:p>
-      <w:r>
-        <w:t>Sice se</w:t>
-      </w:r>
-      <w:r>
-        <w:t xml:space="preserve"> u těchhle úloh dost </w:t>
-      </w:r>
-      <w:proofErr w:type="spellStart"/>
-      <w:r>
-        <w:t>navstekám</w:t>
-      </w:r>
-      <w:proofErr w:type="spellEnd"/>
-      <w:r>
-        <w:t xml:space="preserve">, ale je fajn konečně dělat v C++ něco prakticky, konečně mám pocit, že jsem se v C++ něco málo za ty roky naučil …. Děkuji </w:t>
-      </w:r>
-      <w:r>
-        <w:rPr>
-          <mc:AlternateContent>
-            <mc:Choice Requires="w16se"/>
-            <mc:Fallback>
-              <w:rFonts w:ascii="Segoe UI Emoji" w:eastAsia="Segoe UI Emoji" w:hAnsi="Segoe UI Emoji" w:cs="Segoe UI Emoji"/>
-            </mc:Fallback>
-          </mc:AlternateContent>
-        </w:rPr>
-        <mc:AlternateContent>
-          <mc:Choice Requires="w16se">
-            <w16se:symEx w16se:font="Segoe UI Emoji" w16se:char="1F60A"/>
-          </mc:Choice>
-          <mc:Fallback>
-            <w:t>😊</w:t>
-          </mc:Fallback>
-        </mc:AlternateContent>
-      </w:r>
-    </w:p>
+    <w:p/>
     <w:sectPr>
       <w:footerReference w:type="default" r:id="rId18"/>
       <w:pgSz w:w="11906" w:h="16838"/>
@@ -14779,7 +14615,7 @@
 </file>
 
 <file path=customXml/itemProps1.xml><?xml version="1.0" encoding="utf-8"?>
-<ds:datastoreItem xmlns:ds="http://schemas.openxmlformats.org/officeDocument/2006/customXml" ds:itemID="{23DDB36C-057E-4034-B9CE-B5440772EDA1}">
+<ds:datastoreItem xmlns:ds="http://schemas.openxmlformats.org/officeDocument/2006/customXml" ds:itemID="{C07F4613-799C-49F8-AC2A-C36524377A56}">
   <ds:schemaRefs>
     <ds:schemaRef ds:uri="http://schemas.openxmlformats.org/officeDocument/2006/bibliography"/>
   </ds:schemaRefs>

--- a/U1_Janovsky/ADK_U1_Janovsky_TZ.docx
+++ b/U1_Janovsky/ADK_U1_Janovsky_TZ.docx
@@ -746,12 +746,7 @@
             <w:pStyle w:val="Nadpisobsahu"/>
           </w:pPr>
           <w:r>
-            <w:t>Ob</w:t>
-          </w:r>
-          <w:bookmarkStart w:id="0" w:name="_GoBack"/>
-          <w:bookmarkEnd w:id="0"/>
-          <w:r>
-            <w:t>sah</w:t>
+            <w:t>Obsah</w:t>
           </w:r>
         </w:p>
         <w:p>
@@ -774,7 +769,7 @@
           <w:r>
             <w:fldChar w:fldCharType="separate"/>
           </w:r>
-          <w:hyperlink w:anchor="_Toc528236894" w:history="1">
+          <w:hyperlink w:anchor="_Toc529090883" w:history="1">
             <w:r>
               <w:rPr>
                 <w:rStyle w:val="Hypertextovodkaz"/>
@@ -818,7 +813,7 @@
                 <w:noProof/>
                 <w:webHidden/>
               </w:rPr>
-              <w:instrText xml:space="preserve"> PAGEREF _Toc528236894 \h </w:instrText>
+              <w:instrText xml:space="preserve"> PAGEREF _Toc529090883 \h </w:instrText>
             </w:r>
             <w:r>
               <w:rPr>
@@ -860,7 +855,7 @@
               <w:lang w:eastAsia="cs-CZ"/>
             </w:rPr>
           </w:pPr>
-          <w:hyperlink w:anchor="_Toc528236895" w:history="1">
+          <w:hyperlink w:anchor="_Toc529090884" w:history="1">
             <w:r>
               <w:rPr>
                 <w:rStyle w:val="Hypertextovodkaz"/>
@@ -904,7 +899,7 @@
                 <w:noProof/>
                 <w:webHidden/>
               </w:rPr>
-              <w:instrText xml:space="preserve"> PAGEREF _Toc528236895 \h </w:instrText>
+              <w:instrText xml:space="preserve"> PAGEREF _Toc529090884 \h </w:instrText>
             </w:r>
             <w:r>
               <w:rPr>
@@ -946,7 +941,7 @@
               <w:lang w:eastAsia="cs-CZ"/>
             </w:rPr>
           </w:pPr>
-          <w:hyperlink w:anchor="_Toc528236896" w:history="1">
+          <w:hyperlink w:anchor="_Toc529090885" w:history="1">
             <w:r>
               <w:rPr>
                 <w:rStyle w:val="Hypertextovodkaz"/>
@@ -990,7 +985,7 @@
                 <w:noProof/>
                 <w:webHidden/>
               </w:rPr>
-              <w:instrText xml:space="preserve"> PAGEREF _Toc528236896 \h </w:instrText>
+              <w:instrText xml:space="preserve"> PAGEREF _Toc529090885 \h </w:instrText>
             </w:r>
             <w:r>
               <w:rPr>
@@ -1032,7 +1027,7 @@
               <w:lang w:eastAsia="cs-CZ"/>
             </w:rPr>
           </w:pPr>
-          <w:hyperlink w:anchor="_Toc528236897" w:history="1">
+          <w:hyperlink w:anchor="_Toc529090886" w:history="1">
             <w:r>
               <w:rPr>
                 <w:rStyle w:val="Hypertextovodkaz"/>
@@ -1055,7 +1050,7 @@
                 <w:rStyle w:val="Hypertextovodkaz"/>
                 <w:noProof/>
               </w:rPr>
-              <w:t>Popisy algoritmů formálním jazykem.</w:t>
+              <w:t>Popisy algoritmů formálním jazykem</w:t>
             </w:r>
             <w:r>
               <w:rPr>
@@ -1076,7 +1071,7 @@
                 <w:noProof/>
                 <w:webHidden/>
               </w:rPr>
-              <w:instrText xml:space="preserve"> PAGEREF _Toc528236897 \h </w:instrText>
+              <w:instrText xml:space="preserve"> PAGEREF _Toc529090886 \h </w:instrText>
             </w:r>
             <w:r>
               <w:rPr>
@@ -1096,7 +1091,7 @@
                 <w:noProof/>
                 <w:webHidden/>
               </w:rPr>
-              <w:t>4</w:t>
+              <w:t>3</w:t>
             </w:r>
             <w:r>
               <w:rPr>
@@ -1122,7 +1117,7 @@
               <w:lang w:eastAsia="cs-CZ"/>
             </w:rPr>
           </w:pPr>
-          <w:hyperlink w:anchor="_Toc528236898" w:history="1">
+          <w:hyperlink w:anchor="_Toc529090887" w:history="1">
             <w:r>
               <w:rPr>
                 <w:rStyle w:val="Hypertextovodkaz"/>
@@ -1166,7 +1161,7 @@
                 <w:noProof/>
                 <w:webHidden/>
               </w:rPr>
-              <w:instrText xml:space="preserve"> PAGEREF _Toc528236898 \h </w:instrText>
+              <w:instrText xml:space="preserve"> PAGEREF _Toc529090887 \h </w:instrText>
             </w:r>
             <w:r>
               <w:rPr>
@@ -1212,7 +1207,7 @@
               <w:lang w:eastAsia="cs-CZ"/>
             </w:rPr>
           </w:pPr>
-          <w:hyperlink w:anchor="_Toc528236899" w:history="1">
+          <w:hyperlink w:anchor="_Toc529090888" w:history="1">
             <w:r>
               <w:rPr>
                 <w:rStyle w:val="Hypertextovodkaz"/>
@@ -1256,7 +1251,7 @@
                 <w:noProof/>
                 <w:webHidden/>
               </w:rPr>
-              <w:instrText xml:space="preserve"> PAGEREF _Toc528236899 \h </w:instrText>
+              <w:instrText xml:space="preserve"> PAGEREF _Toc529090888 \h </w:instrText>
             </w:r>
             <w:r>
               <w:rPr>
@@ -1298,7 +1293,7 @@
               <w:lang w:eastAsia="cs-CZ"/>
             </w:rPr>
           </w:pPr>
-          <w:hyperlink w:anchor="_Toc528236900" w:history="1">
+          <w:hyperlink w:anchor="_Toc529090889" w:history="1">
             <w:r>
               <w:rPr>
                 <w:rStyle w:val="Hypertextovodkaz"/>
@@ -1321,7 +1316,7 @@
                 <w:rStyle w:val="Hypertextovodkaz"/>
                 <w:noProof/>
               </w:rPr>
-              <w:t>Problematické situace a jejich rozbor + ošetření těchto situací v kódu.</w:t>
+              <w:t>Problematické situace a jejich rozbor + ošetření těchto situací v kódu</w:t>
             </w:r>
             <w:r>
               <w:rPr>
@@ -1342,7 +1337,7 @@
                 <w:noProof/>
                 <w:webHidden/>
               </w:rPr>
-              <w:instrText xml:space="preserve"> PAGEREF _Toc528236900 \h </w:instrText>
+              <w:instrText xml:space="preserve"> PAGEREF _Toc529090889 \h </w:instrText>
             </w:r>
             <w:r>
               <w:rPr>
@@ -1362,7 +1357,7 @@
                 <w:noProof/>
                 <w:webHidden/>
               </w:rPr>
-              <w:t>4</w:t>
+              <w:t>5</w:t>
             </w:r>
             <w:r>
               <w:rPr>
@@ -1388,7 +1383,7 @@
               <w:lang w:eastAsia="cs-CZ"/>
             </w:rPr>
           </w:pPr>
-          <w:hyperlink w:anchor="_Toc528236901" w:history="1">
+          <w:hyperlink w:anchor="_Toc529090890" w:history="1">
             <w:r>
               <w:rPr>
                 <w:rStyle w:val="Hypertextovodkaz"/>
@@ -1432,7 +1427,7 @@
                 <w:noProof/>
                 <w:webHidden/>
               </w:rPr>
-              <w:instrText xml:space="preserve"> PAGEREF _Toc528236901 \h </w:instrText>
+              <w:instrText xml:space="preserve"> PAGEREF _Toc529090890 \h </w:instrText>
             </w:r>
             <w:r>
               <w:rPr>
@@ -1452,7 +1447,97 @@
                 <w:noProof/>
                 <w:webHidden/>
               </w:rPr>
-              <w:t>4</w:t>
+              <w:t>5</w:t>
+            </w:r>
+            <w:r>
+              <w:rPr>
+                <w:noProof/>
+                <w:webHidden/>
+              </w:rPr>
+              <w:fldChar w:fldCharType="end"/>
+            </w:r>
+          </w:hyperlink>
+        </w:p>
+        <w:p>
+          <w:pPr>
+            <w:pStyle w:val="Obsah3"/>
+            <w:tabs>
+              <w:tab w:val="left" w:pos="1100"/>
+              <w:tab w:val="right" w:leader="dot" w:pos="10194"/>
+            </w:tabs>
+            <w:rPr>
+              <w:rFonts w:asciiTheme="minorHAnsi" w:eastAsiaTheme="minorEastAsia" w:hAnsiTheme="minorHAnsi" w:cstheme="minorBidi"/>
+              <w:noProof/>
+              <w:sz w:val="22"/>
+              <w:szCs w:val="22"/>
+              <w:lang w:eastAsia="cs-CZ"/>
+            </w:rPr>
+          </w:pPr>
+          <w:hyperlink w:anchor="_Toc529090891" w:history="1">
+            <w:r>
+              <w:rPr>
+                <w:rStyle w:val="Hypertextovodkaz"/>
+                <w:noProof/>
+              </w:rPr>
+              <w:t>5.1.1</w:t>
+            </w:r>
+            <w:r>
+              <w:rPr>
+                <w:rFonts w:asciiTheme="minorHAnsi" w:eastAsiaTheme="minorEastAsia" w:hAnsiTheme="minorHAnsi" w:cstheme="minorBidi"/>
+                <w:noProof/>
+                <w:sz w:val="22"/>
+                <w:szCs w:val="22"/>
+                <w:lang w:eastAsia="cs-CZ"/>
+              </w:rPr>
+              <w:tab/>
+            </w:r>
+            <w:r>
+              <w:rPr>
+                <w:rStyle w:val="Hypertextovodkaz"/>
+                <w:noProof/>
+              </w:rPr>
+              <w:t>Ošetření v kódu</w:t>
+            </w:r>
+            <w:r>
+              <w:rPr>
+                <w:noProof/>
+                <w:webHidden/>
+              </w:rPr>
+              <w:tab/>
+            </w:r>
+            <w:r>
+              <w:rPr>
+                <w:noProof/>
+                <w:webHidden/>
+              </w:rPr>
+              <w:fldChar w:fldCharType="begin"/>
+            </w:r>
+            <w:r>
+              <w:rPr>
+                <w:noProof/>
+                <w:webHidden/>
+              </w:rPr>
+              <w:instrText xml:space="preserve"> PAGEREF _Toc529090891 \h </w:instrText>
+            </w:r>
+            <w:r>
+              <w:rPr>
+                <w:noProof/>
+                <w:webHidden/>
+              </w:rPr>
+            </w:r>
+            <w:r>
+              <w:rPr>
+                <w:noProof/>
+                <w:webHidden/>
+              </w:rPr>
+              <w:fldChar w:fldCharType="separate"/>
+            </w:r>
+            <w:r>
+              <w:rPr>
+                <w:noProof/>
+                <w:webHidden/>
+              </w:rPr>
+              <w:t>5</w:t>
             </w:r>
             <w:r>
               <w:rPr>
@@ -1474,7 +1559,7 @@
               <w:lang w:eastAsia="cs-CZ"/>
             </w:rPr>
           </w:pPr>
-          <w:hyperlink w:anchor="_Toc528236902" w:history="1">
+          <w:hyperlink w:anchor="_Toc529090892" w:history="1">
             <w:r>
               <w:rPr>
                 <w:rStyle w:val="Hypertextovodkaz"/>
@@ -1497,7 +1582,7 @@
                 <w:rStyle w:val="Hypertextovodkaz"/>
                 <w:noProof/>
               </w:rPr>
-              <w:t>Vstupní data, formát vstupních dat, popis.</w:t>
+              <w:t>Vstupní data, formát vstupních dat, popis</w:t>
             </w:r>
             <w:r>
               <w:rPr>
@@ -1518,7 +1603,7 @@
                 <w:noProof/>
                 <w:webHidden/>
               </w:rPr>
-              <w:instrText xml:space="preserve"> PAGEREF _Toc528236902 \h </w:instrText>
+              <w:instrText xml:space="preserve"> PAGEREF _Toc529090892 \h </w:instrText>
             </w:r>
             <w:r>
               <w:rPr>
@@ -1538,7 +1623,7 @@
                 <w:noProof/>
                 <w:webHidden/>
               </w:rPr>
-              <w:t>5</w:t>
+              <w:t>6</w:t>
             </w:r>
             <w:r>
               <w:rPr>
@@ -1560,7 +1645,7 @@
               <w:lang w:eastAsia="cs-CZ"/>
             </w:rPr>
           </w:pPr>
-          <w:hyperlink w:anchor="_Toc528236903" w:history="1">
+          <w:hyperlink w:anchor="_Toc529090893" w:history="1">
             <w:r>
               <w:rPr>
                 <w:rStyle w:val="Hypertextovodkaz"/>
@@ -1583,7 +1668,7 @@
                 <w:rStyle w:val="Hypertextovodkaz"/>
                 <w:noProof/>
               </w:rPr>
-              <w:t>Výstupní data, formát výstupních dat, popis.</w:t>
+              <w:t>Výstupní data, formát výstupních dat, popis</w:t>
             </w:r>
             <w:r>
               <w:rPr>
@@ -1604,7 +1689,7 @@
                 <w:noProof/>
                 <w:webHidden/>
               </w:rPr>
-              <w:instrText xml:space="preserve"> PAGEREF _Toc528236903 \h </w:instrText>
+              <w:instrText xml:space="preserve"> PAGEREF _Toc529090893 \h </w:instrText>
             </w:r>
             <w:r>
               <w:rPr>
@@ -1624,7 +1709,7 @@
                 <w:noProof/>
                 <w:webHidden/>
               </w:rPr>
-              <w:t>5</w:t>
+              <w:t>6</w:t>
             </w:r>
             <w:r>
               <w:rPr>
@@ -1646,7 +1731,7 @@
               <w:lang w:eastAsia="cs-CZ"/>
             </w:rPr>
           </w:pPr>
-          <w:hyperlink w:anchor="_Toc528236904" w:history="1">
+          <w:hyperlink w:anchor="_Toc529090894" w:history="1">
             <w:r>
               <w:rPr>
                 <w:rStyle w:val="Hypertextovodkaz"/>
@@ -1669,7 +1754,7 @@
                 <w:rStyle w:val="Hypertextovodkaz"/>
                 <w:noProof/>
               </w:rPr>
-              <w:t>Printscreen vytvořené aplikace.</w:t>
+              <w:t>Printscreen vytvořené aplikace</w:t>
             </w:r>
             <w:r>
               <w:rPr>
@@ -1690,7 +1775,7 @@
                 <w:noProof/>
                 <w:webHidden/>
               </w:rPr>
-              <w:instrText xml:space="preserve"> PAGEREF _Toc528236904 \h </w:instrText>
+              <w:instrText xml:space="preserve"> PAGEREF _Toc529090894 \h </w:instrText>
             </w:r>
             <w:r>
               <w:rPr>
@@ -1710,7 +1795,7 @@
                 <w:noProof/>
                 <w:webHidden/>
               </w:rPr>
-              <w:t>5</w:t>
+              <w:t>6</w:t>
             </w:r>
             <w:r>
               <w:rPr>
@@ -1732,7 +1817,7 @@
               <w:lang w:eastAsia="cs-CZ"/>
             </w:rPr>
           </w:pPr>
-          <w:hyperlink w:anchor="_Toc528236905" w:history="1">
+          <w:hyperlink w:anchor="_Toc529090895" w:history="1">
             <w:r>
               <w:rPr>
                 <w:rStyle w:val="Hypertextovodkaz"/>
@@ -1755,7 +1840,7 @@
                 <w:rStyle w:val="Hypertextovodkaz"/>
                 <w:noProof/>
               </w:rPr>
-              <w:t>Dokumentaci: popis tříd, datových položek a jednotlivých metod.</w:t>
+              <w:t>Dokumentaci: popis tříd, datových položek a jednotlivých metod</w:t>
             </w:r>
             <w:r>
               <w:rPr>
@@ -1776,7 +1861,7 @@
                 <w:noProof/>
                 <w:webHidden/>
               </w:rPr>
-              <w:instrText xml:space="preserve"> PAGEREF _Toc528236905 \h </w:instrText>
+              <w:instrText xml:space="preserve"> PAGEREF _Toc529090895 \h </w:instrText>
             </w:r>
             <w:r>
               <w:rPr>
@@ -1796,7 +1881,7 @@
                 <w:noProof/>
                 <w:webHidden/>
               </w:rPr>
-              <w:t>7</w:t>
+              <w:t>8</w:t>
             </w:r>
             <w:r>
               <w:rPr>
@@ -1822,7 +1907,7 @@
               <w:lang w:eastAsia="cs-CZ"/>
             </w:rPr>
           </w:pPr>
-          <w:hyperlink w:anchor="_Toc528236906" w:history="1">
+          <w:hyperlink w:anchor="_Toc529090896" w:history="1">
             <w:r>
               <w:rPr>
                 <w:rStyle w:val="Hypertextovodkaz"/>
@@ -1866,7 +1951,7 @@
                 <w:noProof/>
                 <w:webHidden/>
               </w:rPr>
-              <w:instrText xml:space="preserve"> PAGEREF _Toc528236906 \h </w:instrText>
+              <w:instrText xml:space="preserve"> PAGEREF _Toc529090896 \h </w:instrText>
             </w:r>
             <w:r>
               <w:rPr>
@@ -1886,7 +1971,7 @@
                 <w:noProof/>
                 <w:webHidden/>
               </w:rPr>
-              <w:t>7</w:t>
+              <w:t>8</w:t>
             </w:r>
             <w:r>
               <w:rPr>
@@ -1912,7 +1997,7 @@
               <w:lang w:eastAsia="cs-CZ"/>
             </w:rPr>
           </w:pPr>
-          <w:hyperlink w:anchor="_Toc528236907" w:history="1">
+          <w:hyperlink w:anchor="_Toc529090897" w:history="1">
             <w:r>
               <w:rPr>
                 <w:rStyle w:val="Hypertextovodkaz"/>
@@ -1956,7 +2041,7 @@
                 <w:noProof/>
                 <w:webHidden/>
               </w:rPr>
-              <w:instrText xml:space="preserve"> PAGEREF _Toc528236907 \h </w:instrText>
+              <w:instrText xml:space="preserve"> PAGEREF _Toc529090897 \h </w:instrText>
             </w:r>
             <w:r>
               <w:rPr>
@@ -1976,7 +2061,7 @@
                 <w:noProof/>
                 <w:webHidden/>
               </w:rPr>
-              <w:t>7</w:t>
+              <w:t>8</w:t>
             </w:r>
             <w:r>
               <w:rPr>
@@ -2002,7 +2087,7 @@
               <w:lang w:eastAsia="cs-CZ"/>
             </w:rPr>
           </w:pPr>
-          <w:hyperlink w:anchor="_Toc528236908" w:history="1">
+          <w:hyperlink w:anchor="_Toc529090898" w:history="1">
             <w:r>
               <w:rPr>
                 <w:rStyle w:val="Hypertextovodkaz"/>
@@ -2046,7 +2131,7 @@
                 <w:noProof/>
                 <w:webHidden/>
               </w:rPr>
-              <w:instrText xml:space="preserve"> PAGEREF _Toc528236908 \h </w:instrText>
+              <w:instrText xml:space="preserve"> PAGEREF _Toc529090898 \h </w:instrText>
             </w:r>
             <w:r>
               <w:rPr>
@@ -2066,7 +2151,7 @@
                 <w:noProof/>
                 <w:webHidden/>
               </w:rPr>
-              <w:t>7</w:t>
+              <w:t>8</w:t>
             </w:r>
             <w:r>
               <w:rPr>
@@ -2092,7 +2177,7 @@
               <w:lang w:eastAsia="cs-CZ"/>
             </w:rPr>
           </w:pPr>
-          <w:hyperlink w:anchor="_Toc528236909" w:history="1">
+          <w:hyperlink w:anchor="_Toc529090899" w:history="1">
             <w:r>
               <w:rPr>
                 <w:rStyle w:val="Hypertextovodkaz"/>
@@ -2136,7 +2221,7 @@
                 <w:noProof/>
                 <w:webHidden/>
               </w:rPr>
-              <w:instrText xml:space="preserve"> PAGEREF _Toc528236909 \h </w:instrText>
+              <w:instrText xml:space="preserve"> PAGEREF _Toc529090899 \h </w:instrText>
             </w:r>
             <w:r>
               <w:rPr>
@@ -2156,7 +2241,7 @@
                 <w:noProof/>
                 <w:webHidden/>
               </w:rPr>
-              <w:t>7</w:t>
+              <w:t>8</w:t>
             </w:r>
             <w:r>
               <w:rPr>
@@ -2182,7 +2267,7 @@
               <w:lang w:eastAsia="cs-CZ"/>
             </w:rPr>
           </w:pPr>
-          <w:hyperlink w:anchor="_Toc528236910" w:history="1">
+          <w:hyperlink w:anchor="_Toc529090900" w:history="1">
             <w:r>
               <w:rPr>
                 <w:rStyle w:val="Hypertextovodkaz"/>
@@ -2226,7 +2311,7 @@
                 <w:noProof/>
                 <w:webHidden/>
               </w:rPr>
-              <w:instrText xml:space="preserve"> PAGEREF _Toc528236910 \h </w:instrText>
+              <w:instrText xml:space="preserve"> PAGEREF _Toc529090900 \h </w:instrText>
             </w:r>
             <w:r>
               <w:rPr>
@@ -2246,7 +2331,7 @@
                 <w:noProof/>
                 <w:webHidden/>
               </w:rPr>
-              <w:t>7</w:t>
+              <w:t>8</w:t>
             </w:r>
             <w:r>
               <w:rPr>
@@ -2272,7 +2357,7 @@
               <w:lang w:eastAsia="cs-CZ"/>
             </w:rPr>
           </w:pPr>
-          <w:hyperlink w:anchor="_Toc528236911" w:history="1">
+          <w:hyperlink w:anchor="_Toc529090901" w:history="1">
             <w:r>
               <w:rPr>
                 <w:rStyle w:val="Hypertextovodkaz"/>
@@ -2316,7 +2401,7 @@
                 <w:noProof/>
                 <w:webHidden/>
               </w:rPr>
-              <w:instrText xml:space="preserve"> PAGEREF _Toc528236911 \h </w:instrText>
+              <w:instrText xml:space="preserve"> PAGEREF _Toc529090901 \h </w:instrText>
             </w:r>
             <w:r>
               <w:rPr>
@@ -2336,7 +2421,7 @@
                 <w:noProof/>
                 <w:webHidden/>
               </w:rPr>
-              <w:t>8</w:t>
+              <w:t>9</w:t>
             </w:r>
             <w:r>
               <w:rPr>
@@ -2362,7 +2447,7 @@
               <w:lang w:eastAsia="cs-CZ"/>
             </w:rPr>
           </w:pPr>
-          <w:hyperlink w:anchor="_Toc528236912" w:history="1">
+          <w:hyperlink w:anchor="_Toc529090902" w:history="1">
             <w:r>
               <w:rPr>
                 <w:rStyle w:val="Hypertextovodkaz"/>
@@ -2406,7 +2491,7 @@
                 <w:noProof/>
                 <w:webHidden/>
               </w:rPr>
-              <w:instrText xml:space="preserve"> PAGEREF _Toc528236912 \h </w:instrText>
+              <w:instrText xml:space="preserve"> PAGEREF _Toc529090902 \h </w:instrText>
             </w:r>
             <w:r>
               <w:rPr>
@@ -2426,7 +2511,7 @@
                 <w:noProof/>
                 <w:webHidden/>
               </w:rPr>
-              <w:t>8</w:t>
+              <w:t>9</w:t>
             </w:r>
             <w:r>
               <w:rPr>
@@ -2448,7 +2533,7 @@
               <w:lang w:eastAsia="cs-CZ"/>
             </w:rPr>
           </w:pPr>
-          <w:hyperlink w:anchor="_Toc528236913" w:history="1">
+          <w:hyperlink w:anchor="_Toc529090903" w:history="1">
             <w:r>
               <w:rPr>
                 <w:rStyle w:val="Hypertextovodkaz"/>
@@ -2471,7 +2556,7 @@
                 <w:rStyle w:val="Hypertextovodkaz"/>
                 <w:noProof/>
               </w:rPr>
-              <w:t>Závěr, možné či neřešené problémy, náměty na vylepšení.</w:t>
+              <w:t>Závěr, možné či neřešené problémy, náměty na vylepšení</w:t>
             </w:r>
             <w:r>
               <w:rPr>
@@ -2492,7 +2577,7 @@
                 <w:noProof/>
                 <w:webHidden/>
               </w:rPr>
-              <w:instrText xml:space="preserve"> PAGEREF _Toc528236913 \h </w:instrText>
+              <w:instrText xml:space="preserve"> PAGEREF _Toc529090903 \h </w:instrText>
             </w:r>
             <w:r>
               <w:rPr>
@@ -2512,7 +2597,7 @@
                 <w:noProof/>
                 <w:webHidden/>
               </w:rPr>
-              <w:t>8</w:t>
+              <w:t>9</w:t>
             </w:r>
             <w:r>
               <w:rPr>
@@ -2538,7 +2623,7 @@
               <w:lang w:eastAsia="cs-CZ"/>
             </w:rPr>
           </w:pPr>
-          <w:hyperlink w:anchor="_Toc528236914" w:history="1">
+          <w:hyperlink w:anchor="_Toc529090904" w:history="1">
             <w:r>
               <w:rPr>
                 <w:rStyle w:val="Hypertextovodkaz"/>
@@ -2582,7 +2667,7 @@
                 <w:noProof/>
                 <w:webHidden/>
               </w:rPr>
-              <w:instrText xml:space="preserve"> PAGEREF _Toc528236914 \h </w:instrText>
+              <w:instrText xml:space="preserve"> PAGEREF _Toc529090904 \h </w:instrText>
             </w:r>
             <w:r>
               <w:rPr>
@@ -2602,7 +2687,7 @@
                 <w:noProof/>
                 <w:webHidden/>
               </w:rPr>
-              <w:t>8</w:t>
+              <w:t>9</w:t>
             </w:r>
             <w:r>
               <w:rPr>
@@ -2628,7 +2713,7 @@
               <w:lang w:eastAsia="cs-CZ"/>
             </w:rPr>
           </w:pPr>
-          <w:hyperlink w:anchor="_Toc528236915" w:history="1">
+          <w:hyperlink w:anchor="_Toc529090905" w:history="1">
             <w:r>
               <w:rPr>
                 <w:rStyle w:val="Hypertextovodkaz"/>
@@ -2672,7 +2757,7 @@
                 <w:noProof/>
                 <w:webHidden/>
               </w:rPr>
-              <w:instrText xml:space="preserve"> PAGEREF _Toc528236915 \h </w:instrText>
+              <w:instrText xml:space="preserve"> PAGEREF _Toc529090905 \h </w:instrText>
             </w:r>
             <w:r>
               <w:rPr>
@@ -2692,7 +2777,7 @@
                 <w:noProof/>
                 <w:webHidden/>
               </w:rPr>
-              <w:t>9</w:t>
+              <w:t>10</w:t>
             </w:r>
             <w:r>
               <w:rPr>
@@ -2718,7 +2803,7 @@
               <w:lang w:eastAsia="cs-CZ"/>
             </w:rPr>
           </w:pPr>
-          <w:hyperlink w:anchor="_Toc528236916" w:history="1">
+          <w:hyperlink w:anchor="_Toc529090906" w:history="1">
             <w:r>
               <w:rPr>
                 <w:rStyle w:val="Hypertextovodkaz"/>
@@ -2762,7 +2847,7 @@
                 <w:noProof/>
                 <w:webHidden/>
               </w:rPr>
-              <w:instrText xml:space="preserve"> PAGEREF _Toc528236916 \h </w:instrText>
+              <w:instrText xml:space="preserve"> PAGEREF _Toc529090906 \h </w:instrText>
             </w:r>
             <w:r>
               <w:rPr>
@@ -2782,7 +2867,7 @@
                 <w:noProof/>
                 <w:webHidden/>
               </w:rPr>
-              <w:t>9</w:t>
+              <w:t>10</w:t>
             </w:r>
             <w:r>
               <w:rPr>
@@ -2804,7 +2889,7 @@
               <w:lang w:eastAsia="cs-CZ"/>
             </w:rPr>
           </w:pPr>
-          <w:hyperlink w:anchor="_Toc528236917" w:history="1">
+          <w:hyperlink w:anchor="_Toc529090907" w:history="1">
             <w:r>
               <w:rPr>
                 <w:rStyle w:val="Hypertextovodkaz"/>
@@ -2848,7 +2933,7 @@
                 <w:noProof/>
                 <w:webHidden/>
               </w:rPr>
-              <w:instrText xml:space="preserve"> PAGEREF _Toc528236917 \h </w:instrText>
+              <w:instrText xml:space="preserve"> PAGEREF _Toc529090907 \h </w:instrText>
             </w:r>
             <w:r>
               <w:rPr>
@@ -2868,7 +2953,7 @@
                 <w:noProof/>
                 <w:webHidden/>
               </w:rPr>
-              <w:t>9</w:t>
+              <w:t>10</w:t>
             </w:r>
             <w:r>
               <w:rPr>
@@ -2892,13 +2977,491 @@
     </w:sdt>
     <w:p>
       <w:pPr>
-        <w:pStyle w:val="Nadpis1"/>
-        <w:numPr>
-          <w:ilvl w:val="0"/>
-          <w:numId w:val="0"/>
-        </w:numPr>
-        <w:ind w:left="432"/>
-      </w:pPr>
+        <w:pStyle w:val="Seznamobrzk"/>
+        <w:tabs>
+          <w:tab w:val="right" w:leader="dot" w:pos="10194"/>
+        </w:tabs>
+      </w:pPr>
+    </w:p>
+    <w:p>
+      <w:pPr>
+        <w:pStyle w:val="Nadpisobsahu"/>
+        <w:spacing w:after="100"/>
+      </w:pPr>
+      <w:r>
+        <w:t>Seznam obrázků</w:t>
+      </w:r>
+    </w:p>
+    <w:p>
+      <w:pPr>
+        <w:pStyle w:val="Seznamobrzk"/>
+        <w:tabs>
+          <w:tab w:val="right" w:leader="dot" w:pos="10194"/>
+        </w:tabs>
+        <w:spacing w:after="100"/>
+        <w:rPr>
+          <w:rFonts w:asciiTheme="minorHAnsi" w:eastAsiaTheme="minorEastAsia" w:hAnsiTheme="minorHAnsi" w:cstheme="minorBidi"/>
+          <w:noProof/>
+          <w:sz w:val="22"/>
+          <w:szCs w:val="22"/>
+          <w:lang w:eastAsia="cs-CZ"/>
+        </w:rPr>
+      </w:pPr>
+      <w:r>
+        <w:rPr>
+          <w:sz w:val="22"/>
+          <w:szCs w:val="22"/>
+        </w:rPr>
+        <w:fldChar w:fldCharType="begin"/>
+      </w:r>
+      <w:r>
+        <w:rPr>
+          <w:sz w:val="22"/>
+          <w:szCs w:val="22"/>
+        </w:rPr>
+        <w:instrText xml:space="preserve"> TOC \h \z \c "Obrázek" </w:instrText>
+      </w:r>
+      <w:r>
+        <w:rPr>
+          <w:sz w:val="22"/>
+          <w:szCs w:val="22"/>
+        </w:rPr>
+        <w:fldChar w:fldCharType="separate"/>
+      </w:r>
+      <w:hyperlink w:anchor="_Toc529090589" w:history="1">
+        <w:r>
+          <w:rPr>
+            <w:rStyle w:val="Hypertextovodkaz"/>
+            <w:noProof/>
+          </w:rPr>
+          <w:t>Obrázek 1 - Princip Winding Number Algoritmu</w:t>
+        </w:r>
+        <w:r>
+          <w:rPr>
+            <w:noProof/>
+            <w:webHidden/>
+          </w:rPr>
+          <w:tab/>
+        </w:r>
+        <w:r>
+          <w:rPr>
+            <w:noProof/>
+            <w:webHidden/>
+          </w:rPr>
+          <w:fldChar w:fldCharType="begin"/>
+        </w:r>
+        <w:r>
+          <w:rPr>
+            <w:noProof/>
+            <w:webHidden/>
+          </w:rPr>
+          <w:instrText xml:space="preserve"> PAGEREF _Toc529090589 \h </w:instrText>
+        </w:r>
+        <w:r>
+          <w:rPr>
+            <w:noProof/>
+            <w:webHidden/>
+          </w:rPr>
+        </w:r>
+        <w:r>
+          <w:rPr>
+            <w:noProof/>
+            <w:webHidden/>
+          </w:rPr>
+          <w:fldChar w:fldCharType="separate"/>
+        </w:r>
+        <w:r>
+          <w:rPr>
+            <w:noProof/>
+            <w:webHidden/>
+          </w:rPr>
+          <w:t>4</w:t>
+        </w:r>
+        <w:r>
+          <w:rPr>
+            <w:noProof/>
+            <w:webHidden/>
+          </w:rPr>
+          <w:fldChar w:fldCharType="end"/>
+        </w:r>
+      </w:hyperlink>
+    </w:p>
+    <w:p>
+      <w:pPr>
+        <w:pStyle w:val="Seznamobrzk"/>
+        <w:tabs>
+          <w:tab w:val="right" w:leader="dot" w:pos="10194"/>
+        </w:tabs>
+        <w:spacing w:after="100"/>
+        <w:rPr>
+          <w:rFonts w:asciiTheme="minorHAnsi" w:eastAsiaTheme="minorEastAsia" w:hAnsiTheme="minorHAnsi" w:cstheme="minorBidi"/>
+          <w:noProof/>
+          <w:sz w:val="22"/>
+          <w:szCs w:val="22"/>
+          <w:lang w:eastAsia="cs-CZ"/>
+        </w:rPr>
+      </w:pPr>
+      <w:hyperlink w:anchor="_Toc529090590" w:history="1">
+        <w:r>
+          <w:rPr>
+            <w:rStyle w:val="Hypertextovodkaz"/>
+            <w:noProof/>
+          </w:rPr>
+          <w:t>Obrázek 2 - Princip Ray Crossing Algoritmu</w:t>
+        </w:r>
+        <w:r>
+          <w:rPr>
+            <w:noProof/>
+            <w:webHidden/>
+          </w:rPr>
+          <w:tab/>
+        </w:r>
+        <w:r>
+          <w:rPr>
+            <w:noProof/>
+            <w:webHidden/>
+          </w:rPr>
+          <w:fldChar w:fldCharType="begin"/>
+        </w:r>
+        <w:r>
+          <w:rPr>
+            <w:noProof/>
+            <w:webHidden/>
+          </w:rPr>
+          <w:instrText xml:space="preserve"> PAGEREF _Toc529090590 \h </w:instrText>
+        </w:r>
+        <w:r>
+          <w:rPr>
+            <w:noProof/>
+            <w:webHidden/>
+          </w:rPr>
+        </w:r>
+        <w:r>
+          <w:rPr>
+            <w:noProof/>
+            <w:webHidden/>
+          </w:rPr>
+          <w:fldChar w:fldCharType="separate"/>
+        </w:r>
+        <w:r>
+          <w:rPr>
+            <w:noProof/>
+            <w:webHidden/>
+          </w:rPr>
+          <w:t>4</w:t>
+        </w:r>
+        <w:r>
+          <w:rPr>
+            <w:noProof/>
+            <w:webHidden/>
+          </w:rPr>
+          <w:fldChar w:fldCharType="end"/>
+        </w:r>
+      </w:hyperlink>
+    </w:p>
+    <w:p>
+      <w:pPr>
+        <w:pStyle w:val="Seznamobrzk"/>
+        <w:tabs>
+          <w:tab w:val="right" w:leader="dot" w:pos="10194"/>
+        </w:tabs>
+        <w:spacing w:after="100"/>
+        <w:rPr>
+          <w:rFonts w:asciiTheme="minorHAnsi" w:eastAsiaTheme="minorEastAsia" w:hAnsiTheme="minorHAnsi" w:cstheme="minorBidi"/>
+          <w:noProof/>
+          <w:sz w:val="22"/>
+          <w:szCs w:val="22"/>
+          <w:lang w:eastAsia="cs-CZ"/>
+        </w:rPr>
+      </w:pPr>
+      <w:hyperlink w:anchor="_Toc529090591" w:history="1">
+        <w:r>
+          <w:rPr>
+            <w:rStyle w:val="Hypertextovodkaz"/>
+            <w:noProof/>
+          </w:rPr>
+          <w:t>Obrázek 3 - Formát vstupních dat polygonu</w:t>
+        </w:r>
+        <w:r>
+          <w:rPr>
+            <w:noProof/>
+            <w:webHidden/>
+          </w:rPr>
+          <w:tab/>
+        </w:r>
+        <w:r>
+          <w:rPr>
+            <w:noProof/>
+            <w:webHidden/>
+          </w:rPr>
+          <w:fldChar w:fldCharType="begin"/>
+        </w:r>
+        <w:r>
+          <w:rPr>
+            <w:noProof/>
+            <w:webHidden/>
+          </w:rPr>
+          <w:instrText xml:space="preserve"> PAGEREF _Toc529090591 \h </w:instrText>
+        </w:r>
+        <w:r>
+          <w:rPr>
+            <w:noProof/>
+            <w:webHidden/>
+          </w:rPr>
+        </w:r>
+        <w:r>
+          <w:rPr>
+            <w:noProof/>
+            <w:webHidden/>
+          </w:rPr>
+          <w:fldChar w:fldCharType="separate"/>
+        </w:r>
+        <w:r>
+          <w:rPr>
+            <w:noProof/>
+            <w:webHidden/>
+          </w:rPr>
+          <w:t>6</w:t>
+        </w:r>
+        <w:r>
+          <w:rPr>
+            <w:noProof/>
+            <w:webHidden/>
+          </w:rPr>
+          <w:fldChar w:fldCharType="end"/>
+        </w:r>
+      </w:hyperlink>
+    </w:p>
+    <w:p>
+      <w:pPr>
+        <w:pStyle w:val="Seznamobrzk"/>
+        <w:tabs>
+          <w:tab w:val="right" w:leader="dot" w:pos="10194"/>
+        </w:tabs>
+        <w:spacing w:after="100"/>
+        <w:rPr>
+          <w:rFonts w:asciiTheme="minorHAnsi" w:eastAsiaTheme="minorEastAsia" w:hAnsiTheme="minorHAnsi" w:cstheme="minorBidi"/>
+          <w:noProof/>
+          <w:sz w:val="22"/>
+          <w:szCs w:val="22"/>
+          <w:lang w:eastAsia="cs-CZ"/>
+        </w:rPr>
+      </w:pPr>
+      <w:hyperlink w:anchor="_Toc529090592" w:history="1">
+        <w:r>
+          <w:rPr>
+            <w:rStyle w:val="Hypertextovodkaz"/>
+            <w:noProof/>
+          </w:rPr>
+          <w:t>Obrázek 4 - Program po spuštění</w:t>
+        </w:r>
+        <w:r>
+          <w:rPr>
+            <w:noProof/>
+            <w:webHidden/>
+          </w:rPr>
+          <w:tab/>
+        </w:r>
+        <w:r>
+          <w:rPr>
+            <w:noProof/>
+            <w:webHidden/>
+          </w:rPr>
+          <w:fldChar w:fldCharType="begin"/>
+        </w:r>
+        <w:r>
+          <w:rPr>
+            <w:noProof/>
+            <w:webHidden/>
+          </w:rPr>
+          <w:instrText xml:space="preserve"> PAGEREF _Toc529090592 \h </w:instrText>
+        </w:r>
+        <w:r>
+          <w:rPr>
+            <w:noProof/>
+            <w:webHidden/>
+          </w:rPr>
+        </w:r>
+        <w:r>
+          <w:rPr>
+            <w:noProof/>
+            <w:webHidden/>
+          </w:rPr>
+          <w:fldChar w:fldCharType="separate"/>
+        </w:r>
+        <w:r>
+          <w:rPr>
+            <w:noProof/>
+            <w:webHidden/>
+          </w:rPr>
+          <w:t>6</w:t>
+        </w:r>
+        <w:r>
+          <w:rPr>
+            <w:noProof/>
+            <w:webHidden/>
+          </w:rPr>
+          <w:fldChar w:fldCharType="end"/>
+        </w:r>
+      </w:hyperlink>
+    </w:p>
+    <w:p>
+      <w:pPr>
+        <w:pStyle w:val="Seznamobrzk"/>
+        <w:tabs>
+          <w:tab w:val="right" w:leader="dot" w:pos="10194"/>
+        </w:tabs>
+        <w:spacing w:after="100"/>
+        <w:rPr>
+          <w:rFonts w:asciiTheme="minorHAnsi" w:eastAsiaTheme="minorEastAsia" w:hAnsiTheme="minorHAnsi" w:cstheme="minorBidi"/>
+          <w:noProof/>
+          <w:sz w:val="22"/>
+          <w:szCs w:val="22"/>
+          <w:lang w:eastAsia="cs-CZ"/>
+        </w:rPr>
+      </w:pPr>
+      <w:hyperlink w:anchor="_Toc529090593" w:history="1">
+        <w:r>
+          <w:rPr>
+            <w:rStyle w:val="Hypertextovodkaz"/>
+            <w:noProof/>
+          </w:rPr>
+          <w:t>Obrázek 5 - Výběr souboru s polygony</w:t>
+        </w:r>
+        <w:r>
+          <w:rPr>
+            <w:noProof/>
+            <w:webHidden/>
+          </w:rPr>
+          <w:tab/>
+        </w:r>
+        <w:r>
+          <w:rPr>
+            <w:noProof/>
+            <w:webHidden/>
+          </w:rPr>
+          <w:fldChar w:fldCharType="begin"/>
+        </w:r>
+        <w:r>
+          <w:rPr>
+            <w:noProof/>
+            <w:webHidden/>
+          </w:rPr>
+          <w:instrText xml:space="preserve"> PAGEREF _Toc529090593 \h </w:instrText>
+        </w:r>
+        <w:r>
+          <w:rPr>
+            <w:noProof/>
+            <w:webHidden/>
+          </w:rPr>
+        </w:r>
+        <w:r>
+          <w:rPr>
+            <w:noProof/>
+            <w:webHidden/>
+          </w:rPr>
+          <w:fldChar w:fldCharType="separate"/>
+        </w:r>
+        <w:r>
+          <w:rPr>
+            <w:noProof/>
+            <w:webHidden/>
+          </w:rPr>
+          <w:t>7</w:t>
+        </w:r>
+        <w:r>
+          <w:rPr>
+            <w:noProof/>
+            <w:webHidden/>
+          </w:rPr>
+          <w:fldChar w:fldCharType="end"/>
+        </w:r>
+      </w:hyperlink>
+    </w:p>
+    <w:p>
+      <w:pPr>
+        <w:pStyle w:val="Seznamobrzk"/>
+        <w:tabs>
+          <w:tab w:val="right" w:leader="dot" w:pos="10194"/>
+        </w:tabs>
+        <w:spacing w:after="100"/>
+        <w:rPr>
+          <w:rFonts w:asciiTheme="minorHAnsi" w:eastAsiaTheme="minorEastAsia" w:hAnsiTheme="minorHAnsi" w:cstheme="minorBidi"/>
+          <w:noProof/>
+          <w:sz w:val="22"/>
+          <w:szCs w:val="22"/>
+          <w:lang w:eastAsia="cs-CZ"/>
+        </w:rPr>
+      </w:pPr>
+      <w:hyperlink w:anchor="_Toc529090594" w:history="1">
+        <w:r>
+          <w:rPr>
+            <w:rStyle w:val="Hypertextovodkaz"/>
+            <w:noProof/>
+          </w:rPr>
+          <w:t>Obrázek 6 - testování na polygonech</w:t>
+        </w:r>
+        <w:r>
+          <w:rPr>
+            <w:noProof/>
+            <w:webHidden/>
+          </w:rPr>
+          <w:tab/>
+        </w:r>
+        <w:r>
+          <w:rPr>
+            <w:noProof/>
+            <w:webHidden/>
+          </w:rPr>
+          <w:fldChar w:fldCharType="begin"/>
+        </w:r>
+        <w:r>
+          <w:rPr>
+            <w:noProof/>
+            <w:webHidden/>
+          </w:rPr>
+          <w:instrText xml:space="preserve"> PAGEREF _Toc529090594 \h </w:instrText>
+        </w:r>
+        <w:r>
+          <w:rPr>
+            <w:noProof/>
+            <w:webHidden/>
+          </w:rPr>
+        </w:r>
+        <w:r>
+          <w:rPr>
+            <w:noProof/>
+            <w:webHidden/>
+          </w:rPr>
+          <w:fldChar w:fldCharType="separate"/>
+        </w:r>
+        <w:r>
+          <w:rPr>
+            <w:noProof/>
+            <w:webHidden/>
+          </w:rPr>
+          <w:t>7</w:t>
+        </w:r>
+        <w:r>
+          <w:rPr>
+            <w:noProof/>
+            <w:webHidden/>
+          </w:rPr>
+          <w:fldChar w:fldCharType="end"/>
+        </w:r>
+      </w:hyperlink>
+    </w:p>
+    <w:p>
+      <w:pPr>
+        <w:spacing w:after="100"/>
+      </w:pPr>
+      <w:r>
+        <w:rPr>
+          <w:sz w:val="22"/>
+          <w:szCs w:val="22"/>
+        </w:rPr>
+        <w:fldChar w:fldCharType="end"/>
+      </w:r>
     </w:p>
     <w:p/>
     <w:p/>
@@ -2907,53 +3470,862 @@
     <w:p/>
     <w:p/>
     <w:p/>
+    <w:p>
+      <w:bookmarkStart w:id="0" w:name="_GoBack"/>
+      <w:bookmarkEnd w:id="0"/>
+    </w:p>
+    <w:p/>
+    <w:p/>
+    <w:p/>
+    <w:p/>
+    <w:p>
+      <w:pPr>
+        <w:pStyle w:val="Nadpis1"/>
+      </w:pPr>
+      <w:bookmarkStart w:id="1" w:name="_Toc529090883"/>
+      <w:r>
+        <w:lastRenderedPageBreak/>
+        <w:t>Zadání úlohy</w:t>
+      </w:r>
+      <w:bookmarkEnd w:id="1"/>
+    </w:p>
+    <w:p/>
+    <w:p>
+      <w:pPr>
+        <w:rPr>
+          <w:b/>
+        </w:rPr>
+      </w:pPr>
+      <w:r>
+        <w:rPr>
+          <w:b/>
+        </w:rPr>
+        <w:t>Úloha č. 1: Geometrické vyhledávání bodu</w:t>
+      </w:r>
+    </w:p>
+    <w:p/>
+    <w:p>
+      <w:r>
+        <w:t xml:space="preserve">Vstup: </w:t>
+      </w:r>
+      <w:r>
+        <w:tab/>
+        <w:t xml:space="preserve">souvislá polygonová mapa n polygonů </w:t>
+      </w:r>
+      <m:oMath>
+        <m:d>
+          <m:dPr>
+            <m:begChr m:val="{"/>
+            <m:endChr m:val="}"/>
+            <m:ctrlPr>
+              <w:rPr>
+                <w:rFonts w:ascii="Cambria Math" w:hAnsi="Cambria Math"/>
+                <w:i/>
+              </w:rPr>
+            </m:ctrlPr>
+          </m:dPr>
+          <m:e>
+            <m:sSub>
+              <m:sSubPr>
+                <m:ctrlPr>
+                  <w:rPr>
+                    <w:rFonts w:ascii="Cambria Math" w:hAnsi="Cambria Math"/>
+                    <w:i/>
+                  </w:rPr>
+                </m:ctrlPr>
+              </m:sSubPr>
+              <m:e>
+                <m:r>
+                  <w:rPr>
+                    <w:rFonts w:ascii="Cambria Math" w:hAnsi="Cambria Math"/>
+                  </w:rPr>
+                  <m:t>P</m:t>
+                </m:r>
+              </m:e>
+              <m:sub>
+                <m:r>
+                  <w:rPr>
+                    <w:rFonts w:ascii="Cambria Math" w:hAnsi="Cambria Math"/>
+                  </w:rPr>
+                  <m:t>1</m:t>
+                </m:r>
+              </m:sub>
+            </m:sSub>
+            <m:r>
+              <w:rPr>
+                <w:rFonts w:ascii="Cambria Math" w:hAnsi="Cambria Math"/>
+              </w:rPr>
+              <m:t>,….,</m:t>
+            </m:r>
+            <m:sSub>
+              <m:sSubPr>
+                <m:ctrlPr>
+                  <w:rPr>
+                    <w:rFonts w:ascii="Cambria Math" w:hAnsi="Cambria Math"/>
+                    <w:i/>
+                  </w:rPr>
+                </m:ctrlPr>
+              </m:sSubPr>
+              <m:e>
+                <m:r>
+                  <w:rPr>
+                    <w:rFonts w:ascii="Cambria Math" w:hAnsi="Cambria Math"/>
+                  </w:rPr>
+                  <m:t>P</m:t>
+                </m:r>
+              </m:e>
+              <m:sub>
+                <m:r>
+                  <w:rPr>
+                    <w:rFonts w:ascii="Cambria Math" w:hAnsi="Cambria Math"/>
+                  </w:rPr>
+                  <m:t>n</m:t>
+                </m:r>
+              </m:sub>
+            </m:sSub>
+          </m:e>
+        </m:d>
+      </m:oMath>
+      <w:r>
+        <w:t>, analyzovaný bod q</w:t>
+      </w:r>
+    </w:p>
+    <w:p>
+      <w:r>
+        <w:t>Výstup:</w:t>
+      </w:r>
+      <w:r>
+        <w:tab/>
+      </w:r>
+      <m:oMath>
+        <m:sSub>
+          <m:sSubPr>
+            <m:ctrlPr>
+              <w:rPr>
+                <w:rFonts w:ascii="Cambria Math" w:hAnsi="Cambria Math"/>
+                <w:i/>
+              </w:rPr>
+            </m:ctrlPr>
+          </m:sSubPr>
+          <m:e>
+            <m:r>
+              <w:rPr>
+                <w:rFonts w:ascii="Cambria Math" w:hAnsi="Cambria Math"/>
+              </w:rPr>
+              <m:t>P</m:t>
+            </m:r>
+          </m:e>
+          <m:sub>
+            <m:r>
+              <w:rPr>
+                <w:rFonts w:ascii="Cambria Math" w:hAnsi="Cambria Math"/>
+              </w:rPr>
+              <m:t>i</m:t>
+            </m:r>
+          </m:sub>
+        </m:sSub>
+        <m:r>
+          <w:rPr>
+            <w:rFonts w:ascii="Cambria Math" w:hAnsi="Cambria Math"/>
+          </w:rPr>
+          <m:t>,q∈</m:t>
+        </m:r>
+        <m:sSub>
+          <m:sSubPr>
+            <m:ctrlPr>
+              <w:rPr>
+                <w:rFonts w:ascii="Cambria Math" w:hAnsi="Cambria Math"/>
+                <w:i/>
+              </w:rPr>
+            </m:ctrlPr>
+          </m:sSubPr>
+          <m:e>
+            <m:r>
+              <w:rPr>
+                <w:rFonts w:ascii="Cambria Math" w:hAnsi="Cambria Math"/>
+              </w:rPr>
+              <m:t>P</m:t>
+            </m:r>
+          </m:e>
+          <m:sub>
+            <m:r>
+              <w:rPr>
+                <w:rFonts w:ascii="Cambria Math" w:hAnsi="Cambria Math"/>
+              </w:rPr>
+              <m:t>i</m:t>
+            </m:r>
+          </m:sub>
+        </m:sSub>
+      </m:oMath>
+    </w:p>
+    <w:p/>
+    <w:p>
+      <w:r>
+        <w:t>Nad polygonovou mapou implementujte následující algoritmy pro geometrické vyhledávání:</w:t>
+      </w:r>
+    </w:p>
+    <w:p>
+      <w:pPr>
+        <w:pStyle w:val="Odstavecseseznamem"/>
+        <w:numPr>
+          <w:ilvl w:val="0"/>
+          <w:numId w:val="39"/>
+        </w:numPr>
+      </w:pPr>
+      <w:proofErr w:type="spellStart"/>
+      <w:r>
+        <w:t>Ray</w:t>
+      </w:r>
+      <w:proofErr w:type="spellEnd"/>
+      <w:r>
+        <w:t xml:space="preserve"> </w:t>
+      </w:r>
+      <w:proofErr w:type="spellStart"/>
+      <w:r>
+        <w:t>Crossing</w:t>
+      </w:r>
+      <w:proofErr w:type="spellEnd"/>
+      <w:r>
+        <w:t xml:space="preserve"> </w:t>
+      </w:r>
+      <w:proofErr w:type="spellStart"/>
+      <w:r>
+        <w:t>Algorithm</w:t>
+      </w:r>
+      <w:proofErr w:type="spellEnd"/>
+    </w:p>
+    <w:p>
+      <w:pPr>
+        <w:pStyle w:val="Odstavecseseznamem"/>
+        <w:numPr>
+          <w:ilvl w:val="0"/>
+          <w:numId w:val="39"/>
+        </w:numPr>
+      </w:pPr>
+      <w:proofErr w:type="spellStart"/>
+      <w:r>
+        <w:t>Winding</w:t>
+      </w:r>
+      <w:proofErr w:type="spellEnd"/>
+      <w:r>
+        <w:t xml:space="preserve"> </w:t>
+      </w:r>
+      <w:proofErr w:type="spellStart"/>
+      <w:r>
+        <w:t>Number</w:t>
+      </w:r>
+      <w:proofErr w:type="spellEnd"/>
+      <w:r>
+        <w:t xml:space="preserve"> </w:t>
+      </w:r>
+      <w:proofErr w:type="spellStart"/>
+      <w:r>
+        <w:t>Algorithm</w:t>
+      </w:r>
+      <w:proofErr w:type="spellEnd"/>
+    </w:p>
+    <w:p/>
+    <w:p>
+      <w:r>
+        <w:t>Nalezený polygon obsahující zadaný bod q graficky zvýrazněte vhodným způsobem</w:t>
+      </w:r>
+      <w:r>
+        <w:t>. Grafické rozhraní vytvořte s využitím frameworku QT.</w:t>
+      </w:r>
+    </w:p>
+    <w:p/>
+    <w:p>
+      <w:r>
+        <w:t>Pro generování nekonvexních polygonu můžete navrhnout vlastní algoritmus či použít existující geografická data.</w:t>
+      </w:r>
+    </w:p>
+    <w:p/>
+    <w:p>
+      <w:r>
+        <w:t>Polygony budou načítány z textového souboru ve Vámi zvoleném formátu. Pro datovou reprezentaci jednotlivých polygonů použijte špagetový model.</w:t>
+      </w:r>
+    </w:p>
+    <w:p/>
+    <w:p>
+      <w:r>
+        <w:t>Povinná část úlohy:</w:t>
+      </w:r>
+    </w:p>
+    <w:p>
+      <w:pPr>
+        <w:pStyle w:val="Odstavecseseznamem"/>
+        <w:numPr>
+          <w:ilvl w:val="0"/>
+          <w:numId w:val="40"/>
+        </w:numPr>
+      </w:pPr>
+      <w:r>
+        <w:t>Detekce polohy bodu rozlišující stavy uvnitř, vně a na hranici polygonu</w:t>
+      </w:r>
+    </w:p>
+    <w:p/>
+    <w:p>
+      <w:r>
+        <w:t>Bonusové úlohy:</w:t>
+      </w:r>
+    </w:p>
+    <w:p>
+      <w:pPr>
+        <w:pStyle w:val="Odstavecseseznamem"/>
+        <w:numPr>
+          <w:ilvl w:val="0"/>
+          <w:numId w:val="40"/>
+        </w:numPr>
+      </w:pPr>
+      <w:r>
+        <w:t xml:space="preserve">Ošetření singulárního případu u </w:t>
+      </w:r>
+      <w:proofErr w:type="spellStart"/>
+      <w:r>
+        <w:t>Winding</w:t>
+      </w:r>
+      <w:proofErr w:type="spellEnd"/>
+      <w:r>
+        <w:t xml:space="preserve"> </w:t>
+      </w:r>
+      <w:proofErr w:type="spellStart"/>
+      <w:r>
+        <w:t>Number</w:t>
+      </w:r>
+      <w:proofErr w:type="spellEnd"/>
+      <w:r>
+        <w:t xml:space="preserve"> </w:t>
+      </w:r>
+      <w:proofErr w:type="spellStart"/>
+      <w:r>
+        <w:t>Algorithm</w:t>
+      </w:r>
+      <w:proofErr w:type="spellEnd"/>
+      <w:r>
+        <w:t>: bod leží na hraně polygonu</w:t>
+      </w:r>
+    </w:p>
+    <w:p>
+      <w:pPr>
+        <w:pStyle w:val="Odstavecseseznamem"/>
+        <w:numPr>
+          <w:ilvl w:val="0"/>
+          <w:numId w:val="40"/>
+        </w:numPr>
+      </w:pPr>
+      <w:r>
+        <w:t>Ošetření singulárního případu u obou algoritmů: bod je totožný s vrcholem jednoho či více polygonů</w:t>
+      </w:r>
+    </w:p>
+    <w:p>
+      <w:pPr>
+        <w:pStyle w:val="Odstavecseseznamem"/>
+        <w:numPr>
+          <w:ilvl w:val="0"/>
+          <w:numId w:val="40"/>
+        </w:numPr>
+      </w:pPr>
+      <w:r>
+        <w:t>Zvýraznění všech polygonů pro oba výše uvedené singulární případy</w:t>
+      </w:r>
+    </w:p>
+    <w:p>
+      <w:pPr>
+        <w:pStyle w:val="Odstavecseseznamem"/>
+        <w:numPr>
+          <w:ilvl w:val="0"/>
+          <w:numId w:val="40"/>
+        </w:numPr>
+      </w:pPr>
+      <w:r>
+        <w:t>Algoritmus pro automatické generování nekonvexních polygonů</w:t>
+      </w:r>
+    </w:p>
+    <w:p/>
+    <w:p/>
+    <w:p>
+      <w:pPr>
+        <w:pStyle w:val="Nadpis1"/>
+      </w:pPr>
+      <w:bookmarkStart w:id="2" w:name="_Toc529090884"/>
+      <w:r>
+        <w:t>Údaje o bonusových úlohách</w:t>
+      </w:r>
+      <w:bookmarkEnd w:id="2"/>
+    </w:p>
+    <w:p/>
+    <w:p>
+      <w:r>
+        <w:t xml:space="preserve">V rámci úlohy byly </w:t>
+      </w:r>
+      <w:r>
+        <w:t>implementovány</w:t>
+      </w:r>
+      <w:r>
+        <w:t xml:space="preserve"> první, druhá a </w:t>
+      </w:r>
+      <w:r>
+        <w:t>třetí</w:t>
+      </w:r>
+      <w:r>
+        <w:t xml:space="preserve"> bonusov</w:t>
+      </w:r>
+      <w:r>
+        <w:t>á</w:t>
+      </w:r>
+      <w:r>
+        <w:t xml:space="preserve"> úloh</w:t>
+      </w:r>
+      <w:r>
+        <w:t>a</w:t>
+      </w:r>
+      <w:r>
+        <w:t>, tedy:</w:t>
+      </w:r>
+    </w:p>
+    <w:p>
+      <w:pPr>
+        <w:pStyle w:val="Odstavecseseznamem"/>
+        <w:numPr>
+          <w:ilvl w:val="0"/>
+          <w:numId w:val="24"/>
+        </w:numPr>
+      </w:pPr>
+      <w:r>
+        <w:t xml:space="preserve">Ošetření </w:t>
+      </w:r>
+      <w:r>
+        <w:t xml:space="preserve">singulárního případu u </w:t>
+      </w:r>
+      <w:proofErr w:type="spellStart"/>
+      <w:r>
+        <w:t>Winding</w:t>
+      </w:r>
+      <w:proofErr w:type="spellEnd"/>
+      <w:r>
+        <w:t xml:space="preserve"> </w:t>
+      </w:r>
+      <w:proofErr w:type="spellStart"/>
+      <w:r>
+        <w:t>Number</w:t>
+      </w:r>
+      <w:proofErr w:type="spellEnd"/>
+      <w:r>
+        <w:t xml:space="preserve"> Algori</w:t>
+      </w:r>
+      <w:r>
+        <w:t>tmu: bod leží na hraně polygonu</w:t>
+      </w:r>
+    </w:p>
+    <w:p>
+      <w:pPr>
+        <w:pStyle w:val="Odstavecseseznamem"/>
+        <w:numPr>
+          <w:ilvl w:val="0"/>
+          <w:numId w:val="24"/>
+        </w:numPr>
+      </w:pPr>
+      <w:r>
+        <w:t>Ošetření singulárního případu u obou algoritmů: bod je totožný s vrcholem jednoho či více polygonů</w:t>
+      </w:r>
+    </w:p>
+    <w:p>
+      <w:pPr>
+        <w:pStyle w:val="Odstavecseseznamem"/>
+        <w:numPr>
+          <w:ilvl w:val="0"/>
+          <w:numId w:val="24"/>
+        </w:numPr>
+      </w:pPr>
+      <w:r>
+        <w:t xml:space="preserve">Zvýraznění všech polygonů pro oba </w:t>
+      </w:r>
+      <w:r>
+        <w:t>výše uvedené singulární případy</w:t>
+      </w:r>
+    </w:p>
+    <w:p/>
+    <w:p/>
+    <w:p>
+      <w:pPr>
+        <w:pStyle w:val="Nadpis1"/>
+      </w:pPr>
+      <w:bookmarkStart w:id="3" w:name="_Toc529090885"/>
+      <w:r>
+        <w:t>Popis a rozbor problému + vzorce</w:t>
+      </w:r>
+      <w:bookmarkEnd w:id="3"/>
+    </w:p>
+    <w:p/>
+    <w:p>
+      <w:pPr>
+        <w:jc w:val="both"/>
+      </w:pPr>
+      <w:r>
+        <w:t>Na vstupu máme sadu uzavřených polygonů a jeden námi zvolený bod.</w:t>
+      </w:r>
+    </w:p>
+    <w:p>
+      <w:pPr>
+        <w:jc w:val="both"/>
+      </w:pPr>
+      <w:r>
+        <w:t xml:space="preserve">Řešený problém spočívá v nalezení těch polygonů, které obsahují námi zvolený bod (označený </w:t>
+      </w:r>
+      <w:r>
+        <w:rPr>
+          <w:i/>
+        </w:rPr>
+        <w:t>q</w:t>
+      </w:r>
+      <w:r>
+        <w:t xml:space="preserve">). </w:t>
+      </w:r>
+      <w:r>
+        <w:t xml:space="preserve">Dalším problémem je tvar polygonů, u kterých zjišťujeme, zda obsahují bod q, kde jejich tvar může být konvexní či nekonvexní, kde u nekonvexních polygonů dochází k dalším problémům, které se musejí vyřešit již v návrhu implementace řešení. Neposledním z problémů je ošetření singulárních případů umístění bodu </w:t>
+      </w:r>
+      <w:r>
+        <w:rPr>
+          <w:i/>
+        </w:rPr>
+        <w:t>q</w:t>
+      </w:r>
+      <w:r>
+        <w:t xml:space="preserve"> oproti testovaným polygonům. V této úloze se výše zmíněné problémy řeší dvěma metodami, a to metodami </w:t>
+      </w:r>
+      <w:proofErr w:type="spellStart"/>
+      <w:r>
+        <w:rPr>
+          <w:i/>
+        </w:rPr>
+        <w:t>Winding</w:t>
+      </w:r>
+      <w:proofErr w:type="spellEnd"/>
+      <w:r>
+        <w:rPr>
+          <w:i/>
+        </w:rPr>
+        <w:t xml:space="preserve"> </w:t>
+      </w:r>
+      <w:proofErr w:type="spellStart"/>
+      <w:r>
+        <w:rPr>
+          <w:i/>
+        </w:rPr>
+        <w:t>Number</w:t>
+      </w:r>
+      <w:proofErr w:type="spellEnd"/>
+      <w:r>
+        <w:rPr>
+          <w:i/>
+        </w:rPr>
+        <w:t xml:space="preserve"> </w:t>
+      </w:r>
+      <w:r>
+        <w:t xml:space="preserve">a </w:t>
+      </w:r>
+      <w:proofErr w:type="spellStart"/>
+      <w:r>
+        <w:rPr>
+          <w:i/>
+        </w:rPr>
+        <w:t>Ray</w:t>
+      </w:r>
+      <w:proofErr w:type="spellEnd"/>
+      <w:r>
+        <w:rPr>
+          <w:i/>
+        </w:rPr>
+        <w:t xml:space="preserve"> </w:t>
+      </w:r>
+      <w:proofErr w:type="spellStart"/>
+      <w:r>
+        <w:rPr>
+          <w:i/>
+        </w:rPr>
+        <w:t>Crossing</w:t>
+      </w:r>
+      <w:proofErr w:type="spellEnd"/>
+      <w:r>
+        <w:t xml:space="preserve">. Popis těchto metod </w:t>
+      </w:r>
+      <w:r>
+        <w:t xml:space="preserve">a použité vzorce </w:t>
+      </w:r>
+      <w:r>
+        <w:t>j</w:t>
+      </w:r>
+      <w:r>
+        <w:t>sou</w:t>
+      </w:r>
+      <w:r>
+        <w:t xml:space="preserve"> k nalezení v další kapitole.</w:t>
+      </w:r>
+    </w:p>
+    <w:p>
+      <w:pPr>
+        <w:jc w:val="both"/>
+      </w:pPr>
+    </w:p>
+    <w:p>
+      <w:pPr>
+        <w:jc w:val="both"/>
+      </w:pPr>
+    </w:p>
+    <w:p>
+      <w:pPr>
+        <w:jc w:val="both"/>
+      </w:pPr>
+    </w:p>
+    <w:p>
+      <w:pPr>
+        <w:pStyle w:val="Nadpis1"/>
+      </w:pPr>
+      <w:bookmarkStart w:id="4" w:name="_Toc529090886"/>
+      <w:r>
+        <w:t>Popisy algoritmů formální</w:t>
+      </w:r>
+      <w:r>
+        <w:t>m jazykem</w:t>
+      </w:r>
+      <w:bookmarkEnd w:id="4"/>
+    </w:p>
+    <w:p/>
+    <w:p>
+      <w:r>
+        <w:t xml:space="preserve">Metody použité v této úloze, byly implementovány v programovacím jazyce C++ v prostředí </w:t>
+      </w:r>
+      <w:proofErr w:type="spellStart"/>
+      <w:r>
+        <w:t>Qt</w:t>
+      </w:r>
+      <w:proofErr w:type="spellEnd"/>
+      <w:r>
+        <w:t xml:space="preserve"> </w:t>
+      </w:r>
+      <w:proofErr w:type="spellStart"/>
+      <w:r>
+        <w:t>Creator</w:t>
+      </w:r>
+      <w:proofErr w:type="spellEnd"/>
+      <w:r>
+        <w:t>.</w:t>
+      </w:r>
+      <w:r>
+        <w:t xml:space="preserve"> V TZ jsou popsané pouze použité metody, nicméně se nevylučuje existence mnoha dalších metod.</w:t>
+      </w:r>
+    </w:p>
     <w:p/>
     <w:p/>
     <w:p/>
     <w:p/>
     <w:p/>
     <w:p/>
+    <w:p>
+      <w:pPr>
+        <w:pStyle w:val="Nadpis2"/>
+      </w:pPr>
+      <w:bookmarkStart w:id="5" w:name="_Toc529090887"/>
+      <w:proofErr w:type="spellStart"/>
+      <w:r>
+        <w:lastRenderedPageBreak/>
+        <w:t>Winding</w:t>
+      </w:r>
+      <w:proofErr w:type="spellEnd"/>
+      <w:r>
+        <w:t xml:space="preserve"> </w:t>
+      </w:r>
+      <w:proofErr w:type="spellStart"/>
+      <w:r>
+        <w:t>Number</w:t>
+      </w:r>
+      <w:bookmarkEnd w:id="5"/>
+      <w:proofErr w:type="spellEnd"/>
+    </w:p>
     <w:p/>
-    <w:p/>
-    <w:p/>
-    <w:p/>
-    <w:p/>
-    <w:p/>
-    <w:p/>
-    <w:p/>
-    <w:p/>
-    <w:p/>
-    <w:p/>
-    <w:p>
-      <w:pPr>
-        <w:pStyle w:val="Nadpis1"/>
-      </w:pPr>
-      <w:bookmarkStart w:id="1" w:name="_Toc528236894"/>
-      <w:r>
-        <w:lastRenderedPageBreak/>
-        <w:t>Zadání úlohy</w:t>
-      </w:r>
-      <w:bookmarkEnd w:id="1"/>
-    </w:p>
-    <w:p/>
-    <w:p>
-      <w:r>
-        <w:t>Kopie originálního zadání úlohy:</w:t>
-      </w:r>
-    </w:p>
-    <w:p/>
-    <w:p>
-      <w:pPr>
+    <w:p>
+      <w:pPr>
+        <w:suppressAutoHyphens w:val="0"/>
+        <w:autoSpaceDE w:val="0"/>
+        <w:autoSpaceDN w:val="0"/>
+        <w:adjustRightInd w:val="0"/>
+        <w:jc w:val="both"/>
+        <w:rPr>
+          <w:rFonts w:ascii="F32" w:hAnsi="F32" w:cs="F32"/>
+          <w:lang w:eastAsia="cs-CZ"/>
+        </w:rPr>
+      </w:pPr>
+      <w:r>
+        <w:rPr>
+          <w:rFonts w:ascii="F32" w:hAnsi="F32" w:cs="F32"/>
+          <w:lang w:eastAsia="cs-CZ"/>
+        </w:rPr>
+        <w:t xml:space="preserve">Na vstupu máme uzavřený polygon a bod q, jehož polohu vztaženou k polygonu se snažíme určit. </w:t>
+      </w:r>
+      <w:r>
+        <w:rPr>
+          <w:rFonts w:ascii="F32" w:hAnsi="F32" w:cs="F32"/>
+          <w:lang w:eastAsia="cs-CZ"/>
+        </w:rPr>
+        <w:t>Z bodu q pozorujeme proti směru hodinových ručiček postupně jdoucí body polygonu, přičemž zaznamenáváme směr otáčení a hodnotu úhlu</w:t>
+      </w:r>
+      <w:r>
+        <w:rPr>
+          <w:rFonts w:ascii="F32" w:hAnsi="F32" w:cs="F32"/>
+          <w:lang w:eastAsia="cs-CZ"/>
+        </w:rPr>
+        <w:t xml:space="preserve"> </w:t>
+      </w:r>
+      <w:r>
+        <w:rPr>
+          <w:rFonts w:ascii="Calibri" w:hAnsi="Calibri" w:cs="Calibri"/>
+          <w:lang w:eastAsia="cs-CZ"/>
+        </w:rPr>
+        <w:t>ω</w:t>
+      </w:r>
+      <w:r>
+        <w:rPr>
+          <w:rFonts w:ascii="F32" w:hAnsi="F32" w:cs="F32"/>
+          <w:lang w:eastAsia="cs-CZ"/>
+        </w:rPr>
+        <w:t xml:space="preserve">, o kterou jsme se otočily. Takto získáme soubor úhlů o 2 směrech, kde úhly ve směru proti hodinovým ručičkám mají kladnou hodnotu a úhly v opačném směru mají hodnotu zápornou. Ze sumy těchto úhlů se dá vypočítat tzv. </w:t>
+      </w:r>
+      <w:proofErr w:type="spellStart"/>
+      <w:r>
+        <w:rPr>
+          <w:rFonts w:ascii="F32" w:hAnsi="F32" w:cs="F32"/>
+          <w:i/>
+          <w:lang w:eastAsia="cs-CZ"/>
+        </w:rPr>
+        <w:t>winding</w:t>
+      </w:r>
+      <w:proofErr w:type="spellEnd"/>
+      <w:r>
+        <w:rPr>
+          <w:rFonts w:ascii="F32" w:hAnsi="F32" w:cs="F32"/>
+          <w:i/>
+          <w:lang w:eastAsia="cs-CZ"/>
+        </w:rPr>
+        <w:t xml:space="preserve"> </w:t>
+      </w:r>
+      <w:proofErr w:type="spellStart"/>
+      <w:r>
+        <w:rPr>
+          <w:rFonts w:ascii="F32" w:hAnsi="F32" w:cs="F32"/>
+          <w:i/>
+          <w:lang w:eastAsia="cs-CZ"/>
+        </w:rPr>
+        <w:t>number</w:t>
+      </w:r>
+      <w:proofErr w:type="spellEnd"/>
+      <w:r>
+        <w:rPr>
+          <w:rFonts w:ascii="F32" w:hAnsi="F32" w:cs="F32"/>
+          <w:lang w:eastAsia="cs-CZ"/>
+        </w:rPr>
+        <w:t xml:space="preserve">, což je počet oběhů. </w:t>
+      </w:r>
+    </w:p>
+    <w:p>
+      <w:pPr>
+        <w:suppressAutoHyphens w:val="0"/>
+        <w:autoSpaceDE w:val="0"/>
+        <w:autoSpaceDN w:val="0"/>
+        <w:adjustRightInd w:val="0"/>
+        <w:jc w:val="both"/>
+        <w:rPr>
+          <w:rFonts w:ascii="F32" w:hAnsi="F32" w:cs="F32"/>
+          <w:lang w:eastAsia="cs-CZ"/>
+        </w:rPr>
+      </w:pPr>
+    </w:p>
+    <w:p>
+      <w:pPr>
+        <w:suppressAutoHyphens w:val="0"/>
+        <w:autoSpaceDE w:val="0"/>
+        <w:autoSpaceDN w:val="0"/>
+        <w:adjustRightInd w:val="0"/>
+        <w:jc w:val="both"/>
+        <w:rPr>
+          <w:rFonts w:ascii="F32" w:hAnsi="F32" w:cs="F32"/>
+          <w:lang w:eastAsia="cs-CZ"/>
+        </w:rPr>
+      </w:pPr>
+      <w:r>
+        <w:rPr>
+          <w:rFonts w:ascii="F32" w:hAnsi="F32" w:cs="F32"/>
+          <w:lang w:eastAsia="cs-CZ"/>
+        </w:rPr>
+        <w:t>Tato hodnota však počítána nebyla, jelikož si jsme schopní vys</w:t>
+      </w:r>
+      <w:r>
+        <w:rPr>
+          <w:rFonts w:ascii="F32" w:hAnsi="F32" w:cs="F32"/>
+          <w:lang w:eastAsia="cs-CZ"/>
+        </w:rPr>
+        <w:t xml:space="preserve">tačit pouze s naměřenými úhly. </w:t>
+      </w:r>
+      <w:r>
+        <w:rPr>
+          <w:rFonts w:ascii="F32" w:hAnsi="F32" w:cs="F32"/>
+          <w:lang w:eastAsia="cs-CZ"/>
+        </w:rPr>
+        <w:t xml:space="preserve">Do výpočtu se zavádí hodnota </w:t>
+      </w:r>
+      <w:r>
+        <w:rPr>
+          <w:rFonts w:ascii="Calibri" w:hAnsi="Calibri" w:cs="Calibri"/>
+          <w:lang w:eastAsia="cs-CZ"/>
+        </w:rPr>
+        <w:t>ε</w:t>
+      </w:r>
+      <w:r>
+        <w:rPr>
+          <w:rFonts w:ascii="F32" w:hAnsi="F32" w:cs="F32"/>
+          <w:lang w:eastAsia="cs-CZ"/>
+        </w:rPr>
+        <w:t xml:space="preserve">, tuto hodnotu dále používáme jako max. odchylku od </w:t>
+      </w:r>
+      <w:r>
+        <w:rPr>
+          <w:rFonts w:ascii="F32" w:hAnsi="F32" w:cs="F32"/>
+          <w:lang w:eastAsia="cs-CZ"/>
+        </w:rPr>
+        <w:t>námi požadované hodnoty, a to z toho důvodu, že ve výpočtech úhlů se vyskytují chyby ze zaokrouhlení a strojové přesnosti počítače.</w:t>
+      </w:r>
+    </w:p>
+    <w:p>
+      <w:pPr>
+        <w:suppressAutoHyphens w:val="0"/>
+        <w:autoSpaceDE w:val="0"/>
+        <w:autoSpaceDN w:val="0"/>
+        <w:adjustRightInd w:val="0"/>
+        <w:jc w:val="both"/>
+        <w:rPr>
+          <w:rFonts w:ascii="F32" w:hAnsi="F32" w:cs="F32"/>
+          <w:lang w:eastAsia="cs-CZ"/>
+        </w:rPr>
+      </w:pPr>
+    </w:p>
+    <w:p>
+      <w:pPr>
+        <w:keepNext/>
+        <w:suppressAutoHyphens w:val="0"/>
+        <w:autoSpaceDE w:val="0"/>
+        <w:autoSpaceDN w:val="0"/>
+        <w:adjustRightInd w:val="0"/>
         <w:jc w:val="center"/>
       </w:pPr>
       <w:r>
         <w:rPr>
+          <w:rFonts w:ascii="F32" w:hAnsi="F32" w:cs="F32"/>
           <w:noProof/>
+          <w:lang w:eastAsia="cs-CZ"/>
         </w:rPr>
         <w:drawing>
-          <wp:inline distT="0" distB="0" distL="0" distR="0" wp14:anchorId="3DC283D0" wp14:editId="394F9105">
-            <wp:extent cx="5812790" cy="4544616"/>
-            <wp:effectExtent l="190500" t="190500" r="187960" b="199390"/>
+          <wp:inline distT="0" distB="0" distL="0" distR="0" wp14:anchorId="7F3F2452" wp14:editId="34616BC7">
+            <wp:extent cx="4853428" cy="1812898"/>
+            <wp:effectExtent l="0" t="0" r="4445" b="0"/>
             <wp:docPr id="1" name="Obrázek 1"/>
             <wp:cNvGraphicFramePr>
               <a:graphicFrameLocks xmlns:a="http://schemas.openxmlformats.org/drawingml/2006/main" noChangeAspect="1"/>
@@ -2962,37 +4334,36 @@
               <a:graphicData uri="http://schemas.openxmlformats.org/drawingml/2006/picture">
                 <pic:pic xmlns:pic="http://schemas.openxmlformats.org/drawingml/2006/picture">
                   <pic:nvPicPr>
-                    <pic:cNvPr id="1" name=""/>
-                    <pic:cNvPicPr/>
+                    <pic:cNvPr id="0" name="Picture 1"/>
+                    <pic:cNvPicPr>
+                      <a:picLocks noChangeAspect="1" noChangeArrowheads="1"/>
+                    </pic:cNvPicPr>
                   </pic:nvPicPr>
-                  <pic:blipFill rotWithShape="1">
-                    <a:blip r:embed="rId8"/>
-                    <a:srcRect l="19062" t="17051" r="23113" b="1650"/>
-                    <a:stretch/>
+                  <pic:blipFill>
+                    <a:blip r:embed="rId8">
+                      <a:extLst>
+                        <a:ext uri="{28A0092B-C50C-407E-A947-70E740481C1C}">
+                          <a14:useLocalDpi xmlns:a14="http://schemas.microsoft.com/office/drawing/2010/main" val="0"/>
+                        </a:ext>
+                      </a:extLst>
+                    </a:blip>
+                    <a:srcRect/>
+                    <a:stretch>
+                      <a:fillRect/>
+                    </a:stretch>
                   </pic:blipFill>
                   <pic:spPr bwMode="auto">
                     <a:xfrm>
                       <a:off x="0" y="0"/>
-                      <a:ext cx="5820491" cy="4550637"/>
+                      <a:ext cx="4878080" cy="1822106"/>
                     </a:xfrm>
                     <a:prstGeom prst="rect">
                       <a:avLst/>
                     </a:prstGeom>
+                    <a:noFill/>
                     <a:ln>
                       <a:noFill/>
                     </a:ln>
-                    <a:effectLst>
-                      <a:outerShdw blurRad="190500" algn="tl" rotWithShape="0">
-                        <a:srgbClr val="000000">
-                          <a:alpha val="70000"/>
-                        </a:srgbClr>
-                      </a:outerShdw>
-                    </a:effectLst>
-                    <a:extLst>
-                      <a:ext uri="{53640926-AAD7-44D8-BBD7-CCE9431645EC}">
-                        <a14:shadowObscured xmlns:a14="http://schemas.microsoft.com/office/drawing/2010/main"/>
-                      </a:ext>
-                    </a:extLst>
                   </pic:spPr>
                 </pic:pic>
               </a:graphicData>
@@ -3001,61 +4372,30 @@
         </w:drawing>
       </w:r>
     </w:p>
-    <w:p/>
-    <w:p/>
-    <w:p>
-      <w:pPr>
-        <w:pStyle w:val="Nadpis1"/>
-      </w:pPr>
-      <w:bookmarkStart w:id="2" w:name="_Toc528236895"/>
-      <w:r>
-        <w:t>Údaje o bonusových úlohách</w:t>
-      </w:r>
-      <w:bookmarkEnd w:id="2"/>
-    </w:p>
-    <w:p/>
-    <w:p>
-      <w:r>
-        <w:t xml:space="preserve">V rámci úlohy byly </w:t>
-      </w:r>
-      <w:r>
-        <w:t>implementovány</w:t>
-      </w:r>
-      <w:r>
-        <w:t xml:space="preserve"> první, druhá a </w:t>
-      </w:r>
-      <w:r>
-        <w:t>třetí</w:t>
-      </w:r>
-      <w:r>
-        <w:t xml:space="preserve"> bonusov</w:t>
-      </w:r>
-      <w:r>
-        <w:t>á</w:t>
-      </w:r>
-      <w:r>
-        <w:t xml:space="preserve"> úloh</w:t>
-      </w:r>
-      <w:r>
-        <w:t>a</w:t>
-      </w:r>
-      <w:r>
-        <w:t>, tedy:</w:t>
-      </w:r>
-    </w:p>
-    <w:p>
-      <w:pPr>
-        <w:pStyle w:val="Odstavecseseznamem"/>
-        <w:numPr>
-          <w:ilvl w:val="0"/>
-          <w:numId w:val="24"/>
-        </w:numPr>
-      </w:pPr>
-      <w:r>
-        <w:t xml:space="preserve">Ošetření </w:t>
-      </w:r>
-      <w:r>
-        <w:t xml:space="preserve">singulárního případu u </w:t>
+    <w:p>
+      <w:pPr>
+        <w:pStyle w:val="Titulek"/>
+        <w:jc w:val="center"/>
+        <w:rPr>
+          <w:rFonts w:ascii="F32" w:hAnsi="F32" w:cs="F32"/>
+          <w:lang w:eastAsia="cs-CZ"/>
+        </w:rPr>
+      </w:pPr>
+      <w:bookmarkStart w:id="6" w:name="_Toc529085933"/>
+      <w:bookmarkStart w:id="7" w:name="_Toc529090589"/>
+      <w:r>
+        <w:t xml:space="preserve">Obrázek </w:t>
+      </w:r>
+      <w:fldSimple w:instr=" SEQ Obrázek \* ARABIC ">
+        <w:r>
+          <w:rPr>
+            <w:noProof/>
+          </w:rPr>
+          <w:t>1</w:t>
+        </w:r>
+      </w:fldSimple>
+      <w:r>
+        <w:t xml:space="preserve"> - Princip </w:t>
       </w:r>
       <w:proofErr w:type="spellStart"/>
       <w:r>
@@ -3071,349 +4411,10 @@
       </w:r>
       <w:proofErr w:type="spellEnd"/>
       <w:r>
-        <w:t xml:space="preserve"> Algori</w:t>
-      </w:r>
-      <w:r>
-        <w:t>tmu: bod leží na hraně polygonu</w:t>
-      </w:r>
-    </w:p>
-    <w:p>
-      <w:pPr>
-        <w:pStyle w:val="Odstavecseseznamem"/>
-        <w:numPr>
-          <w:ilvl w:val="0"/>
-          <w:numId w:val="24"/>
-        </w:numPr>
-      </w:pPr>
-      <w:r>
-        <w:t>Ošetření singulárního případu u obou algoritmů: bod je totožný s vrcholem jednoho či více polygonů</w:t>
-      </w:r>
-    </w:p>
-    <w:p>
-      <w:pPr>
-        <w:pStyle w:val="Odstavecseseznamem"/>
-        <w:numPr>
-          <w:ilvl w:val="0"/>
-          <w:numId w:val="24"/>
-        </w:numPr>
-      </w:pPr>
-      <w:r>
-        <w:t xml:space="preserve">Zvýraznění všech polygonů pro oba </w:t>
-      </w:r>
-      <w:r>
-        <w:t>výše uvedené singulární případy</w:t>
-      </w:r>
-    </w:p>
-    <w:p/>
-    <w:p>
-      <w:pPr>
-        <w:pStyle w:val="Nadpis1"/>
-      </w:pPr>
-      <w:bookmarkStart w:id="3" w:name="_Toc528236896"/>
-      <w:r>
-        <w:t>Popis a rozbor problému + vzorce</w:t>
-      </w:r>
-      <w:bookmarkEnd w:id="3"/>
-    </w:p>
-    <w:p/>
-    <w:p>
-      <w:pPr>
-        <w:jc w:val="both"/>
-      </w:pPr>
-      <w:r>
-        <w:t>Na vstupu máme sadu uzavřených polygonů a jeden námi zvolený bod.</w:t>
-      </w:r>
-    </w:p>
-    <w:p>
-      <w:pPr>
-        <w:jc w:val="both"/>
-      </w:pPr>
-      <w:r>
-        <w:t xml:space="preserve">Řešený problém spočívá v nalezení těch polygonů, které obsahují námi zvolený bod (označený </w:t>
-      </w:r>
-      <w:r>
-        <w:rPr>
-          <w:i/>
-        </w:rPr>
-        <w:t>q</w:t>
-      </w:r>
-      <w:r>
-        <w:t xml:space="preserve">). </w:t>
-      </w:r>
-      <w:r>
-        <w:t xml:space="preserve">Dalším problémem je tvar polygonů, u kterých zjišťujeme, zda obsahují bod q, kde jejich tvar může být konvexní či nekonvexní, kde u nekonvexních polygonů dochází k dalším problémům, které se musejí vyřešit již v návrhu implementace řešení. Neposledním z problémů je ošetření singulárních případů umístění bodu </w:t>
-      </w:r>
-      <w:r>
-        <w:rPr>
-          <w:i/>
-        </w:rPr>
-        <w:t>q</w:t>
-      </w:r>
-      <w:r>
-        <w:t xml:space="preserve"> oproti testovaným polygonům. V této úloze se výše zmíněné problémy řeší dvěma metodami, a to metodami </w:t>
-      </w:r>
-      <w:proofErr w:type="spellStart"/>
-      <w:r>
-        <w:rPr>
-          <w:i/>
-        </w:rPr>
-        <w:t>Winding</w:t>
-      </w:r>
-      <w:proofErr w:type="spellEnd"/>
-      <w:r>
-        <w:rPr>
-          <w:i/>
-        </w:rPr>
-        <w:t xml:space="preserve"> </w:t>
-      </w:r>
-      <w:proofErr w:type="spellStart"/>
-      <w:r>
-        <w:rPr>
-          <w:i/>
-        </w:rPr>
-        <w:t>Number</w:t>
-      </w:r>
-      <w:proofErr w:type="spellEnd"/>
-      <w:r>
-        <w:rPr>
-          <w:i/>
-        </w:rPr>
-        <w:t xml:space="preserve"> </w:t>
-      </w:r>
-      <w:r>
-        <w:t xml:space="preserve">a </w:t>
-      </w:r>
-      <w:proofErr w:type="spellStart"/>
-      <w:r>
-        <w:rPr>
-          <w:i/>
-        </w:rPr>
-        <w:t>Ray</w:t>
-      </w:r>
-      <w:proofErr w:type="spellEnd"/>
-      <w:r>
-        <w:rPr>
-          <w:i/>
-        </w:rPr>
-        <w:t xml:space="preserve"> </w:t>
-      </w:r>
-      <w:proofErr w:type="spellStart"/>
-      <w:r>
-        <w:rPr>
-          <w:i/>
-        </w:rPr>
-        <w:t>Crossing</w:t>
-      </w:r>
-      <w:proofErr w:type="spellEnd"/>
-      <w:r>
-        <w:t xml:space="preserve">. Popis těchto metod </w:t>
-      </w:r>
-      <w:r>
-        <w:t xml:space="preserve">a použité vzorce </w:t>
-      </w:r>
-      <w:r>
-        <w:t>j</w:t>
-      </w:r>
-      <w:r>
-        <w:t>sou</w:t>
-      </w:r>
-      <w:r>
-        <w:t xml:space="preserve"> k nalezení v další kapitole.</w:t>
-      </w:r>
-    </w:p>
-    <w:p>
-      <w:pPr>
-        <w:jc w:val="both"/>
-      </w:pPr>
-    </w:p>
-    <w:p>
-      <w:pPr>
-        <w:jc w:val="both"/>
-      </w:pPr>
-    </w:p>
-    <w:p>
-      <w:pPr>
-        <w:jc w:val="both"/>
-      </w:pPr>
-    </w:p>
-    <w:p>
-      <w:pPr>
-        <w:pStyle w:val="Nadpis1"/>
-      </w:pPr>
-      <w:bookmarkStart w:id="4" w:name="_Toc528236897"/>
-      <w:r>
-        <w:lastRenderedPageBreak/>
-        <w:t>Popisy algoritmů formální</w:t>
-      </w:r>
-      <w:r>
-        <w:t>m jazykem.</w:t>
-      </w:r>
-      <w:bookmarkEnd w:id="4"/>
-    </w:p>
-    <w:p/>
-    <w:p>
-      <w:r>
-        <w:t xml:space="preserve">Metody použité v této úloze, byly implementovány v programovacím jazyce C++ v prostředí </w:t>
-      </w:r>
-      <w:proofErr w:type="spellStart"/>
-      <w:r>
-        <w:t>Qt</w:t>
-      </w:r>
-      <w:proofErr w:type="spellEnd"/>
-      <w:r>
-        <w:t xml:space="preserve"> </w:t>
-      </w:r>
-      <w:proofErr w:type="spellStart"/>
-      <w:r>
-        <w:t>Creator</w:t>
-      </w:r>
-      <w:proofErr w:type="spellEnd"/>
-      <w:r>
-        <w:t>.</w:t>
-      </w:r>
-      <w:r>
-        <w:t xml:space="preserve"> V TZ jsou popsané pouze použité metody, nicméně se nevylučuje existence mnoha dalších metod.</w:t>
-      </w:r>
-    </w:p>
-    <w:p/>
-    <w:p>
-      <w:pPr>
-        <w:pStyle w:val="Nadpis2"/>
-      </w:pPr>
-      <w:bookmarkStart w:id="5" w:name="_Toc528236898"/>
-      <w:proofErr w:type="spellStart"/>
-      <w:r>
-        <w:t>Winding</w:t>
-      </w:r>
-      <w:proofErr w:type="spellEnd"/>
-      <w:r>
-        <w:t xml:space="preserve"> </w:t>
-      </w:r>
-      <w:proofErr w:type="spellStart"/>
-      <w:r>
-        <w:t>Number</w:t>
-      </w:r>
-      <w:bookmarkEnd w:id="5"/>
-      <w:proofErr w:type="spellEnd"/>
-    </w:p>
-    <w:p/>
-    <w:p>
-      <w:pPr>
-        <w:suppressAutoHyphens w:val="0"/>
-        <w:autoSpaceDE w:val="0"/>
-        <w:autoSpaceDN w:val="0"/>
-        <w:adjustRightInd w:val="0"/>
-        <w:jc w:val="both"/>
-        <w:rPr>
-          <w:rFonts w:ascii="F32" w:hAnsi="F32" w:cs="F32"/>
-          <w:lang w:eastAsia="cs-CZ"/>
-        </w:rPr>
-      </w:pPr>
-      <w:r>
-        <w:rPr>
-          <w:rFonts w:ascii="F32" w:hAnsi="F32" w:cs="F32"/>
-          <w:lang w:eastAsia="cs-CZ"/>
-        </w:rPr>
-        <w:t xml:space="preserve">Na vstupu máme uzavřený polygon a bod q, jehož polohu vztaženou k polygonu se snažíme určit. </w:t>
-      </w:r>
-      <w:r>
-        <w:rPr>
-          <w:rFonts w:ascii="F32" w:hAnsi="F32" w:cs="F32"/>
-          <w:lang w:eastAsia="cs-CZ"/>
-        </w:rPr>
-        <w:t>Z bodu q pozorujeme proti směru hodinových ručiček postupně jdoucí body polygonu, přičemž zaznamenáváme směr otáčení a hodnotu úhlu</w:t>
-      </w:r>
-      <w:r>
-        <w:rPr>
-          <w:rFonts w:ascii="F32" w:hAnsi="F32" w:cs="F32"/>
-          <w:lang w:eastAsia="cs-CZ"/>
-        </w:rPr>
-        <w:t xml:space="preserve"> </w:t>
-      </w:r>
-      <w:r>
-        <w:rPr>
-          <w:rFonts w:ascii="Calibri" w:hAnsi="Calibri" w:cs="Calibri"/>
-          <w:lang w:eastAsia="cs-CZ"/>
-        </w:rPr>
-        <w:t>ω</w:t>
-      </w:r>
-      <w:r>
-        <w:rPr>
-          <w:rFonts w:ascii="F32" w:hAnsi="F32" w:cs="F32"/>
-          <w:lang w:eastAsia="cs-CZ"/>
-        </w:rPr>
-        <w:t xml:space="preserve">, o kterou jsme se otočily. Takto získáme soubor úhlů o 2 směrech, kde úhly ve směru proti hodinovým ručičkám mají kladnou hodnotu a úhly v opačném směru mají hodnotu zápornou. Ze sumy těchto úhlů se dá vypočítat tzv. </w:t>
-      </w:r>
-      <w:proofErr w:type="spellStart"/>
-      <w:r>
-        <w:rPr>
-          <w:rFonts w:ascii="F32" w:hAnsi="F32" w:cs="F32"/>
-          <w:i/>
-          <w:lang w:eastAsia="cs-CZ"/>
-        </w:rPr>
-        <w:t>winding</w:t>
-      </w:r>
-      <w:proofErr w:type="spellEnd"/>
-      <w:r>
-        <w:rPr>
-          <w:rFonts w:ascii="F32" w:hAnsi="F32" w:cs="F32"/>
-          <w:i/>
-          <w:lang w:eastAsia="cs-CZ"/>
-        </w:rPr>
-        <w:t xml:space="preserve"> </w:t>
-      </w:r>
-      <w:proofErr w:type="spellStart"/>
-      <w:r>
-        <w:rPr>
-          <w:rFonts w:ascii="F32" w:hAnsi="F32" w:cs="F32"/>
-          <w:i/>
-          <w:lang w:eastAsia="cs-CZ"/>
-        </w:rPr>
-        <w:t>number</w:t>
-      </w:r>
-      <w:proofErr w:type="spellEnd"/>
-      <w:r>
-        <w:rPr>
-          <w:rFonts w:ascii="F32" w:hAnsi="F32" w:cs="F32"/>
-          <w:lang w:eastAsia="cs-CZ"/>
-        </w:rPr>
-        <w:t>, což je počet oběhů. Tato hodnota však počítána nebyla, jelikož si jsme schopní vys</w:t>
-      </w:r>
-      <w:r>
-        <w:rPr>
-          <w:rFonts w:ascii="F32" w:hAnsi="F32" w:cs="F32"/>
-          <w:lang w:eastAsia="cs-CZ"/>
-        </w:rPr>
-        <w:t xml:space="preserve">tačit pouze s naměřenými úhly. </w:t>
-      </w:r>
-      <w:r>
-        <w:rPr>
-          <w:rFonts w:ascii="F32" w:hAnsi="F32" w:cs="F32"/>
-          <w:lang w:eastAsia="cs-CZ"/>
-        </w:rPr>
-        <w:t xml:space="preserve">Do výpočtu se zavádí hodnota </w:t>
-      </w:r>
-      <w:r>
-        <w:rPr>
-          <w:rFonts w:ascii="Calibri" w:hAnsi="Calibri" w:cs="Calibri"/>
-          <w:lang w:eastAsia="cs-CZ"/>
-        </w:rPr>
-        <w:t>ε</w:t>
-      </w:r>
-      <w:r>
-        <w:rPr>
-          <w:rFonts w:ascii="F32" w:hAnsi="F32" w:cs="F32"/>
-          <w:lang w:eastAsia="cs-CZ"/>
-        </w:rPr>
-        <w:t xml:space="preserve">, tuto hodnotu dále používáme jako max. odchylku od </w:t>
-      </w:r>
-      <w:r>
-        <w:rPr>
-          <w:rFonts w:ascii="F32" w:hAnsi="F32" w:cs="F32"/>
-          <w:lang w:eastAsia="cs-CZ"/>
-        </w:rPr>
-        <w:t>námi požadované hodnoty, a to z toho důvodu, že ve výpočtech úhlů se vyskytují chyby ze zaokrouhlení a strojové přesnosti počítače.</w:t>
-      </w:r>
+        <w:t xml:space="preserve"> Algoritmu</w:t>
+      </w:r>
+      <w:bookmarkEnd w:id="6"/>
+      <w:bookmarkEnd w:id="7"/>
     </w:p>
     <w:p>
       <w:pPr>
@@ -3721,7 +4722,21 @@
           <w:rFonts w:ascii="F32" w:hAnsi="F32" w:cs="F32"/>
           <w:lang w:eastAsia="cs-CZ"/>
         </w:rPr>
-        <w:t xml:space="preserve"> mezi </w:t>
+        <w:t xml:space="preserve"> mezi</w:t>
+      </w:r>
+      <w:r>
+        <w:rPr>
+          <w:rFonts w:ascii="F32" w:hAnsi="F32" w:cs="F32"/>
+          <w:lang w:eastAsia="cs-CZ"/>
+        </w:rPr>
+        <w:t xml:space="preserve"> vektory </w:t>
+      </w:r>
+      <w:r>
+        <w:rPr>
+          <w:rFonts w:ascii="F32" w:hAnsi="F32" w:cs="F32"/>
+          <w:lang w:eastAsia="cs-CZ"/>
+        </w:rPr>
+        <w:t xml:space="preserve"> </w:t>
       </w:r>
       <m:oMath>
         <m:sSub>
@@ -3776,7 +4791,7 @@
                 <w:rFonts w:ascii="Cambria Math" w:hAnsi="Cambria Math" w:cs="F32"/>
                 <w:lang w:eastAsia="cs-CZ"/>
               </w:rPr>
-              <m:t>p</m:t>
+              <m:t>q  a p</m:t>
             </m:r>
           </m:e>
           <m:sub>
@@ -3789,6 +4804,13 @@
             </m:r>
           </m:sub>
         </m:sSub>
+        <m:r>
+          <w:rPr>
+            <w:rFonts w:ascii="Cambria Math" w:hAnsi="Cambria Math" w:cs="F32"/>
+            <w:lang w:eastAsia="cs-CZ"/>
+          </w:rPr>
+          <m:t>,q</m:t>
+        </m:r>
       </m:oMath>
     </w:p>
     <w:p>
@@ -3866,7 +4888,7 @@
                 <w:rFonts w:ascii="Cambria Math" w:hAnsi="Cambria Math" w:cs="Calibri"/>
                 <w:lang w:eastAsia="cs-CZ"/>
               </w:rPr>
-              <m:t xml:space="preserve">i </m:t>
+              <m:t xml:space="preserve">i  </m:t>
             </m:r>
           </m:sub>
         </m:sSub>
@@ -3923,7 +4945,7 @@
             <w:rFonts w:ascii="Cambria Math" w:hAnsi="Cambria Math" w:cs="Calibri"/>
             <w:lang w:eastAsia="cs-CZ"/>
           </w:rPr>
-          <m:t>po směru hodin</m:t>
+          <m:t xml:space="preserve"> po směru hodin</m:t>
         </m:r>
       </m:oMath>
     </w:p>
@@ -4160,7 +5182,7 @@
       <w:pPr>
         <w:pStyle w:val="Nadpis2"/>
       </w:pPr>
-      <w:bookmarkStart w:id="6" w:name="_Toc528236899"/>
+      <w:bookmarkStart w:id="8" w:name="_Toc529090888"/>
       <w:proofErr w:type="spellStart"/>
       <w:r>
         <w:t>Ray</w:t>
@@ -4173,7 +5195,7 @@
       <w:r>
         <w:t>Crossing</w:t>
       </w:r>
-      <w:bookmarkEnd w:id="6"/>
+      <w:bookmarkEnd w:id="8"/>
       <w:proofErr w:type="spellEnd"/>
     </w:p>
     <w:p/>
@@ -4199,6 +5221,200 @@
         </w:rPr>
         <w:t xml:space="preserve"> Z bodu q vedeme paprsek v horizontální poloze, který protíná polygon v několika bodech. Podle počtu průniků se určí, zda bod leží uvnitř či vně polygonu.</w:t>
       </w:r>
+      <w:r>
+        <w:rPr>
+          <w:rFonts w:ascii="F32" w:hAnsi="F32" w:cs="F32"/>
+          <w:lang w:eastAsia="cs-CZ"/>
+        </w:rPr>
+        <w:t xml:space="preserve"> </w:t>
+      </w:r>
+    </w:p>
+    <w:p>
+      <w:pPr>
+        <w:jc w:val="both"/>
+        <w:rPr>
+          <w:rFonts w:ascii="F32" w:hAnsi="F32" w:cs="F32"/>
+          <w:lang w:eastAsia="cs-CZ"/>
+        </w:rPr>
+      </w:pPr>
+    </w:p>
+    <w:p>
+      <w:pPr>
+        <w:jc w:val="both"/>
+        <w:rPr>
+          <w:rFonts w:ascii="F32" w:hAnsi="F32" w:cs="F32"/>
+          <w:lang w:eastAsia="cs-CZ"/>
+        </w:rPr>
+      </w:pPr>
+      <w:r>
+        <w:rPr>
+          <w:rFonts w:ascii="F32" w:hAnsi="F32" w:cs="F32"/>
+          <w:lang w:eastAsia="cs-CZ"/>
+        </w:rPr>
+        <w:t>Tento algoritmus slouží primárně k určení polohy bodů vůči konvexnímu polygonu, pro použití v nekonvexních polygonech bylo nutné algoritmus upravit na metodu „</w:t>
+      </w:r>
+      <w:proofErr w:type="spellStart"/>
+      <w:r>
+        <w:rPr>
+          <w:rFonts w:ascii="F32" w:hAnsi="F32" w:cs="F32"/>
+          <w:lang w:eastAsia="cs-CZ"/>
+        </w:rPr>
+        <w:t>Ray</w:t>
+      </w:r>
+      <w:proofErr w:type="spellEnd"/>
+      <w:r>
+        <w:rPr>
+          <w:rFonts w:ascii="F32" w:hAnsi="F32" w:cs="F32"/>
+          <w:lang w:eastAsia="cs-CZ"/>
+        </w:rPr>
+        <w:t xml:space="preserve"> </w:t>
+      </w:r>
+      <w:proofErr w:type="spellStart"/>
+      <w:r>
+        <w:rPr>
+          <w:rFonts w:ascii="F32" w:hAnsi="F32" w:cs="F32"/>
+          <w:lang w:eastAsia="cs-CZ"/>
+        </w:rPr>
+        <w:t>Crossing</w:t>
+      </w:r>
+      <w:proofErr w:type="spellEnd"/>
+      <w:r>
+        <w:rPr>
+          <w:rFonts w:ascii="F32" w:hAnsi="F32" w:cs="F32"/>
+          <w:lang w:eastAsia="cs-CZ"/>
+        </w:rPr>
+        <w:t xml:space="preserve"> s redukcí na q“, kde se průsečíky počítají pouze v pravé polorovině.</w:t>
+      </w:r>
+    </w:p>
+    <w:p>
+      <w:pPr>
+        <w:jc w:val="both"/>
+        <w:rPr>
+          <w:rFonts w:ascii="F32" w:hAnsi="F32" w:cs="F32"/>
+          <w:lang w:eastAsia="cs-CZ"/>
+        </w:rPr>
+      </w:pPr>
+    </w:p>
+    <w:p>
+      <w:pPr>
+        <w:keepNext/>
+        <w:jc w:val="center"/>
+      </w:pPr>
+      <w:r>
+        <w:rPr>
+          <w:rFonts w:ascii="F32" w:hAnsi="F32" w:cs="F32"/>
+          <w:noProof/>
+          <w:lang w:eastAsia="cs-CZ"/>
+        </w:rPr>
+        <w:drawing>
+          <wp:inline distT="0" distB="0" distL="0" distR="0">
+            <wp:extent cx="4448175" cy="1890474"/>
+            <wp:effectExtent l="0" t="0" r="0" b="0"/>
+            <wp:docPr id="2" name="Obrázek 2"/>
+            <wp:cNvGraphicFramePr>
+              <a:graphicFrameLocks xmlns:a="http://schemas.openxmlformats.org/drawingml/2006/main" noChangeAspect="1"/>
+            </wp:cNvGraphicFramePr>
+            <a:graphic xmlns:a="http://schemas.openxmlformats.org/drawingml/2006/main">
+              <a:graphicData uri="http://schemas.openxmlformats.org/drawingml/2006/picture">
+                <pic:pic xmlns:pic="http://schemas.openxmlformats.org/drawingml/2006/picture">
+                  <pic:nvPicPr>
+                    <pic:cNvPr id="0" name="Picture 2"/>
+                    <pic:cNvPicPr>
+                      <a:picLocks noChangeAspect="1" noChangeArrowheads="1"/>
+                    </pic:cNvPicPr>
+                  </pic:nvPicPr>
+                  <pic:blipFill>
+                    <a:blip r:embed="rId9">
+                      <a:extLst>
+                        <a:ext uri="{28A0092B-C50C-407E-A947-70E740481C1C}">
+                          <a14:useLocalDpi xmlns:a14="http://schemas.microsoft.com/office/drawing/2010/main" val="0"/>
+                        </a:ext>
+                      </a:extLst>
+                    </a:blip>
+                    <a:srcRect/>
+                    <a:stretch>
+                      <a:fillRect/>
+                    </a:stretch>
+                  </pic:blipFill>
+                  <pic:spPr bwMode="auto">
+                    <a:xfrm>
+                      <a:off x="0" y="0"/>
+                      <a:ext cx="4456201" cy="1893885"/>
+                    </a:xfrm>
+                    <a:prstGeom prst="rect">
+                      <a:avLst/>
+                    </a:prstGeom>
+                    <a:noFill/>
+                    <a:ln>
+                      <a:noFill/>
+                    </a:ln>
+                  </pic:spPr>
+                </pic:pic>
+              </a:graphicData>
+            </a:graphic>
+          </wp:inline>
+        </w:drawing>
+      </w:r>
+    </w:p>
+    <w:p>
+      <w:pPr>
+        <w:pStyle w:val="Titulek"/>
+        <w:jc w:val="center"/>
+        <w:rPr>
+          <w:rFonts w:ascii="F32" w:hAnsi="F32" w:cs="F32"/>
+          <w:lang w:eastAsia="cs-CZ"/>
+        </w:rPr>
+      </w:pPr>
+      <w:bookmarkStart w:id="9" w:name="_Toc529090590"/>
+      <w:r>
+        <w:t xml:space="preserve">Obrázek </w:t>
+      </w:r>
+      <w:fldSimple w:instr=" SEQ Obrázek \* ARABIC ">
+        <w:r>
+          <w:rPr>
+            <w:noProof/>
+          </w:rPr>
+          <w:t>2</w:t>
+        </w:r>
+      </w:fldSimple>
+      <w:r>
+        <w:t xml:space="preserve"> - Princip </w:t>
+      </w:r>
+      <w:proofErr w:type="spellStart"/>
+      <w:r>
+        <w:t>Ray</w:t>
+      </w:r>
+      <w:proofErr w:type="spellEnd"/>
+      <w:r>
+        <w:t xml:space="preserve"> </w:t>
+      </w:r>
+      <w:proofErr w:type="spellStart"/>
+      <w:r>
+        <w:t>Crossing</w:t>
+      </w:r>
+      <w:proofErr w:type="spellEnd"/>
+      <w:r>
+        <w:t xml:space="preserve"> Algoritmu</w:t>
+      </w:r>
+      <w:bookmarkEnd w:id="9"/>
+    </w:p>
+    <w:p>
+      <w:pPr>
+        <w:jc w:val="both"/>
+        <w:rPr>
+          <w:rFonts w:ascii="F32" w:hAnsi="F32" w:cs="F32"/>
+          <w:lang w:eastAsia="cs-CZ"/>
+        </w:rPr>
+      </w:pPr>
+    </w:p>
+    <w:p>
+      <w:pPr>
+        <w:jc w:val="both"/>
+        <w:rPr>
+          <w:rFonts w:ascii="F32" w:hAnsi="F32" w:cs="F32"/>
+          <w:lang w:eastAsia="cs-CZ"/>
+        </w:rPr>
+      </w:pPr>
     </w:p>
     <w:p>
       <w:pPr>
@@ -4948,9 +6164,15 @@
     </w:p>
     <w:p>
       <w:pPr>
+        <w:pStyle w:val="Odstavecseseznamem"/>
+        <w:jc w:val="both"/>
+      </w:pPr>
+    </w:p>
+    <w:p>
+      <w:pPr>
         <w:pStyle w:val="Nadpis1"/>
       </w:pPr>
-      <w:bookmarkStart w:id="7" w:name="_Toc528236900"/>
+      <w:bookmarkStart w:id="10" w:name="_Toc529090889"/>
       <w:r>
         <w:t>Proble</w:t>
       </w:r>
@@ -4958,68 +6180,46 @@
         <w:t>matické situace a jejich rozbor</w:t>
       </w:r>
       <w:r>
-        <w:t xml:space="preserve"> + ošetření těchto situací v kódu.</w:t>
-      </w:r>
-      <w:bookmarkEnd w:id="7"/>
+        <w:t xml:space="preserve"> + ošetření těchto situací v kódu</w:t>
+      </w:r>
+      <w:bookmarkEnd w:id="10"/>
     </w:p>
     <w:p>
       <w:pPr>
         <w:pStyle w:val="Nadpis2"/>
       </w:pPr>
-      <w:bookmarkStart w:id="8" w:name="_Toc528236901"/>
+      <w:bookmarkStart w:id="11" w:name="_Toc529090890"/>
       <w:r>
         <w:t>Bod na hraně polygonu</w:t>
       </w:r>
       <w:r>
         <w:t>, bod je totožný s bodem polygonu</w:t>
       </w:r>
-      <w:bookmarkEnd w:id="8"/>
-    </w:p>
-    <w:p/>
+      <w:bookmarkEnd w:id="11"/>
+    </w:p>
     <w:p>
       <w:pPr>
         <w:jc w:val="both"/>
       </w:pPr>
-      <w:r>
-        <w:t xml:space="preserve">Bod na hraně polygonu je třeba ošetřovat u metody </w:t>
-      </w:r>
-      <w:proofErr w:type="spellStart"/>
-      <w:r>
-        <w:t>Ray</w:t>
-      </w:r>
-      <w:proofErr w:type="spellEnd"/>
-      <w:r>
-        <w:t xml:space="preserve"> </w:t>
-      </w:r>
-      <w:proofErr w:type="spellStart"/>
-      <w:r>
-        <w:t>Crossing</w:t>
-      </w:r>
-      <w:proofErr w:type="spellEnd"/>
-      <w:r>
-        <w:t xml:space="preserve">, zde se </w:t>
-      </w:r>
-      <w:r>
-        <w:t>se provádí posun, resp. redukce vrcholů polygonů směrem k poloze bodu q. Tento postup v implementaci však nebyl použit a bylo využito alternativního řešení popsaného níže.</w:t>
-      </w:r>
     </w:p>
     <w:p>
       <w:pPr>
         <w:jc w:val="both"/>
       </w:pPr>
-    </w:p>
-    <w:p>
-      <w:pPr>
-        <w:jc w:val="both"/>
-      </w:pPr>
-      <w:r>
-        <w:t xml:space="preserve">Pro vyřešení tohoto problému bylo zvoleno jednoduché řešení. Máme bod q a koncové body hrany polygonu AB. Vypočteme vzdálenosti </w:t>
+      <w:r>
+        <w:t xml:space="preserve">Bod q totožný s bodem polygonu je </w:t>
+      </w:r>
+      <w:r>
+        <w:t xml:space="preserve">u obou algoritmů </w:t>
+      </w:r>
+      <w:r>
+        <w:t xml:space="preserve">ošetřen tak, že porovnáváme vzdálenosti  </w:t>
       </w:r>
       <m:oMath>
         <m:d>
           <m:dPr>
-            <m:begChr m:val="‖"/>
-            <m:endChr m:val="‖"/>
+            <m:begChr m:val="|"/>
+            <m:endChr m:val="|"/>
             <m:ctrlPr>
               <w:rPr>
                 <w:rFonts w:ascii="Cambria Math" w:hAnsi="Cambria Math"/>
@@ -5040,12 +6240,12 @@
           <w:rPr>
             <w:rFonts w:ascii="Cambria Math" w:hAnsi="Cambria Math"/>
           </w:rPr>
-          <m:t>,</m:t>
+          <m:t>+</m:t>
         </m:r>
         <m:d>
           <m:dPr>
-            <m:begChr m:val="‖"/>
-            <m:endChr m:val="‖"/>
+            <m:begChr m:val="|"/>
+            <m:endChr m:val="|"/>
             <m:ctrlPr>
               <w:rPr>
                 <w:rFonts w:ascii="Cambria Math" w:hAnsi="Cambria Math"/>
@@ -5064,19 +6264,13 @@
         </m:d>
       </m:oMath>
       <w:r>
-        <w:t xml:space="preserve"> a porovnáme jejich </w:t>
-      </w:r>
-      <w:r>
-        <w:t>součet</w:t>
-      </w:r>
-      <w:r>
         <w:t xml:space="preserve"> se vzdáleností </w:t>
       </w:r>
       <m:oMath>
         <m:d>
           <m:dPr>
-            <m:begChr m:val="‖"/>
-            <m:endChr m:val="‖"/>
+            <m:begChr m:val="|"/>
+            <m:endChr m:val="|"/>
             <m:ctrlPr>
               <w:rPr>
                 <w:rFonts w:ascii="Cambria Math" w:hAnsi="Cambria Math"/>
@@ -5095,20 +6289,649 @@
         </m:d>
       </m:oMath>
       <w:r>
+        <w:t xml:space="preserve">. Čímž se ošetří jak případ „q na hraně“, ale tím, že toto porovnání je aplikováno na všechny hrany, funguje i pro „q vrcholem polygonu“, kde je bod q označen jako bod na hraně pro všechny obsahující daný vrchol. </w:t>
+      </w:r>
+    </w:p>
+    <w:p>
+      <w:pPr>
+        <w:jc w:val="both"/>
+      </w:pPr>
+    </w:p>
+    <w:p>
+      <w:pPr>
+        <w:pStyle w:val="Nadpis3"/>
+      </w:pPr>
+      <w:bookmarkStart w:id="12" w:name="_Toc529090891"/>
+      <w:r>
+        <w:t>Ošetření v</w:t>
+      </w:r>
+      <w:r>
+        <w:t> </w:t>
+      </w:r>
+      <w:r>
+        <w:t>kódu</w:t>
+      </w:r>
+      <w:bookmarkEnd w:id="12"/>
+    </w:p>
+    <w:p/>
+    <w:p>
+      <w:r>
+        <w:t xml:space="preserve">V metodě pro určení polohy bodu k přímce </w:t>
+      </w:r>
+    </w:p>
+    <w:p>
+      <w:proofErr w:type="spellStart"/>
+      <w:proofErr w:type="gramStart"/>
+      <w:r>
+        <w:rPr>
+          <w:color w:val="800080"/>
+        </w:rPr>
+        <w:t>Algorithms</w:t>
+      </w:r>
+      <w:proofErr w:type="spellEnd"/>
+      <w:r>
+        <w:rPr>
+          <w:color w:val="000000"/>
+        </w:rPr>
+        <w:t>::</w:t>
+      </w:r>
+      <w:proofErr w:type="spellStart"/>
+      <w:proofErr w:type="gramEnd"/>
+      <w:r>
+        <w:rPr>
+          <w:color w:val="000000"/>
+        </w:rPr>
+        <w:t>getPointLinePosition</w:t>
+      </w:r>
+      <w:proofErr w:type="spellEnd"/>
+      <w:r>
+        <w:rPr>
+          <w:color w:val="000000"/>
+        </w:rPr>
+        <w:t>(</w:t>
+      </w:r>
+      <w:proofErr w:type="spellStart"/>
+      <w:r>
+        <w:rPr>
+          <w:color w:val="800080"/>
+        </w:rPr>
+        <w:t>QPoint</w:t>
+      </w:r>
+      <w:proofErr w:type="spellEnd"/>
+      <w:r>
+        <w:rPr>
+          <w:color w:val="C0C0C0"/>
+        </w:rPr>
+        <w:t xml:space="preserve"> </w:t>
+      </w:r>
+      <w:r>
+        <w:rPr>
+          <w:color w:val="000000"/>
+        </w:rPr>
+        <w:t>&amp;q,</w:t>
+      </w:r>
+      <w:r>
+        <w:rPr>
+          <w:color w:val="C0C0C0"/>
+        </w:rPr>
+        <w:t xml:space="preserve"> </w:t>
+      </w:r>
+      <w:proofErr w:type="spellStart"/>
+      <w:r>
+        <w:rPr>
+          <w:color w:val="800080"/>
+        </w:rPr>
+        <w:t>QPoint</w:t>
+      </w:r>
+      <w:proofErr w:type="spellEnd"/>
+      <w:r>
+        <w:rPr>
+          <w:color w:val="C0C0C0"/>
+        </w:rPr>
+        <w:t xml:space="preserve"> </w:t>
+      </w:r>
+      <w:r>
+        <w:rPr>
+          <w:color w:val="000000"/>
+        </w:rPr>
+        <w:t>&amp;a,</w:t>
+      </w:r>
+      <w:r>
+        <w:rPr>
+          <w:color w:val="C0C0C0"/>
+        </w:rPr>
+        <w:t xml:space="preserve"> </w:t>
+      </w:r>
+      <w:proofErr w:type="spellStart"/>
+      <w:r>
+        <w:rPr>
+          <w:color w:val="800080"/>
+        </w:rPr>
+        <w:t>QPoint</w:t>
+      </w:r>
+      <w:proofErr w:type="spellEnd"/>
+      <w:r>
+        <w:rPr>
+          <w:color w:val="C0C0C0"/>
+        </w:rPr>
+        <w:t xml:space="preserve"> </w:t>
+      </w:r>
+      <w:r>
+        <w:rPr>
+          <w:color w:val="000000"/>
+        </w:rPr>
+        <w:t>&amp;b)</w:t>
+      </w:r>
+    </w:p>
+    <w:p/>
+    <w:p>
+      <w:pPr>
+        <w:tabs>
+          <w:tab w:val="left" w:pos="916"/>
+          <w:tab w:val="left" w:pos="1832"/>
+          <w:tab w:val="left" w:pos="2748"/>
+          <w:tab w:val="left" w:pos="3664"/>
+          <w:tab w:val="left" w:pos="4580"/>
+          <w:tab w:val="left" w:pos="5496"/>
+          <w:tab w:val="left" w:pos="6412"/>
+          <w:tab w:val="left" w:pos="7328"/>
+          <w:tab w:val="left" w:pos="8244"/>
+          <w:tab w:val="left" w:pos="9160"/>
+          <w:tab w:val="left" w:pos="10076"/>
+          <w:tab w:val="left" w:pos="10992"/>
+          <w:tab w:val="left" w:pos="11908"/>
+          <w:tab w:val="left" w:pos="12824"/>
+          <w:tab w:val="left" w:pos="13740"/>
+          <w:tab w:val="left" w:pos="14656"/>
+        </w:tabs>
+        <w:suppressAutoHyphens w:val="0"/>
+        <w:rPr>
+          <w:rFonts w:ascii="Courier New" w:hAnsi="Courier New" w:cs="Courier New"/>
+          <w:lang w:eastAsia="cs-CZ"/>
+        </w:rPr>
+      </w:pPr>
+      <w:r>
+        <w:rPr>
+          <w:rFonts w:ascii="Courier New" w:hAnsi="Courier New" w:cs="Courier New"/>
+          <w:color w:val="C0C0C0"/>
+          <w:lang w:eastAsia="cs-CZ"/>
+        </w:rPr>
+        <w:t xml:space="preserve">    </w:t>
+      </w:r>
+      <w:proofErr w:type="spellStart"/>
+      <w:proofErr w:type="gramStart"/>
+      <w:r>
+        <w:rPr>
+          <w:rFonts w:ascii="Courier New" w:hAnsi="Courier New" w:cs="Courier New"/>
+          <w:color w:val="808000"/>
+          <w:lang w:eastAsia="cs-CZ"/>
+        </w:rPr>
+        <w:t>if</w:t>
+      </w:r>
+      <w:proofErr w:type="spellEnd"/>
+      <w:r>
+        <w:rPr>
+          <w:rFonts w:ascii="Courier New" w:hAnsi="Courier New" w:cs="Courier New"/>
+          <w:color w:val="000000"/>
+          <w:lang w:eastAsia="cs-CZ"/>
+        </w:rPr>
+        <w:t>(</w:t>
+      </w:r>
+      <w:proofErr w:type="gramEnd"/>
+      <w:r>
+        <w:rPr>
+          <w:rFonts w:ascii="Courier New" w:hAnsi="Courier New" w:cs="Courier New"/>
+          <w:color w:val="000000"/>
+          <w:lang w:eastAsia="cs-CZ"/>
+        </w:rPr>
+        <w:t>t</w:t>
+      </w:r>
+      <w:r>
+        <w:rPr>
+          <w:rFonts w:ascii="Courier New" w:hAnsi="Courier New" w:cs="Courier New"/>
+          <w:color w:val="C0C0C0"/>
+          <w:lang w:eastAsia="cs-CZ"/>
+        </w:rPr>
+        <w:t xml:space="preserve"> </w:t>
+      </w:r>
+      <w:r>
+        <w:rPr>
+          <w:rFonts w:ascii="Courier New" w:hAnsi="Courier New" w:cs="Courier New"/>
+          <w:color w:val="000000"/>
+          <w:lang w:eastAsia="cs-CZ"/>
+        </w:rPr>
+        <w:t>&lt;=</w:t>
+      </w:r>
+      <w:r>
+        <w:rPr>
+          <w:rFonts w:ascii="Courier New" w:hAnsi="Courier New" w:cs="Courier New"/>
+          <w:color w:val="C0C0C0"/>
+          <w:lang w:eastAsia="cs-CZ"/>
+        </w:rPr>
+        <w:t xml:space="preserve"> </w:t>
+      </w:r>
+      <w:proofErr w:type="spellStart"/>
+      <w:r>
+        <w:rPr>
+          <w:rFonts w:ascii="Courier New" w:hAnsi="Courier New" w:cs="Courier New"/>
+          <w:color w:val="000000"/>
+          <w:lang w:eastAsia="cs-CZ"/>
+        </w:rPr>
+        <w:t>eps</w:t>
+      </w:r>
+      <w:proofErr w:type="spellEnd"/>
+      <w:r>
+        <w:rPr>
+          <w:rFonts w:ascii="Courier New" w:hAnsi="Courier New" w:cs="Courier New"/>
+          <w:color w:val="C0C0C0"/>
+          <w:lang w:eastAsia="cs-CZ"/>
+        </w:rPr>
+        <w:t xml:space="preserve"> </w:t>
+      </w:r>
+      <w:r>
+        <w:rPr>
+          <w:rFonts w:ascii="Courier New" w:hAnsi="Courier New" w:cs="Courier New"/>
+          <w:color w:val="000000"/>
+          <w:lang w:eastAsia="cs-CZ"/>
+        </w:rPr>
+        <w:t>&amp;&amp;</w:t>
+      </w:r>
+      <w:r>
+        <w:rPr>
+          <w:rFonts w:ascii="Courier New" w:hAnsi="Courier New" w:cs="Courier New"/>
+          <w:color w:val="C0C0C0"/>
+          <w:lang w:eastAsia="cs-CZ"/>
+        </w:rPr>
+        <w:t xml:space="preserve"> </w:t>
+      </w:r>
+      <w:r>
+        <w:rPr>
+          <w:rFonts w:ascii="Courier New" w:hAnsi="Courier New" w:cs="Courier New"/>
+          <w:color w:val="000000"/>
+          <w:lang w:eastAsia="cs-CZ"/>
+        </w:rPr>
+        <w:t>t</w:t>
+      </w:r>
+      <w:r>
+        <w:rPr>
+          <w:rFonts w:ascii="Courier New" w:hAnsi="Courier New" w:cs="Courier New"/>
+          <w:color w:val="C0C0C0"/>
+          <w:lang w:eastAsia="cs-CZ"/>
+        </w:rPr>
+        <w:t xml:space="preserve"> </w:t>
+      </w:r>
+      <w:r>
+        <w:rPr>
+          <w:rFonts w:ascii="Courier New" w:hAnsi="Courier New" w:cs="Courier New"/>
+          <w:color w:val="000000"/>
+          <w:lang w:eastAsia="cs-CZ"/>
+        </w:rPr>
+        <w:t>&gt;=</w:t>
+      </w:r>
+      <w:r>
+        <w:rPr>
+          <w:rFonts w:ascii="Courier New" w:hAnsi="Courier New" w:cs="Courier New"/>
+          <w:color w:val="C0C0C0"/>
+          <w:lang w:eastAsia="cs-CZ"/>
+        </w:rPr>
+        <w:t xml:space="preserve"> </w:t>
+      </w:r>
+      <w:r>
+        <w:rPr>
+          <w:rFonts w:ascii="Courier New" w:hAnsi="Courier New" w:cs="Courier New"/>
+          <w:color w:val="000000"/>
+          <w:lang w:eastAsia="cs-CZ"/>
+        </w:rPr>
+        <w:t>-</w:t>
+      </w:r>
+      <w:proofErr w:type="spellStart"/>
+      <w:r>
+        <w:rPr>
+          <w:rFonts w:ascii="Courier New" w:hAnsi="Courier New" w:cs="Courier New"/>
+          <w:color w:val="000000"/>
+          <w:lang w:eastAsia="cs-CZ"/>
+        </w:rPr>
+        <w:t>eps</w:t>
+      </w:r>
+      <w:proofErr w:type="spellEnd"/>
+      <w:r>
+        <w:rPr>
+          <w:rFonts w:ascii="Courier New" w:hAnsi="Courier New" w:cs="Courier New"/>
+          <w:color w:val="000000"/>
+          <w:lang w:eastAsia="cs-CZ"/>
+        </w:rPr>
+        <w:t>)</w:t>
+      </w:r>
+    </w:p>
+    <w:p>
+      <w:pPr>
+        <w:tabs>
+          <w:tab w:val="left" w:pos="916"/>
+          <w:tab w:val="left" w:pos="1832"/>
+          <w:tab w:val="left" w:pos="2748"/>
+          <w:tab w:val="left" w:pos="3664"/>
+          <w:tab w:val="left" w:pos="4580"/>
+          <w:tab w:val="left" w:pos="5496"/>
+          <w:tab w:val="left" w:pos="6412"/>
+          <w:tab w:val="left" w:pos="7328"/>
+          <w:tab w:val="left" w:pos="8244"/>
+          <w:tab w:val="left" w:pos="9160"/>
+          <w:tab w:val="left" w:pos="10076"/>
+          <w:tab w:val="left" w:pos="10992"/>
+          <w:tab w:val="left" w:pos="11908"/>
+          <w:tab w:val="left" w:pos="12824"/>
+          <w:tab w:val="left" w:pos="13740"/>
+          <w:tab w:val="left" w:pos="14656"/>
+        </w:tabs>
+        <w:suppressAutoHyphens w:val="0"/>
+        <w:rPr>
+          <w:rFonts w:ascii="Courier New" w:hAnsi="Courier New" w:cs="Courier New"/>
+          <w:lang w:eastAsia="cs-CZ"/>
+        </w:rPr>
+      </w:pPr>
+      <w:r>
+        <w:rPr>
+          <w:rFonts w:ascii="Courier New" w:hAnsi="Courier New" w:cs="Courier New"/>
+          <w:color w:val="C0C0C0"/>
+          <w:lang w:eastAsia="cs-CZ"/>
+        </w:rPr>
+        <w:t xml:space="preserve">        </w:t>
+      </w:r>
+      <w:proofErr w:type="spellStart"/>
+      <w:r>
+        <w:rPr>
+          <w:rFonts w:ascii="Courier New" w:hAnsi="Courier New" w:cs="Courier New"/>
+          <w:color w:val="808000"/>
+          <w:lang w:eastAsia="cs-CZ"/>
+        </w:rPr>
+        <w:t>if</w:t>
+      </w:r>
+      <w:proofErr w:type="spellEnd"/>
+      <w:r>
+        <w:rPr>
+          <w:rFonts w:ascii="Courier New" w:hAnsi="Courier New" w:cs="Courier New"/>
+          <w:color w:val="000000"/>
+          <w:lang w:eastAsia="cs-CZ"/>
+        </w:rPr>
+        <w:t>((sum-</w:t>
+      </w:r>
+      <w:proofErr w:type="spellStart"/>
+      <w:r>
+        <w:rPr>
+          <w:rFonts w:ascii="Courier New" w:hAnsi="Courier New" w:cs="Courier New"/>
+          <w:color w:val="000000"/>
+          <w:lang w:eastAsia="cs-CZ"/>
+        </w:rPr>
+        <w:t>dist_</w:t>
+      </w:r>
+      <w:proofErr w:type="gramStart"/>
+      <w:r>
+        <w:rPr>
+          <w:rFonts w:ascii="Courier New" w:hAnsi="Courier New" w:cs="Courier New"/>
+          <w:color w:val="000000"/>
+          <w:lang w:eastAsia="cs-CZ"/>
+        </w:rPr>
+        <w:t>ab</w:t>
+      </w:r>
+      <w:proofErr w:type="spellEnd"/>
+      <w:r>
+        <w:rPr>
+          <w:rFonts w:ascii="Courier New" w:hAnsi="Courier New" w:cs="Courier New"/>
+          <w:color w:val="000000"/>
+          <w:lang w:eastAsia="cs-CZ"/>
+        </w:rPr>
+        <w:t>)&lt;</w:t>
+      </w:r>
+      <w:proofErr w:type="gramEnd"/>
+      <w:r>
+        <w:rPr>
+          <w:rFonts w:ascii="Courier New" w:hAnsi="Courier New" w:cs="Courier New"/>
+          <w:color w:val="000000"/>
+          <w:lang w:eastAsia="cs-CZ"/>
+        </w:rPr>
+        <w:t>=</w:t>
+      </w:r>
+      <w:proofErr w:type="spellStart"/>
+      <w:r>
+        <w:rPr>
+          <w:rFonts w:ascii="Courier New" w:hAnsi="Courier New" w:cs="Courier New"/>
+          <w:color w:val="000000"/>
+          <w:lang w:eastAsia="cs-CZ"/>
+        </w:rPr>
+        <w:t>eps</w:t>
+      </w:r>
+      <w:proofErr w:type="spellEnd"/>
+      <w:r>
+        <w:rPr>
+          <w:rFonts w:ascii="Courier New" w:hAnsi="Courier New" w:cs="Courier New"/>
+          <w:color w:val="C0C0C0"/>
+          <w:lang w:eastAsia="cs-CZ"/>
+        </w:rPr>
+        <w:t xml:space="preserve"> </w:t>
+      </w:r>
+      <w:r>
+        <w:rPr>
+          <w:rFonts w:ascii="Courier New" w:hAnsi="Courier New" w:cs="Courier New"/>
+          <w:color w:val="000000"/>
+          <w:lang w:eastAsia="cs-CZ"/>
+        </w:rPr>
+        <w:t>&amp;&amp;</w:t>
+      </w:r>
+      <w:r>
+        <w:rPr>
+          <w:rFonts w:ascii="Courier New" w:hAnsi="Courier New" w:cs="Courier New"/>
+          <w:color w:val="C0C0C0"/>
+          <w:lang w:eastAsia="cs-CZ"/>
+        </w:rPr>
+        <w:t xml:space="preserve"> </w:t>
+      </w:r>
+      <w:r>
+        <w:rPr>
+          <w:rFonts w:ascii="Courier New" w:hAnsi="Courier New" w:cs="Courier New"/>
+          <w:color w:val="000000"/>
+          <w:lang w:eastAsia="cs-CZ"/>
+        </w:rPr>
+        <w:t>(sum</w:t>
+      </w:r>
+      <w:r>
+        <w:rPr>
+          <w:rFonts w:ascii="Courier New" w:hAnsi="Courier New" w:cs="Courier New"/>
+          <w:color w:val="C0C0C0"/>
+          <w:lang w:eastAsia="cs-CZ"/>
+        </w:rPr>
+        <w:t xml:space="preserve"> </w:t>
+      </w:r>
+      <w:r>
+        <w:rPr>
+          <w:rFonts w:ascii="Courier New" w:hAnsi="Courier New" w:cs="Courier New"/>
+          <w:color w:val="000000"/>
+          <w:lang w:eastAsia="cs-CZ"/>
+        </w:rPr>
+        <w:t>-</w:t>
+      </w:r>
+      <w:r>
+        <w:rPr>
+          <w:rFonts w:ascii="Courier New" w:hAnsi="Courier New" w:cs="Courier New"/>
+          <w:color w:val="C0C0C0"/>
+          <w:lang w:eastAsia="cs-CZ"/>
+        </w:rPr>
+        <w:t xml:space="preserve"> </w:t>
+      </w:r>
+      <w:proofErr w:type="spellStart"/>
+      <w:r>
+        <w:rPr>
+          <w:rFonts w:ascii="Courier New" w:hAnsi="Courier New" w:cs="Courier New"/>
+          <w:color w:val="000000"/>
+          <w:lang w:eastAsia="cs-CZ"/>
+        </w:rPr>
+        <w:t>dist_ab</w:t>
+      </w:r>
+      <w:proofErr w:type="spellEnd"/>
+      <w:r>
+        <w:rPr>
+          <w:rFonts w:ascii="Courier New" w:hAnsi="Courier New" w:cs="Courier New"/>
+          <w:color w:val="000000"/>
+          <w:lang w:eastAsia="cs-CZ"/>
+        </w:rPr>
+        <w:t>)&gt;=</w:t>
+      </w:r>
+      <w:r>
+        <w:rPr>
+          <w:rFonts w:ascii="Courier New" w:hAnsi="Courier New" w:cs="Courier New"/>
+          <w:color w:val="C0C0C0"/>
+          <w:lang w:eastAsia="cs-CZ"/>
+        </w:rPr>
+        <w:t xml:space="preserve"> </w:t>
+      </w:r>
+      <w:r>
+        <w:rPr>
+          <w:rFonts w:ascii="Courier New" w:hAnsi="Courier New" w:cs="Courier New"/>
+          <w:color w:val="000000"/>
+          <w:lang w:eastAsia="cs-CZ"/>
+        </w:rPr>
+        <w:t>-</w:t>
+      </w:r>
+      <w:proofErr w:type="spellStart"/>
+      <w:r>
+        <w:rPr>
+          <w:rFonts w:ascii="Courier New" w:hAnsi="Courier New" w:cs="Courier New"/>
+          <w:color w:val="000000"/>
+          <w:lang w:eastAsia="cs-CZ"/>
+        </w:rPr>
+        <w:t>eps</w:t>
+      </w:r>
+      <w:proofErr w:type="spellEnd"/>
+      <w:r>
+        <w:rPr>
+          <w:rFonts w:ascii="Courier New" w:hAnsi="Courier New" w:cs="Courier New"/>
+          <w:color w:val="000000"/>
+          <w:lang w:eastAsia="cs-CZ"/>
+        </w:rPr>
+        <w:t>)</w:t>
+      </w:r>
+    </w:p>
+    <w:p>
+      <w:pPr>
+        <w:rPr>
+          <w:rFonts w:ascii="Courier New" w:hAnsi="Courier New" w:cs="Courier New"/>
+        </w:rPr>
+      </w:pPr>
+      <w:r>
+        <w:rPr>
+          <w:rFonts w:ascii="Courier New" w:hAnsi="Courier New" w:cs="Courier New"/>
+          <w:color w:val="C0C0C0"/>
+          <w:lang w:eastAsia="cs-CZ"/>
+        </w:rPr>
+        <w:t xml:space="preserve">            </w:t>
+      </w:r>
+      <w:r>
+        <w:rPr>
+          <w:rFonts w:ascii="Courier New" w:hAnsi="Courier New" w:cs="Courier New"/>
+          <w:color w:val="808000"/>
+          <w:lang w:eastAsia="cs-CZ"/>
+        </w:rPr>
+        <w:t>return</w:t>
+      </w:r>
+      <w:r>
+        <w:rPr>
+          <w:rFonts w:ascii="Courier New" w:hAnsi="Courier New" w:cs="Courier New"/>
+          <w:color w:val="C0C0C0"/>
+          <w:lang w:eastAsia="cs-CZ"/>
+        </w:rPr>
+        <w:t xml:space="preserve"> </w:t>
+      </w:r>
+      <w:r>
+        <w:rPr>
+          <w:rFonts w:ascii="Courier New" w:hAnsi="Courier New" w:cs="Courier New"/>
+          <w:color w:val="000080"/>
+          <w:lang w:eastAsia="cs-CZ"/>
+        </w:rPr>
+        <w:t>2</w:t>
+      </w:r>
+      <w:r>
+        <w:rPr>
+          <w:rFonts w:ascii="Courier New" w:hAnsi="Courier New" w:cs="Courier New"/>
+          <w:color w:val="000000"/>
+          <w:lang w:eastAsia="cs-CZ"/>
+        </w:rPr>
+        <w:t>;</w:t>
+      </w:r>
+    </w:p>
+    <w:p/>
+    <w:p>
+      <w:r>
+        <w:t>t ………… determinant dvou vektorů</w:t>
+      </w:r>
+    </w:p>
+    <w:p>
+      <w:proofErr w:type="spellStart"/>
+      <w:r>
+        <w:t>eps</w:t>
+      </w:r>
+      <w:proofErr w:type="spellEnd"/>
+      <w:r>
+        <w:t xml:space="preserve"> ……… strojová přesnost</w:t>
+      </w:r>
+    </w:p>
+    <w:p>
+      <w:proofErr w:type="spellStart"/>
+      <w:r>
+        <w:t>dist_ab</w:t>
+      </w:r>
+      <w:proofErr w:type="spellEnd"/>
+      <w:proofErr w:type="gramStart"/>
+      <w:r>
+        <w:t xml:space="preserve"> ….</w:t>
+      </w:r>
+      <w:proofErr w:type="gramEnd"/>
+      <w:r>
         <w:t>.</w:t>
       </w:r>
       <w:r>
-        <w:t xml:space="preserve"> Pokud se obě vzdálenosti shodují</w:t>
+        <w:t xml:space="preserve"> délka hrany AB</w:t>
+      </w:r>
+    </w:p>
+    <w:p>
+      <w:r>
+        <w:t>sum ……..</w:t>
+      </w:r>
+      <w:r>
+        <w:t>.</w:t>
+      </w:r>
+      <w:r>
+        <w:t xml:space="preserve"> suma vzdáleností </w:t>
       </w:r>
       <m:oMath>
+        <m:d>
+          <m:dPr>
+            <m:begChr m:val="|"/>
+            <m:endChr m:val="|"/>
+            <m:ctrlPr>
+              <w:rPr>
+                <w:rFonts w:ascii="Cambria Math" w:hAnsi="Cambria Math"/>
+                <w:i/>
+              </w:rPr>
+            </m:ctrlPr>
+          </m:dPr>
+          <m:e>
+            <m:r>
+              <w:rPr>
+                <w:rFonts w:ascii="Cambria Math" w:hAnsi="Cambria Math"/>
+              </w:rPr>
+              <m:t>Aq</m:t>
+            </m:r>
+          </m:e>
+        </m:d>
         <m:r>
           <w:rPr>
             <w:rFonts w:ascii="Cambria Math" w:hAnsi="Cambria Math"/>
           </w:rPr>
-          <m:t xml:space="preserve"> </m:t>
+          <m:t>+</m:t>
         </m:r>
         <m:d>
           <m:dPr>
+            <m:begChr m:val="|"/>
+            <m:endChr m:val="|"/>
             <m:ctrlPr>
               <w:rPr>
                 <w:rFonts w:ascii="Cambria Math" w:hAnsi="Cambria Math"/>
@@ -5121,57 +6944,1129 @@
               <w:rPr>
                 <w:rFonts w:ascii="Cambria Math" w:hAnsi="Cambria Math"/>
               </w:rPr>
-              <m:t>±ε</m:t>
+              <m:t>Bq</m:t>
             </m:r>
           </m:e>
         </m:d>
       </m:oMath>
-      <w:r>
-        <w:t>, pak bod q leží na hraně AB. Pokud se bod q shoduje s bodem A</w:t>
-      </w:r>
-      <w:r>
-        <w:t>,</w:t>
-      </w:r>
-      <w:r>
-        <w:t xml:space="preserve"> nebo B, pak se shodují i vzdálenosti, a je bráno že bod leží na </w:t>
-      </w:r>
+    </w:p>
+    <w:p/>
+    <w:p/>
+    <w:p/>
+    <w:p>
+      <w:r>
+        <w:t>dále je návratová hodnota 2 ošetřena v metodách:</w:t>
+      </w:r>
+    </w:p>
+    <w:p>
+      <w:pPr>
+        <w:rPr>
+          <w:rFonts w:ascii="Courier New" w:hAnsi="Courier New" w:cs="Courier New"/>
+          <w:color w:val="000000"/>
+        </w:rPr>
+      </w:pPr>
+      <w:proofErr w:type="spellStart"/>
+      <w:r>
+        <w:rPr>
+          <w:rFonts w:ascii="Courier New" w:hAnsi="Courier New" w:cs="Courier New"/>
+          <w:color w:val="808000"/>
+        </w:rPr>
+        <w:t>int</w:t>
+      </w:r>
+      <w:proofErr w:type="spellEnd"/>
+      <w:r>
+        <w:rPr>
+          <w:rFonts w:ascii="Courier New" w:hAnsi="Courier New" w:cs="Courier New"/>
+          <w:color w:val="C0C0C0"/>
+        </w:rPr>
+        <w:t xml:space="preserve"> </w:t>
+      </w:r>
+      <w:proofErr w:type="spellStart"/>
       <w:proofErr w:type="gramStart"/>
       <w:r>
-        <w:t>hraně</w:t>
-      </w:r>
+        <w:rPr>
+          <w:rFonts w:ascii="Courier New" w:hAnsi="Courier New" w:cs="Courier New"/>
+          <w:color w:val="800080"/>
+        </w:rPr>
+        <w:t>Algorithms</w:t>
+      </w:r>
+      <w:proofErr w:type="spellEnd"/>
+      <w:r>
+        <w:rPr>
+          <w:rFonts w:ascii="Courier New" w:hAnsi="Courier New" w:cs="Courier New"/>
+          <w:color w:val="000000"/>
+        </w:rPr>
+        <w:t>::</w:t>
+      </w:r>
+      <w:proofErr w:type="spellStart"/>
       <w:proofErr w:type="gramEnd"/>
       <w:r>
-        <w:t xml:space="preserve"> a tudíž náleží oběma</w:t>
-      </w:r>
-      <w:r>
-        <w:t xml:space="preserve"> polygonům, a to pro všechny hrany které mají za koncový bod tento bod q, tudíž by měli být označeny všechny polygony s tímto bodem. </w:t>
-      </w:r>
-    </w:p>
-    <w:p>
-      <w:pPr>
-        <w:jc w:val="both"/>
-      </w:pPr>
-    </w:p>
-    <w:p>
-      <w:pPr>
-        <w:pStyle w:val="Nadpis3"/>
-        <w:numPr>
-          <w:ilvl w:val="0"/>
-          <w:numId w:val="0"/>
-        </w:numPr>
+        <w:rPr>
+          <w:rFonts w:ascii="Courier New" w:hAnsi="Courier New" w:cs="Courier New"/>
+          <w:color w:val="000000"/>
+        </w:rPr>
+        <w:t>getPositionRay</w:t>
+      </w:r>
+      <w:proofErr w:type="spellEnd"/>
+      <w:r>
+        <w:rPr>
+          <w:rFonts w:ascii="Courier New" w:hAnsi="Courier New" w:cs="Courier New"/>
+          <w:color w:val="000000"/>
+        </w:rPr>
+        <w:t>(</w:t>
+      </w:r>
+      <w:proofErr w:type="spellStart"/>
+      <w:r>
+        <w:rPr>
+          <w:rFonts w:ascii="Courier New" w:hAnsi="Courier New" w:cs="Courier New"/>
+          <w:color w:val="800080"/>
+        </w:rPr>
+        <w:t>QPoint</w:t>
+      </w:r>
+      <w:proofErr w:type="spellEnd"/>
+      <w:r>
+        <w:rPr>
+          <w:rFonts w:ascii="Courier New" w:hAnsi="Courier New" w:cs="Courier New"/>
+          <w:color w:val="C0C0C0"/>
+        </w:rPr>
+        <w:t xml:space="preserve"> </w:t>
+      </w:r>
+      <w:r>
+        <w:rPr>
+          <w:rFonts w:ascii="Courier New" w:hAnsi="Courier New" w:cs="Courier New"/>
+          <w:color w:val="000000"/>
+        </w:rPr>
+        <w:t>q,</w:t>
+      </w:r>
+      <w:r>
+        <w:rPr>
+          <w:rFonts w:ascii="Courier New" w:hAnsi="Courier New" w:cs="Courier New"/>
+          <w:color w:val="C0C0C0"/>
+        </w:rPr>
+        <w:t xml:space="preserve"> </w:t>
+      </w:r>
+      <w:proofErr w:type="spellStart"/>
+      <w:r>
+        <w:rPr>
+          <w:rFonts w:ascii="Courier New" w:hAnsi="Courier New" w:cs="Courier New"/>
+          <w:color w:val="800080"/>
+        </w:rPr>
+        <w:t>vector</w:t>
+      </w:r>
+      <w:proofErr w:type="spellEnd"/>
+      <w:r>
+        <w:rPr>
+          <w:rFonts w:ascii="Courier New" w:hAnsi="Courier New" w:cs="Courier New"/>
+          <w:color w:val="000000"/>
+        </w:rPr>
+        <w:t>&lt;</w:t>
+      </w:r>
+      <w:proofErr w:type="spellStart"/>
+      <w:r>
+        <w:rPr>
+          <w:rFonts w:ascii="Courier New" w:hAnsi="Courier New" w:cs="Courier New"/>
+          <w:color w:val="800080"/>
+        </w:rPr>
+        <w:t>QPoint</w:t>
+      </w:r>
+      <w:proofErr w:type="spellEnd"/>
+      <w:r>
+        <w:rPr>
+          <w:rFonts w:ascii="Courier New" w:hAnsi="Courier New" w:cs="Courier New"/>
+          <w:color w:val="000000"/>
+        </w:rPr>
+        <w:t>&gt;</w:t>
+      </w:r>
+      <w:r>
+        <w:rPr>
+          <w:rFonts w:ascii="Courier New" w:hAnsi="Courier New" w:cs="Courier New"/>
+          <w:color w:val="C0C0C0"/>
+        </w:rPr>
+        <w:t xml:space="preserve"> </w:t>
+      </w:r>
+      <w:proofErr w:type="spellStart"/>
+      <w:r>
+        <w:rPr>
+          <w:rFonts w:ascii="Courier New" w:hAnsi="Courier New" w:cs="Courier New"/>
+          <w:color w:val="000000"/>
+        </w:rPr>
+        <w:t>pol</w:t>
+      </w:r>
+      <w:proofErr w:type="spellEnd"/>
+      <w:r>
+        <w:rPr>
+          <w:rFonts w:ascii="Courier New" w:hAnsi="Courier New" w:cs="Courier New"/>
+          <w:color w:val="000000"/>
+        </w:rPr>
+        <w:t>)</w:t>
+      </w:r>
+    </w:p>
+    <w:p>
+      <w:pPr>
+        <w:rPr>
+          <w:rFonts w:ascii="Courier New" w:hAnsi="Courier New" w:cs="Courier New"/>
+          <w:color w:val="000000"/>
+        </w:rPr>
+      </w:pPr>
+    </w:p>
+    <w:p>
+      <w:pPr>
+        <w:ind w:firstLine="708"/>
+        <w:rPr>
+          <w:rFonts w:ascii="Courier New" w:hAnsi="Courier New" w:cs="Courier New"/>
+          <w:color w:val="C0C0C0"/>
+          <w:lang w:eastAsia="cs-CZ"/>
+        </w:rPr>
+      </w:pPr>
+      <w:proofErr w:type="spellStart"/>
+      <w:proofErr w:type="gramStart"/>
+      <w:r>
+        <w:rPr>
+          <w:rFonts w:ascii="Courier New" w:hAnsi="Courier New" w:cs="Courier New"/>
+          <w:color w:val="808000"/>
+          <w:lang w:eastAsia="cs-CZ"/>
+        </w:rPr>
+        <w:t>for</w:t>
+      </w:r>
+      <w:proofErr w:type="spellEnd"/>
+      <w:r>
+        <w:rPr>
+          <w:rFonts w:ascii="Courier New" w:hAnsi="Courier New" w:cs="Courier New"/>
+          <w:lang w:eastAsia="cs-CZ"/>
+        </w:rPr>
+        <w:t>(</w:t>
+      </w:r>
+      <w:proofErr w:type="spellStart"/>
+      <w:proofErr w:type="gramEnd"/>
+      <w:r>
+        <w:rPr>
+          <w:rFonts w:ascii="Courier New" w:hAnsi="Courier New" w:cs="Courier New"/>
+          <w:color w:val="808000"/>
+          <w:lang w:eastAsia="cs-CZ"/>
+        </w:rPr>
+        <w:t>int</w:t>
+      </w:r>
+      <w:proofErr w:type="spellEnd"/>
+      <w:r>
+        <w:rPr>
+          <w:rFonts w:ascii="Courier New" w:hAnsi="Courier New" w:cs="Courier New"/>
+          <w:color w:val="C0C0C0"/>
+          <w:lang w:eastAsia="cs-CZ"/>
+        </w:rPr>
+        <w:t xml:space="preserve"> </w:t>
+      </w:r>
+      <w:r>
+        <w:rPr>
+          <w:rFonts w:ascii="Courier New" w:hAnsi="Courier New" w:cs="Courier New"/>
+          <w:lang w:eastAsia="cs-CZ"/>
+        </w:rPr>
+        <w:t>i=</w:t>
+      </w:r>
+      <w:r>
+        <w:rPr>
+          <w:rFonts w:ascii="Courier New" w:hAnsi="Courier New" w:cs="Courier New"/>
+          <w:color w:val="000080"/>
+          <w:lang w:eastAsia="cs-CZ"/>
+        </w:rPr>
+        <w:t>1</w:t>
+      </w:r>
+      <w:r>
+        <w:rPr>
+          <w:rFonts w:ascii="Courier New" w:hAnsi="Courier New" w:cs="Courier New"/>
+          <w:lang w:eastAsia="cs-CZ"/>
+        </w:rPr>
+        <w:t>;i&lt;</w:t>
+      </w:r>
+      <w:proofErr w:type="spellStart"/>
+      <w:r>
+        <w:rPr>
+          <w:rFonts w:ascii="Courier New" w:hAnsi="Courier New" w:cs="Courier New"/>
+          <w:lang w:eastAsia="cs-CZ"/>
+        </w:rPr>
+        <w:t>size</w:t>
+      </w:r>
+      <w:proofErr w:type="spellEnd"/>
+      <w:r>
+        <w:rPr>
+          <w:rFonts w:ascii="Courier New" w:hAnsi="Courier New" w:cs="Courier New"/>
+          <w:color w:val="C0C0C0"/>
+          <w:lang w:eastAsia="cs-CZ"/>
+        </w:rPr>
+        <w:t xml:space="preserve"> </w:t>
+      </w:r>
+      <w:r>
+        <w:rPr>
+          <w:rFonts w:ascii="Courier New" w:hAnsi="Courier New" w:cs="Courier New"/>
+          <w:lang w:eastAsia="cs-CZ"/>
+        </w:rPr>
+        <w:t>+</w:t>
+      </w:r>
+      <w:r>
+        <w:rPr>
+          <w:rFonts w:ascii="Courier New" w:hAnsi="Courier New" w:cs="Courier New"/>
+          <w:color w:val="C0C0C0"/>
+          <w:lang w:eastAsia="cs-CZ"/>
+        </w:rPr>
+        <w:t xml:space="preserve"> </w:t>
+      </w:r>
+      <w:r>
+        <w:rPr>
+          <w:rFonts w:ascii="Courier New" w:hAnsi="Courier New" w:cs="Courier New"/>
+          <w:color w:val="000080"/>
+          <w:lang w:eastAsia="cs-CZ"/>
+        </w:rPr>
+        <w:t>1</w:t>
+      </w:r>
+      <w:r>
+        <w:rPr>
+          <w:rFonts w:ascii="Courier New" w:hAnsi="Courier New" w:cs="Courier New"/>
+          <w:lang w:eastAsia="cs-CZ"/>
+        </w:rPr>
+        <w:t>;</w:t>
+      </w:r>
+      <w:r>
+        <w:rPr>
+          <w:rFonts w:ascii="Courier New" w:hAnsi="Courier New" w:cs="Courier New"/>
+          <w:color w:val="C0C0C0"/>
+          <w:lang w:eastAsia="cs-CZ"/>
+        </w:rPr>
+        <w:t xml:space="preserve"> </w:t>
+      </w:r>
+      <w:r>
+        <w:rPr>
+          <w:rFonts w:ascii="Courier New" w:hAnsi="Courier New" w:cs="Courier New"/>
+          <w:lang w:eastAsia="cs-CZ"/>
+        </w:rPr>
+        <w:t>i++){</w:t>
+      </w:r>
+      <w:r>
+        <w:rPr>
+          <w:rFonts w:ascii="Courier New" w:hAnsi="Courier New" w:cs="Courier New"/>
+          <w:color w:val="C0C0C0"/>
+          <w:lang w:eastAsia="cs-CZ"/>
+        </w:rPr>
+        <w:t xml:space="preserve">        </w:t>
+      </w:r>
+    </w:p>
+    <w:p>
+      <w:pPr>
+        <w:ind w:left="708" w:firstLine="708"/>
+        <w:rPr>
+          <w:rFonts w:ascii="Courier New" w:hAnsi="Courier New" w:cs="Courier New"/>
+          <w:lang w:eastAsia="cs-CZ"/>
+        </w:rPr>
+      </w:pPr>
+      <w:proofErr w:type="spellStart"/>
+      <w:proofErr w:type="gramStart"/>
+      <w:r>
+        <w:rPr>
+          <w:rFonts w:ascii="Courier New" w:hAnsi="Courier New" w:cs="Courier New"/>
+          <w:color w:val="808000"/>
+          <w:lang w:eastAsia="cs-CZ"/>
+        </w:rPr>
+        <w:t>if</w:t>
+      </w:r>
+      <w:proofErr w:type="spellEnd"/>
+      <w:r>
+        <w:rPr>
+          <w:rFonts w:ascii="Courier New" w:hAnsi="Courier New" w:cs="Courier New"/>
+          <w:lang w:eastAsia="cs-CZ"/>
+        </w:rPr>
+        <w:t>(</w:t>
+      </w:r>
+      <w:proofErr w:type="spellStart"/>
+      <w:proofErr w:type="gramEnd"/>
+      <w:r>
+        <w:rPr>
+          <w:rFonts w:ascii="Courier New" w:hAnsi="Courier New" w:cs="Courier New"/>
+          <w:lang w:eastAsia="cs-CZ"/>
+        </w:rPr>
+        <w:t>getPointLinePosition</w:t>
+      </w:r>
+      <w:proofErr w:type="spellEnd"/>
+      <w:r>
+        <w:rPr>
+          <w:rFonts w:ascii="Courier New" w:hAnsi="Courier New" w:cs="Courier New"/>
+          <w:lang w:eastAsia="cs-CZ"/>
+        </w:rPr>
+        <w:t>(q,</w:t>
+      </w:r>
+      <w:r>
+        <w:rPr>
+          <w:rFonts w:ascii="Courier New" w:hAnsi="Courier New" w:cs="Courier New"/>
+          <w:color w:val="C0C0C0"/>
+          <w:lang w:eastAsia="cs-CZ"/>
+        </w:rPr>
+        <w:t xml:space="preserve"> </w:t>
+      </w:r>
+      <w:proofErr w:type="spellStart"/>
+      <w:r>
+        <w:rPr>
+          <w:rFonts w:ascii="Courier New" w:hAnsi="Courier New" w:cs="Courier New"/>
+          <w:lang w:eastAsia="cs-CZ"/>
+        </w:rPr>
+        <w:t>pol</w:t>
+      </w:r>
+      <w:proofErr w:type="spellEnd"/>
+      <w:r>
+        <w:rPr>
+          <w:rFonts w:ascii="Courier New" w:hAnsi="Courier New" w:cs="Courier New"/>
+          <w:lang w:eastAsia="cs-CZ"/>
+        </w:rPr>
+        <w:t>[i-</w:t>
+      </w:r>
+      <w:r>
+        <w:rPr>
+          <w:rFonts w:ascii="Courier New" w:hAnsi="Courier New" w:cs="Courier New"/>
+          <w:color w:val="000080"/>
+          <w:lang w:eastAsia="cs-CZ"/>
+        </w:rPr>
+        <w:t>1</w:t>
+      </w:r>
+      <w:r>
+        <w:rPr>
+          <w:rFonts w:ascii="Courier New" w:hAnsi="Courier New" w:cs="Courier New"/>
+          <w:lang w:eastAsia="cs-CZ"/>
+        </w:rPr>
+        <w:t>],</w:t>
+      </w:r>
+      <w:r>
+        <w:rPr>
+          <w:rFonts w:ascii="Courier New" w:hAnsi="Courier New" w:cs="Courier New"/>
+          <w:color w:val="C0C0C0"/>
+          <w:lang w:eastAsia="cs-CZ"/>
+        </w:rPr>
+        <w:t xml:space="preserve"> </w:t>
+      </w:r>
+      <w:proofErr w:type="spellStart"/>
+      <w:r>
+        <w:rPr>
+          <w:rFonts w:ascii="Courier New" w:hAnsi="Courier New" w:cs="Courier New"/>
+          <w:lang w:eastAsia="cs-CZ"/>
+        </w:rPr>
+        <w:t>pol</w:t>
+      </w:r>
+      <w:proofErr w:type="spellEnd"/>
+      <w:r>
+        <w:rPr>
+          <w:rFonts w:ascii="Courier New" w:hAnsi="Courier New" w:cs="Courier New"/>
+          <w:lang w:eastAsia="cs-CZ"/>
+        </w:rPr>
+        <w:t>[i])==</w:t>
+      </w:r>
+      <w:r>
+        <w:rPr>
+          <w:rFonts w:ascii="Courier New" w:hAnsi="Courier New" w:cs="Courier New"/>
+          <w:color w:val="000080"/>
+          <w:lang w:eastAsia="cs-CZ"/>
+        </w:rPr>
+        <w:t>2</w:t>
+      </w:r>
+      <w:r>
+        <w:rPr>
+          <w:rFonts w:ascii="Courier New" w:hAnsi="Courier New" w:cs="Courier New"/>
+          <w:lang w:eastAsia="cs-CZ"/>
+        </w:rPr>
+        <w:t>)</w:t>
+      </w:r>
+    </w:p>
+    <w:p>
+      <w:pPr>
+        <w:rPr>
+          <w:rFonts w:ascii="Courier New" w:hAnsi="Courier New" w:cs="Courier New"/>
+          <w:color w:val="000000"/>
+        </w:rPr>
+      </w:pPr>
+      <w:r>
+        <w:rPr>
+          <w:rFonts w:ascii="Courier New" w:hAnsi="Courier New" w:cs="Courier New"/>
+          <w:color w:val="C0C0C0"/>
+          <w:lang w:eastAsia="cs-CZ"/>
+        </w:rPr>
+        <w:t xml:space="preserve">               </w:t>
+      </w:r>
+      <w:r>
+        <w:rPr>
+          <w:rFonts w:ascii="Courier New" w:hAnsi="Courier New" w:cs="Courier New"/>
+          <w:color w:val="C0C0C0"/>
+          <w:lang w:eastAsia="cs-CZ"/>
+        </w:rPr>
+        <w:tab/>
+      </w:r>
+      <w:r>
+        <w:rPr>
+          <w:rFonts w:ascii="Courier New" w:hAnsi="Courier New" w:cs="Courier New"/>
+          <w:color w:val="808000"/>
+          <w:lang w:eastAsia="cs-CZ"/>
+        </w:rPr>
+        <w:t>return</w:t>
+      </w:r>
+      <w:r>
+        <w:rPr>
+          <w:rFonts w:ascii="Courier New" w:hAnsi="Courier New" w:cs="Courier New"/>
+          <w:color w:val="C0C0C0"/>
+          <w:lang w:eastAsia="cs-CZ"/>
+        </w:rPr>
+        <w:t xml:space="preserve"> </w:t>
+      </w:r>
+      <w:r>
+        <w:rPr>
+          <w:rFonts w:ascii="Courier New" w:hAnsi="Courier New" w:cs="Courier New"/>
+          <w:color w:val="000080"/>
+          <w:lang w:eastAsia="cs-CZ"/>
+        </w:rPr>
+        <w:t>1</w:t>
+      </w:r>
+      <w:r>
+        <w:rPr>
+          <w:rFonts w:ascii="Courier New" w:hAnsi="Courier New" w:cs="Courier New"/>
+          <w:color w:val="000000"/>
+          <w:lang w:eastAsia="cs-CZ"/>
+        </w:rPr>
+        <w:t>;</w:t>
+      </w:r>
+      <w:r>
+        <w:rPr>
+          <w:rFonts w:ascii="Courier New" w:hAnsi="Courier New" w:cs="Courier New"/>
+          <w:color w:val="C0C0C0"/>
+          <w:lang w:eastAsia="cs-CZ"/>
+        </w:rPr>
+        <w:t xml:space="preserve">  </w:t>
+      </w:r>
+    </w:p>
+    <w:p>
+      <w:pPr>
+        <w:rPr>
+          <w:color w:val="000000"/>
+        </w:rPr>
+      </w:pPr>
+    </w:p>
+    <w:p>
+      <w:pPr>
+        <w:rPr>
+          <w:color w:val="000000"/>
+        </w:rPr>
+      </w:pPr>
+    </w:p>
+    <w:p>
+      <w:pPr>
+        <w:rPr>
+          <w:color w:val="000000"/>
+        </w:rPr>
+      </w:pPr>
+    </w:p>
+    <w:p>
+      <w:pPr>
+        <w:rPr>
+          <w:rFonts w:ascii="Courier New" w:hAnsi="Courier New" w:cs="Courier New"/>
+          <w:color w:val="000000"/>
+        </w:rPr>
+      </w:pPr>
+      <w:proofErr w:type="spellStart"/>
+      <w:r>
+        <w:rPr>
+          <w:rFonts w:ascii="Courier New" w:hAnsi="Courier New" w:cs="Courier New"/>
+          <w:color w:val="808000"/>
+        </w:rPr>
+        <w:t>int</w:t>
+      </w:r>
+      <w:proofErr w:type="spellEnd"/>
+      <w:r>
+        <w:rPr>
+          <w:rFonts w:ascii="Courier New" w:hAnsi="Courier New" w:cs="Courier New"/>
+          <w:color w:val="C0C0C0"/>
+        </w:rPr>
+        <w:t xml:space="preserve"> </w:t>
+      </w:r>
+      <w:proofErr w:type="spellStart"/>
+      <w:proofErr w:type="gramStart"/>
+      <w:r>
+        <w:rPr>
+          <w:rFonts w:ascii="Courier New" w:hAnsi="Courier New" w:cs="Courier New"/>
+          <w:color w:val="800080"/>
+        </w:rPr>
+        <w:t>Algorithms</w:t>
+      </w:r>
+      <w:proofErr w:type="spellEnd"/>
+      <w:r>
+        <w:rPr>
+          <w:rFonts w:ascii="Courier New" w:hAnsi="Courier New" w:cs="Courier New"/>
+          <w:color w:val="000000"/>
+        </w:rPr>
+        <w:t>::</w:t>
+      </w:r>
+      <w:proofErr w:type="spellStart"/>
+      <w:proofErr w:type="gramEnd"/>
+      <w:r>
+        <w:rPr>
+          <w:rFonts w:ascii="Courier New" w:hAnsi="Courier New" w:cs="Courier New"/>
+          <w:color w:val="000000"/>
+        </w:rPr>
+        <w:t>getPositionWinding</w:t>
+      </w:r>
+      <w:proofErr w:type="spellEnd"/>
+      <w:r>
+        <w:rPr>
+          <w:rFonts w:ascii="Courier New" w:hAnsi="Courier New" w:cs="Courier New"/>
+          <w:color w:val="000000"/>
+        </w:rPr>
+        <w:t>(</w:t>
+      </w:r>
+      <w:proofErr w:type="spellStart"/>
+      <w:r>
+        <w:rPr>
+          <w:rFonts w:ascii="Courier New" w:hAnsi="Courier New" w:cs="Courier New"/>
+          <w:color w:val="800080"/>
+        </w:rPr>
+        <w:t>QPoint</w:t>
+      </w:r>
+      <w:proofErr w:type="spellEnd"/>
+      <w:r>
+        <w:rPr>
+          <w:rFonts w:ascii="Courier New" w:hAnsi="Courier New" w:cs="Courier New"/>
+          <w:color w:val="C0C0C0"/>
+        </w:rPr>
+        <w:t xml:space="preserve"> </w:t>
+      </w:r>
+      <w:r>
+        <w:rPr>
+          <w:rFonts w:ascii="Courier New" w:hAnsi="Courier New" w:cs="Courier New"/>
+          <w:color w:val="000000"/>
+        </w:rPr>
+        <w:t>q,</w:t>
+      </w:r>
+      <w:r>
+        <w:rPr>
+          <w:rFonts w:ascii="Courier New" w:hAnsi="Courier New" w:cs="Courier New"/>
+          <w:color w:val="C0C0C0"/>
+        </w:rPr>
+        <w:t xml:space="preserve"> </w:t>
+      </w:r>
+      <w:proofErr w:type="spellStart"/>
+      <w:r>
+        <w:rPr>
+          <w:rFonts w:ascii="Courier New" w:hAnsi="Courier New" w:cs="Courier New"/>
+          <w:color w:val="800080"/>
+        </w:rPr>
+        <w:t>std</w:t>
+      </w:r>
+      <w:proofErr w:type="spellEnd"/>
+      <w:r>
+        <w:rPr>
+          <w:rFonts w:ascii="Courier New" w:hAnsi="Courier New" w:cs="Courier New"/>
+          <w:color w:val="000000"/>
+        </w:rPr>
+        <w:t>::</w:t>
+      </w:r>
+      <w:proofErr w:type="spellStart"/>
+      <w:r>
+        <w:rPr>
+          <w:rFonts w:ascii="Courier New" w:hAnsi="Courier New" w:cs="Courier New"/>
+          <w:color w:val="800080"/>
+        </w:rPr>
+        <w:t>vector</w:t>
+      </w:r>
+      <w:proofErr w:type="spellEnd"/>
+      <w:r>
+        <w:rPr>
+          <w:rFonts w:ascii="Courier New" w:hAnsi="Courier New" w:cs="Courier New"/>
+          <w:color w:val="000000"/>
+        </w:rPr>
+        <w:t>&lt;</w:t>
+      </w:r>
+      <w:proofErr w:type="spellStart"/>
+      <w:r>
+        <w:rPr>
+          <w:rFonts w:ascii="Courier New" w:hAnsi="Courier New" w:cs="Courier New"/>
+          <w:color w:val="800080"/>
+        </w:rPr>
+        <w:t>QPoint</w:t>
+      </w:r>
+      <w:proofErr w:type="spellEnd"/>
+      <w:r>
+        <w:rPr>
+          <w:rFonts w:ascii="Courier New" w:hAnsi="Courier New" w:cs="Courier New"/>
+          <w:color w:val="000000"/>
+        </w:rPr>
+        <w:t>&gt;</w:t>
+      </w:r>
+      <w:r>
+        <w:rPr>
+          <w:rFonts w:ascii="Courier New" w:hAnsi="Courier New" w:cs="Courier New"/>
+          <w:color w:val="C0C0C0"/>
+        </w:rPr>
+        <w:t xml:space="preserve"> </w:t>
+      </w:r>
+      <w:proofErr w:type="spellStart"/>
+      <w:r>
+        <w:rPr>
+          <w:rFonts w:ascii="Courier New" w:hAnsi="Courier New" w:cs="Courier New"/>
+          <w:color w:val="000000"/>
+        </w:rPr>
+        <w:t>pol</w:t>
+      </w:r>
+      <w:proofErr w:type="spellEnd"/>
+      <w:r>
+        <w:rPr>
+          <w:rFonts w:ascii="Courier New" w:hAnsi="Courier New" w:cs="Courier New"/>
+          <w:color w:val="000000"/>
+        </w:rPr>
+        <w:t>)</w:t>
+      </w:r>
+    </w:p>
+    <w:p>
+      <w:pPr>
+        <w:rPr>
+          <w:rFonts w:ascii="Courier New" w:hAnsi="Courier New" w:cs="Courier New"/>
+          <w:color w:val="808000"/>
+        </w:rPr>
+      </w:pPr>
+    </w:p>
+    <w:p>
+      <w:pPr>
+        <w:ind w:firstLine="708"/>
+        <w:rPr>
+          <w:rFonts w:ascii="Courier New" w:hAnsi="Courier New" w:cs="Courier New"/>
+          <w:lang w:eastAsia="cs-CZ"/>
+        </w:rPr>
+      </w:pPr>
+      <w:proofErr w:type="spellStart"/>
+      <w:r>
+        <w:rPr>
+          <w:rFonts w:ascii="Courier New" w:hAnsi="Courier New" w:cs="Courier New"/>
+          <w:color w:val="808000"/>
+          <w:lang w:eastAsia="cs-CZ"/>
+        </w:rPr>
+        <w:t>for</w:t>
+      </w:r>
+      <w:proofErr w:type="spellEnd"/>
+      <w:r>
+        <w:rPr>
+          <w:rFonts w:ascii="Courier New" w:hAnsi="Courier New" w:cs="Courier New"/>
+          <w:lang w:eastAsia="cs-CZ"/>
+        </w:rPr>
+        <w:t xml:space="preserve"> </w:t>
+      </w:r>
+      <w:r>
+        <w:rPr>
+          <w:rFonts w:ascii="Courier New" w:hAnsi="Courier New" w:cs="Courier New"/>
+          <w:color w:val="000000"/>
+          <w:lang w:eastAsia="cs-CZ"/>
+        </w:rPr>
+        <w:t>(</w:t>
+      </w:r>
+      <w:proofErr w:type="spellStart"/>
+      <w:r>
+        <w:rPr>
+          <w:rFonts w:ascii="Courier New" w:hAnsi="Courier New" w:cs="Courier New"/>
+          <w:color w:val="808000"/>
+          <w:lang w:eastAsia="cs-CZ"/>
+        </w:rPr>
+        <w:t>int</w:t>
+      </w:r>
+      <w:proofErr w:type="spellEnd"/>
+      <w:r>
+        <w:rPr>
+          <w:rFonts w:ascii="Courier New" w:hAnsi="Courier New" w:cs="Courier New"/>
+          <w:lang w:eastAsia="cs-CZ"/>
+        </w:rPr>
+        <w:t xml:space="preserve"> </w:t>
+      </w:r>
+      <w:r>
+        <w:rPr>
+          <w:rFonts w:ascii="Courier New" w:hAnsi="Courier New" w:cs="Courier New"/>
+          <w:color w:val="000000"/>
+          <w:lang w:eastAsia="cs-CZ"/>
+        </w:rPr>
+        <w:t>i=</w:t>
+      </w:r>
+      <w:r>
+        <w:rPr>
+          <w:rFonts w:ascii="Courier New" w:hAnsi="Courier New" w:cs="Courier New"/>
+          <w:color w:val="000080"/>
+          <w:lang w:eastAsia="cs-CZ"/>
+        </w:rPr>
+        <w:t>0</w:t>
+      </w:r>
+      <w:r>
+        <w:rPr>
+          <w:rFonts w:ascii="Courier New" w:hAnsi="Courier New" w:cs="Courier New"/>
+          <w:color w:val="000000"/>
+          <w:lang w:eastAsia="cs-CZ"/>
+        </w:rPr>
+        <w:t>;</w:t>
+      </w:r>
+      <w:r>
+        <w:rPr>
+          <w:rFonts w:ascii="Courier New" w:hAnsi="Courier New" w:cs="Courier New"/>
+          <w:lang w:eastAsia="cs-CZ"/>
+        </w:rPr>
+        <w:t xml:space="preserve"> </w:t>
+      </w:r>
+      <w:r>
+        <w:rPr>
+          <w:rFonts w:ascii="Courier New" w:hAnsi="Courier New" w:cs="Courier New"/>
+          <w:color w:val="000000"/>
+          <w:lang w:eastAsia="cs-CZ"/>
+        </w:rPr>
+        <w:t>i</w:t>
+      </w:r>
+      <w:r>
+        <w:rPr>
+          <w:rFonts w:ascii="Courier New" w:hAnsi="Courier New" w:cs="Courier New"/>
+          <w:lang w:eastAsia="cs-CZ"/>
+        </w:rPr>
+        <w:t xml:space="preserve"> </w:t>
+      </w:r>
+      <w:proofErr w:type="gramStart"/>
+      <w:r>
+        <w:rPr>
+          <w:rFonts w:ascii="Courier New" w:hAnsi="Courier New" w:cs="Courier New"/>
+          <w:color w:val="000000"/>
+          <w:lang w:eastAsia="cs-CZ"/>
+        </w:rPr>
+        <w:t>&lt;</w:t>
+      </w:r>
+      <w:r>
+        <w:rPr>
+          <w:rFonts w:ascii="Courier New" w:hAnsi="Courier New" w:cs="Courier New"/>
+          <w:lang w:eastAsia="cs-CZ"/>
+        </w:rPr>
+        <w:t xml:space="preserve"> </w:t>
+      </w:r>
+      <w:r>
+        <w:rPr>
+          <w:rFonts w:ascii="Courier New" w:hAnsi="Courier New" w:cs="Courier New"/>
+          <w:color w:val="000000"/>
+          <w:lang w:eastAsia="cs-CZ"/>
+        </w:rPr>
+        <w:t>n</w:t>
+      </w:r>
+      <w:proofErr w:type="gramEnd"/>
+      <w:r>
+        <w:rPr>
+          <w:rFonts w:ascii="Courier New" w:hAnsi="Courier New" w:cs="Courier New"/>
+          <w:color w:val="000000"/>
+          <w:lang w:eastAsia="cs-CZ"/>
+        </w:rPr>
+        <w:t>;</w:t>
+      </w:r>
+      <w:r>
+        <w:rPr>
+          <w:rFonts w:ascii="Courier New" w:hAnsi="Courier New" w:cs="Courier New"/>
+          <w:lang w:eastAsia="cs-CZ"/>
+        </w:rPr>
+        <w:t xml:space="preserve"> </w:t>
+      </w:r>
+      <w:r>
+        <w:rPr>
+          <w:rFonts w:ascii="Courier New" w:hAnsi="Courier New" w:cs="Courier New"/>
+          <w:color w:val="000000"/>
+          <w:lang w:eastAsia="cs-CZ"/>
+        </w:rPr>
+        <w:t>i++){</w:t>
+      </w:r>
+      <w:r>
+        <w:rPr>
+          <w:rFonts w:ascii="Courier New" w:hAnsi="Courier New" w:cs="Courier New"/>
+          <w:lang w:eastAsia="cs-CZ"/>
+        </w:rPr>
+        <w:t xml:space="preserve">                             </w:t>
+      </w:r>
+    </w:p>
+    <w:p>
+      <w:pPr>
+        <w:rPr>
+          <w:rFonts w:ascii="Courier New" w:hAnsi="Courier New" w:cs="Courier New"/>
+          <w:lang w:eastAsia="cs-CZ"/>
+        </w:rPr>
+      </w:pPr>
+      <w:r>
+        <w:rPr>
+          <w:rFonts w:ascii="Courier New" w:hAnsi="Courier New" w:cs="Courier New"/>
+          <w:color w:val="C0C0C0"/>
+          <w:lang w:eastAsia="cs-CZ"/>
+        </w:rPr>
+        <w:t xml:space="preserve"> </w:t>
+      </w:r>
+      <w:r>
+        <w:rPr>
+          <w:rFonts w:ascii="Courier New" w:hAnsi="Courier New" w:cs="Courier New"/>
+          <w:color w:val="C0C0C0"/>
+          <w:lang w:eastAsia="cs-CZ"/>
+        </w:rPr>
+        <w:tab/>
+      </w:r>
+      <w:r>
+        <w:rPr>
+          <w:rFonts w:ascii="Courier New" w:hAnsi="Courier New" w:cs="Courier New"/>
+          <w:color w:val="C0C0C0"/>
+          <w:lang w:eastAsia="cs-CZ"/>
+        </w:rPr>
+        <w:tab/>
+      </w:r>
+      <w:proofErr w:type="spellStart"/>
+      <w:proofErr w:type="gramStart"/>
+      <w:r>
+        <w:rPr>
+          <w:rFonts w:ascii="Courier New" w:hAnsi="Courier New" w:cs="Courier New"/>
+          <w:color w:val="808000"/>
+          <w:lang w:eastAsia="cs-CZ"/>
+        </w:rPr>
+        <w:t>if</w:t>
+      </w:r>
+      <w:proofErr w:type="spellEnd"/>
+      <w:r>
+        <w:rPr>
+          <w:rFonts w:ascii="Courier New" w:hAnsi="Courier New" w:cs="Courier New"/>
+          <w:lang w:eastAsia="cs-CZ"/>
+        </w:rPr>
+        <w:t>(</w:t>
+      </w:r>
+      <w:proofErr w:type="spellStart"/>
+      <w:proofErr w:type="gramEnd"/>
+      <w:r>
+        <w:rPr>
+          <w:rFonts w:ascii="Courier New" w:hAnsi="Courier New" w:cs="Courier New"/>
+          <w:lang w:eastAsia="cs-CZ"/>
+        </w:rPr>
+        <w:t>getPointLinePosition</w:t>
+      </w:r>
+      <w:proofErr w:type="spellEnd"/>
+      <w:r>
+        <w:rPr>
+          <w:rFonts w:ascii="Courier New" w:hAnsi="Courier New" w:cs="Courier New"/>
+          <w:lang w:eastAsia="cs-CZ"/>
+        </w:rPr>
+        <w:t>(q,</w:t>
+      </w:r>
+      <w:r>
+        <w:rPr>
+          <w:rFonts w:ascii="Courier New" w:hAnsi="Courier New" w:cs="Courier New"/>
+          <w:color w:val="C0C0C0"/>
+          <w:lang w:eastAsia="cs-CZ"/>
+        </w:rPr>
+        <w:t xml:space="preserve"> </w:t>
+      </w:r>
+      <w:proofErr w:type="spellStart"/>
+      <w:r>
+        <w:rPr>
+          <w:rFonts w:ascii="Courier New" w:hAnsi="Courier New" w:cs="Courier New"/>
+          <w:lang w:eastAsia="cs-CZ"/>
+        </w:rPr>
+        <w:t>pol</w:t>
+      </w:r>
+      <w:proofErr w:type="spellEnd"/>
+      <w:r>
+        <w:rPr>
+          <w:rFonts w:ascii="Courier New" w:hAnsi="Courier New" w:cs="Courier New"/>
+          <w:lang w:eastAsia="cs-CZ"/>
+        </w:rPr>
+        <w:t>[i],</w:t>
+      </w:r>
+      <w:r>
+        <w:rPr>
+          <w:rFonts w:ascii="Courier New" w:hAnsi="Courier New" w:cs="Courier New"/>
+          <w:color w:val="C0C0C0"/>
+          <w:lang w:eastAsia="cs-CZ"/>
+        </w:rPr>
+        <w:t xml:space="preserve"> </w:t>
+      </w:r>
+      <w:proofErr w:type="spellStart"/>
+      <w:r>
+        <w:rPr>
+          <w:rFonts w:ascii="Courier New" w:hAnsi="Courier New" w:cs="Courier New"/>
+          <w:lang w:eastAsia="cs-CZ"/>
+        </w:rPr>
+        <w:t>pol</w:t>
+      </w:r>
+      <w:proofErr w:type="spellEnd"/>
+      <w:r>
+        <w:rPr>
+          <w:rFonts w:ascii="Courier New" w:hAnsi="Courier New" w:cs="Courier New"/>
+          <w:lang w:eastAsia="cs-CZ"/>
+        </w:rPr>
+        <w:t>[i+</w:t>
+      </w:r>
+      <w:r>
+        <w:rPr>
+          <w:rFonts w:ascii="Courier New" w:hAnsi="Courier New" w:cs="Courier New"/>
+          <w:color w:val="000080"/>
+          <w:lang w:eastAsia="cs-CZ"/>
+        </w:rPr>
+        <w:t>1</w:t>
+      </w:r>
+      <w:r>
+        <w:rPr>
+          <w:rFonts w:ascii="Courier New" w:hAnsi="Courier New" w:cs="Courier New"/>
+          <w:lang w:eastAsia="cs-CZ"/>
+        </w:rPr>
+        <w:t>])==</w:t>
+      </w:r>
+      <w:r>
+        <w:rPr>
+          <w:rFonts w:ascii="Courier New" w:hAnsi="Courier New" w:cs="Courier New"/>
+          <w:color w:val="000080"/>
+          <w:lang w:eastAsia="cs-CZ"/>
+        </w:rPr>
+        <w:t>2</w:t>
+      </w:r>
+      <w:r>
+        <w:rPr>
+          <w:rFonts w:ascii="Courier New" w:hAnsi="Courier New" w:cs="Courier New"/>
+          <w:lang w:eastAsia="cs-CZ"/>
+        </w:rPr>
+        <w:t>)</w:t>
+      </w:r>
+    </w:p>
+    <w:p>
+      <w:pPr>
+        <w:rPr>
+          <w:rFonts w:ascii="Courier New" w:hAnsi="Courier New" w:cs="Courier New"/>
+          <w:color w:val="000000"/>
+        </w:rPr>
+      </w:pPr>
+      <w:r>
+        <w:rPr>
+          <w:rFonts w:ascii="Courier New" w:hAnsi="Courier New" w:cs="Courier New"/>
+          <w:color w:val="C0C0C0"/>
+          <w:lang w:eastAsia="cs-CZ"/>
+        </w:rPr>
+        <w:t xml:space="preserve">               </w:t>
+      </w:r>
+      <w:r>
+        <w:rPr>
+          <w:rFonts w:ascii="Courier New" w:hAnsi="Courier New" w:cs="Courier New"/>
+          <w:color w:val="C0C0C0"/>
+          <w:lang w:eastAsia="cs-CZ"/>
+        </w:rPr>
+        <w:tab/>
+      </w:r>
+      <w:r>
+        <w:rPr>
+          <w:rFonts w:ascii="Courier New" w:hAnsi="Courier New" w:cs="Courier New"/>
+          <w:color w:val="808000"/>
+          <w:lang w:eastAsia="cs-CZ"/>
+        </w:rPr>
+        <w:t>return</w:t>
+      </w:r>
+      <w:r>
+        <w:rPr>
+          <w:rFonts w:ascii="Courier New" w:hAnsi="Courier New" w:cs="Courier New"/>
+          <w:color w:val="C0C0C0"/>
+          <w:lang w:eastAsia="cs-CZ"/>
+        </w:rPr>
+        <w:t xml:space="preserve"> </w:t>
+      </w:r>
+      <w:r>
+        <w:rPr>
+          <w:rFonts w:ascii="Courier New" w:hAnsi="Courier New" w:cs="Courier New"/>
+          <w:color w:val="000080"/>
+          <w:lang w:eastAsia="cs-CZ"/>
+        </w:rPr>
+        <w:t>1</w:t>
+      </w:r>
+      <w:r>
+        <w:rPr>
+          <w:rFonts w:ascii="Courier New" w:hAnsi="Courier New" w:cs="Courier New"/>
+          <w:color w:val="000000"/>
+          <w:lang w:eastAsia="cs-CZ"/>
+        </w:rPr>
+        <w:t>;</w:t>
+      </w:r>
+      <w:r>
+        <w:rPr>
+          <w:rFonts w:ascii="Courier New" w:hAnsi="Courier New" w:cs="Courier New"/>
+          <w:color w:val="C0C0C0"/>
+          <w:lang w:eastAsia="cs-CZ"/>
+        </w:rPr>
+        <w:t xml:space="preserve">  </w:t>
+      </w:r>
+    </w:p>
+    <w:p>
+      <w:pPr>
+        <w:pStyle w:val="Odstavecseseznamem"/>
+      </w:pPr>
+    </w:p>
+    <w:p>
+      <w:pPr>
+        <w:rPr>
+          <w:color w:val="000000"/>
+        </w:rPr>
+      </w:pPr>
+      <w:r>
+        <w:t xml:space="preserve">pokud </w:t>
+      </w:r>
+      <w:proofErr w:type="spellStart"/>
+      <w:r>
+        <w:rPr>
+          <w:color w:val="000000"/>
+        </w:rPr>
+        <w:t>getPointLinePosition</w:t>
+      </w:r>
+      <w:proofErr w:type="spellEnd"/>
+      <w:r>
+        <w:rPr>
+          <w:color w:val="000000"/>
+        </w:rPr>
+        <w:t xml:space="preserve"> navrátí hodnotu 2, označíme polygon za „obsahující bod q“</w:t>
+      </w:r>
+    </w:p>
+    <w:p>
+      <w:pPr>
+        <w:rPr>
+          <w:color w:val="000000"/>
+        </w:rPr>
+      </w:pPr>
+    </w:p>
+    <w:p>
+      <w:pPr>
+        <w:rPr>
+          <w:color w:val="000000"/>
+        </w:rPr>
+      </w:pPr>
+    </w:p>
+    <w:p>
+      <w:pPr>
+        <w:rPr>
+          <w:color w:val="000000"/>
+        </w:rPr>
+      </w:pPr>
+    </w:p>
+    <w:p>
+      <w:pPr>
+        <w:rPr>
+          <w:color w:val="000000"/>
+        </w:rPr>
+      </w:pPr>
+    </w:p>
+    <w:p>
+      <w:pPr>
+        <w:rPr>
+          <w:color w:val="000000"/>
+        </w:rPr>
+      </w:pPr>
+    </w:p>
+    <w:p>
+      <w:pPr>
+        <w:rPr>
+          <w:color w:val="000000"/>
+        </w:rPr>
+      </w:pPr>
+    </w:p>
+    <w:p>
+      <w:pPr>
+        <w:rPr>
+          <w:color w:val="000000"/>
+        </w:rPr>
       </w:pPr>
     </w:p>
     <w:p/>
     <w:p>
       <w:pPr>
-        <w:pStyle w:val="Odstavecseseznamem"/>
-      </w:pPr>
-    </w:p>
-    <w:p>
-      <w:pPr>
         <w:pStyle w:val="Nadpis1"/>
       </w:pPr>
-      <w:bookmarkStart w:id="9" w:name="_Toc528236902"/>
+      <w:bookmarkStart w:id="13" w:name="_Toc529090892"/>
       <w:r>
         <w:lastRenderedPageBreak/>
         <w:t>Vstupní</w:t>
@@ -5183,9 +8078,9 @@
         <w:t>t</w:t>
       </w:r>
       <w:r>
-        <w:t>, popis.</w:t>
-      </w:r>
-      <w:bookmarkEnd w:id="9"/>
+        <w:t>, popis</w:t>
+      </w:r>
+      <w:bookmarkEnd w:id="13"/>
     </w:p>
     <w:p/>
     <w:p>
@@ -5212,7 +8107,7 @@
     <w:p/>
     <w:p>
       <w:pPr>
-        <w:pStyle w:val="Odstavecseseznamem"/>
+        <w:jc w:val="center"/>
       </w:pPr>
       <w:r>
         <w:rPr>
@@ -5234,7 +8129,7 @@
                     <pic:cNvPicPr/>
                   </pic:nvPicPr>
                   <pic:blipFill>
-                    <a:blip r:embed="rId9"/>
+                    <a:blip r:embed="rId10"/>
                     <a:stretch>
                       <a:fillRect/>
                     </a:stretch>
@@ -5260,6 +8155,31 @@
     </w:p>
     <w:p>
       <w:pPr>
+        <w:pStyle w:val="Titulek"/>
+        <w:jc w:val="center"/>
+      </w:pPr>
+      <w:bookmarkStart w:id="14" w:name="_Toc529090591"/>
+      <w:r>
+        <w:t xml:space="preserve">Obrázek </w:t>
+      </w:r>
+      <w:fldSimple w:instr=" SEQ Obrázek \* ARABIC ">
+        <w:r>
+          <w:rPr>
+            <w:noProof/>
+          </w:rPr>
+          <w:t>3</w:t>
+        </w:r>
+      </w:fldSimple>
+      <w:r>
+        <w:t xml:space="preserve"> - Formát vstupních dat</w:t>
+      </w:r>
+      <w:r>
+        <w:t xml:space="preserve"> polygonu</w:t>
+      </w:r>
+      <w:bookmarkEnd w:id="14"/>
+    </w:p>
+    <w:p>
+      <w:pPr>
         <w:pStyle w:val="Odstavecseseznamem"/>
       </w:pPr>
     </w:p>
@@ -5270,9 +8190,19 @@
     </w:p>
     <w:p>
       <w:pPr>
+        <w:pStyle w:val="Odstavecseseznamem"/>
+      </w:pPr>
+    </w:p>
+    <w:p>
+      <w:pPr>
+        <w:pStyle w:val="Odstavecseseznamem"/>
+      </w:pPr>
+    </w:p>
+    <w:p>
+      <w:pPr>
         <w:pStyle w:val="Nadpis1"/>
       </w:pPr>
-      <w:bookmarkStart w:id="10" w:name="_Toc528236903"/>
+      <w:bookmarkStart w:id="15" w:name="_Toc529090893"/>
       <w:r>
         <w:t>Výstupní data, formát výstupních da</w:t>
       </w:r>
@@ -5280,9 +8210,9 @@
         <w:t>t</w:t>
       </w:r>
       <w:r>
-        <w:t>, popis.</w:t>
-      </w:r>
-      <w:bookmarkEnd w:id="10"/>
+        <w:t>, popis</w:t>
+      </w:r>
+      <w:bookmarkEnd w:id="15"/>
     </w:p>
     <w:p>
       <w:pPr>
@@ -5294,7 +8224,13 @@
         <w:pStyle w:val="Odstavecseseznamem"/>
       </w:pPr>
       <w:r>
-        <w:t>Výstupem z programu je vizuální zvýraznění všech polygonu, do kterých bod q spadá a zobrazení jejich počtu.</w:t>
+        <w:t>Výstupem z programu je vizuální zvýraznění všech polygon</w:t>
+      </w:r>
+      <w:r>
+        <w:t>ů</w:t>
+      </w:r>
+      <w:r>
+        <w:t>, do kterých bod q spadá a zobrazení jejich počtu.</w:t>
       </w:r>
     </w:p>
     <w:p>
@@ -5311,16 +8247,16 @@
       <w:pPr>
         <w:pStyle w:val="Nadpis1"/>
       </w:pPr>
-      <w:bookmarkStart w:id="11" w:name="_Toc528236904"/>
+      <w:bookmarkStart w:id="16" w:name="_Toc529090894"/>
       <w:proofErr w:type="spellStart"/>
       <w:r>
         <w:t>Printscreen</w:t>
       </w:r>
       <w:proofErr w:type="spellEnd"/>
       <w:r>
-        <w:t xml:space="preserve"> vytvořené aplikace.</w:t>
-      </w:r>
-      <w:bookmarkEnd w:id="11"/>
+        <w:t xml:space="preserve"> vytvořené aplikace</w:t>
+      </w:r>
+      <w:bookmarkEnd w:id="16"/>
     </w:p>
     <w:p/>
     <w:p>
@@ -5337,8 +8273,6 @@
     </w:p>
     <w:p>
       <w:pPr>
-        <w:pStyle w:val="Odstavecseseznamem"/>
-        <w:keepNext/>
         <w:jc w:val="center"/>
       </w:pPr>
       <w:r>
@@ -5361,7 +8295,7 @@
                     <pic:cNvPicPr/>
                   </pic:nvPicPr>
                   <pic:blipFill rotWithShape="1">
-                    <a:blip r:embed="rId10"/>
+                    <a:blip r:embed="rId11"/>
                     <a:srcRect l="23193" t="13315" r="19988" b="14437"/>
                     <a:stretch/>
                   </pic:blipFill>
@@ -5394,6 +8328,8 @@
         <w:pStyle w:val="Titulek"/>
         <w:jc w:val="center"/>
       </w:pPr>
+      <w:bookmarkStart w:id="17" w:name="_Toc529085934"/>
+      <w:bookmarkStart w:id="18" w:name="_Toc529090592"/>
       <w:r>
         <w:t xml:space="preserve">Obrázek </w:t>
       </w:r>
@@ -5402,12 +8338,20 @@
           <w:rPr>
             <w:noProof/>
           </w:rPr>
-          <w:t>1</w:t>
+          <w:t>4</w:t>
         </w:r>
       </w:fldSimple>
       <w:r>
+        <w:rPr>
+          <w:noProof/>
+        </w:rPr>
+        <w:t xml:space="preserve"> - </w:t>
+      </w:r>
+      <w:r>
         <w:t>Program po spuštění</w:t>
       </w:r>
+      <w:bookmarkEnd w:id="17"/>
+      <w:bookmarkEnd w:id="18"/>
     </w:p>
     <w:p>
       <w:pPr>
@@ -5435,15 +8379,12 @@
     </w:p>
     <w:p>
       <w:pPr>
-        <w:pStyle w:val="Odstavecseseznamem"/>
-        <w:keepNext/>
         <w:jc w:val="center"/>
       </w:pPr>
       <w:r>
         <w:rPr>
           <w:noProof/>
         </w:rPr>
-        <w:lastRenderedPageBreak/>
         <w:drawing>
           <wp:inline distT="0" distB="0" distL="0" distR="0" wp14:anchorId="76AE80DB" wp14:editId="7D899D8D">
             <wp:extent cx="5234911" cy="3781398"/>
@@ -5460,7 +8401,7 @@
                     <pic:cNvPicPr/>
                   </pic:nvPicPr>
                   <pic:blipFill rotWithShape="1">
-                    <a:blip r:embed="rId11"/>
+                    <a:blip r:embed="rId12"/>
                     <a:srcRect l="23315" t="13313" r="20107" b="13997"/>
                     <a:stretch/>
                   </pic:blipFill>
@@ -5493,6 +8434,8 @@
         <w:pStyle w:val="Titulek"/>
         <w:jc w:val="center"/>
       </w:pPr>
+      <w:bookmarkStart w:id="19" w:name="_Toc529085935"/>
+      <w:bookmarkStart w:id="20" w:name="_Toc529090593"/>
       <w:r>
         <w:t xml:space="preserve">Obrázek </w:t>
       </w:r>
@@ -5501,12 +8444,20 @@
           <w:rPr>
             <w:noProof/>
           </w:rPr>
-          <w:t>2</w:t>
+          <w:t>5</w:t>
         </w:r>
       </w:fldSimple>
       <w:r>
+        <w:rPr>
+          <w:noProof/>
+        </w:rPr>
+        <w:t xml:space="preserve"> - </w:t>
+      </w:r>
+      <w:r>
         <w:t>Výběr souboru s polygony</w:t>
       </w:r>
+      <w:bookmarkEnd w:id="19"/>
+      <w:bookmarkEnd w:id="20"/>
     </w:p>
     <w:p>
       <w:pPr>
@@ -5516,8 +8467,6 @@
     </w:p>
     <w:p>
       <w:pPr>
-        <w:pStyle w:val="Odstavecseseznamem"/>
-        <w:keepNext/>
         <w:jc w:val="center"/>
       </w:pPr>
       <w:r>
@@ -5540,7 +8489,7 @@
                     <pic:cNvPicPr/>
                   </pic:nvPicPr>
                   <pic:blipFill rotWithShape="1">
-                    <a:blip r:embed="rId12"/>
+                    <a:blip r:embed="rId13"/>
                     <a:srcRect l="21967" t="12313" r="21711" b="15930"/>
                     <a:stretch/>
                   </pic:blipFill>
@@ -5573,6 +8522,8 @@
         <w:pStyle w:val="Titulek"/>
         <w:jc w:val="center"/>
       </w:pPr>
+      <w:bookmarkStart w:id="21" w:name="_Toc529085936"/>
+      <w:bookmarkStart w:id="22" w:name="_Toc529090594"/>
       <w:r>
         <w:t xml:space="preserve">Obrázek </w:t>
       </w:r>
@@ -5581,12 +8532,20 @@
           <w:rPr>
             <w:noProof/>
           </w:rPr>
-          <w:t>3</w:t>
+          <w:t>6</w:t>
         </w:r>
       </w:fldSimple>
       <w:r>
+        <w:rPr>
+          <w:noProof/>
+        </w:rPr>
+        <w:t xml:space="preserve"> - </w:t>
+      </w:r>
+      <w:r>
         <w:t>testování na polygonech</w:t>
       </w:r>
+      <w:bookmarkEnd w:id="21"/>
+      <w:bookmarkEnd w:id="22"/>
     </w:p>
     <w:p/>
     <w:p/>
@@ -5598,22 +8557,22 @@
       <w:pPr>
         <w:pStyle w:val="Nadpis1"/>
       </w:pPr>
-      <w:bookmarkStart w:id="12" w:name="_Toc528236905"/>
+      <w:bookmarkStart w:id="23" w:name="_Toc529090895"/>
       <w:r>
         <w:lastRenderedPageBreak/>
         <w:t>Dokumentaci: popis tříd, datovýc</w:t>
       </w:r>
       <w:r>
-        <w:t>h položek a jednotlivých metod.</w:t>
-      </w:r>
-      <w:bookmarkEnd w:id="12"/>
+        <w:t>h položek a jednotlivých metod</w:t>
+      </w:r>
+      <w:bookmarkEnd w:id="23"/>
     </w:p>
     <w:p/>
     <w:p>
       <w:pPr>
         <w:pStyle w:val="Nadpis2"/>
       </w:pPr>
-      <w:bookmarkStart w:id="13" w:name="_Toc528236906"/>
+      <w:bookmarkStart w:id="24" w:name="_Toc529090896"/>
       <w:r>
         <w:t xml:space="preserve">Třída </w:t>
       </w:r>
@@ -5627,7 +8586,7 @@
       <w:r>
         <w:t>thms</w:t>
       </w:r>
-      <w:bookmarkEnd w:id="13"/>
+      <w:bookmarkEnd w:id="24"/>
       <w:proofErr w:type="spellEnd"/>
     </w:p>
     <w:p>
@@ -5640,7 +8599,7 @@
       <w:pPr>
         <w:pStyle w:val="Nadpis3"/>
       </w:pPr>
-      <w:bookmarkStart w:id="14" w:name="_Toc528236907"/>
+      <w:bookmarkStart w:id="25" w:name="_Toc529090897"/>
       <w:r>
         <w:t xml:space="preserve">Metody třídy </w:t>
       </w:r>
@@ -5648,7 +8607,7 @@
       <w:r>
         <w:t>Algorithms</w:t>
       </w:r>
-      <w:bookmarkEnd w:id="14"/>
+      <w:bookmarkEnd w:id="25"/>
       <w:proofErr w:type="spellEnd"/>
     </w:p>
     <w:p>
@@ -7183,7 +10142,7 @@
       <w:pPr>
         <w:pStyle w:val="Nadpis2"/>
       </w:pPr>
-      <w:bookmarkStart w:id="15" w:name="_Toc528236908"/>
+      <w:bookmarkStart w:id="26" w:name="_Toc529090898"/>
       <w:r>
         <w:t xml:space="preserve">Třída </w:t>
       </w:r>
@@ -7191,7 +10150,7 @@
       <w:r>
         <w:t>Draw</w:t>
       </w:r>
-      <w:bookmarkEnd w:id="15"/>
+      <w:bookmarkEnd w:id="26"/>
       <w:proofErr w:type="spellEnd"/>
     </w:p>
     <w:p>
@@ -7212,7 +10171,7 @@
       <w:pPr>
         <w:pStyle w:val="Nadpis3"/>
       </w:pPr>
-      <w:bookmarkStart w:id="16" w:name="_Toc528236909"/>
+      <w:bookmarkStart w:id="27" w:name="_Toc529090899"/>
       <w:r>
         <w:t xml:space="preserve">Datové položky třídy </w:t>
       </w:r>
@@ -7220,7 +10179,7 @@
       <w:r>
         <w:t>Draw</w:t>
       </w:r>
-      <w:bookmarkEnd w:id="16"/>
+      <w:bookmarkEnd w:id="27"/>
       <w:proofErr w:type="spellEnd"/>
     </w:p>
     <w:p>
@@ -7461,7 +10420,7 @@
       <w:pPr>
         <w:pStyle w:val="Nadpis3"/>
       </w:pPr>
-      <w:bookmarkStart w:id="17" w:name="_Toc528236910"/>
+      <w:bookmarkStart w:id="28" w:name="_Toc529090900"/>
       <w:r>
         <w:t xml:space="preserve">Metody třídy </w:t>
       </w:r>
@@ -7469,7 +10428,7 @@
       <w:r>
         <w:t>Draw</w:t>
       </w:r>
-      <w:bookmarkEnd w:id="17"/>
+      <w:bookmarkEnd w:id="28"/>
       <w:proofErr w:type="spellEnd"/>
     </w:p>
     <w:p>
@@ -8476,11 +11435,11 @@
       <w:pPr>
         <w:pStyle w:val="Nadpis2"/>
       </w:pPr>
-      <w:bookmarkStart w:id="18" w:name="_Toc528236911"/>
+      <w:bookmarkStart w:id="29" w:name="_Toc529090901"/>
       <w:r>
         <w:t>Třída Widget</w:t>
       </w:r>
-      <w:bookmarkEnd w:id="18"/>
+      <w:bookmarkEnd w:id="29"/>
     </w:p>
     <w:p>
       <w:r>
@@ -8501,11 +11460,11 @@
       <w:pPr>
         <w:pStyle w:val="Nadpis3"/>
       </w:pPr>
-      <w:bookmarkStart w:id="19" w:name="_Toc528236912"/>
+      <w:bookmarkStart w:id="30" w:name="_Toc529090902"/>
       <w:r>
         <w:t>Sloty třídy Widget</w:t>
       </w:r>
-      <w:bookmarkEnd w:id="19"/>
+      <w:bookmarkEnd w:id="30"/>
     </w:p>
     <w:p>
       <w:pPr>
@@ -8950,21 +11909,21 @@
       <w:pPr>
         <w:pStyle w:val="Nadpis1"/>
       </w:pPr>
-      <w:bookmarkStart w:id="20" w:name="_Toc528236913"/>
-      <w:r>
-        <w:t>Závěr, možné či neřešené problémy, náměty na vylepšení.</w:t>
-      </w:r>
-      <w:bookmarkEnd w:id="20"/>
+      <w:bookmarkStart w:id="31" w:name="_Toc529090903"/>
+      <w:r>
+        <w:t>Závěr, možné či neřešené problémy, náměty na vylepšení</w:t>
+      </w:r>
+      <w:bookmarkEnd w:id="31"/>
     </w:p>
     <w:p>
       <w:pPr>
         <w:pStyle w:val="Nadpis2"/>
       </w:pPr>
-      <w:bookmarkStart w:id="21" w:name="_Toc528236914"/>
+      <w:bookmarkStart w:id="32" w:name="_Toc529090904"/>
       <w:r>
         <w:t>Závěr</w:t>
       </w:r>
-      <w:bookmarkEnd w:id="21"/>
+      <w:bookmarkEnd w:id="32"/>
     </w:p>
     <w:p>
       <w:pPr>
@@ -8972,80 +11931,154 @@
       </w:pPr>
       <w:r>
         <w:t>Dle zadání byla splněna povinná část programu a ¾ bonusových úloh. U bonusové úlohy „q zároveň vrcholem“ nebyl použit konvenční způsob řešení, který je uveden v přednáškách, ale i přes to dosahuje očekávaných výsledků.</w:t>
+      </w:r>
+      <w:r>
+        <w:t xml:space="preserve"> Výsledkem úlohy je program vytvořený pomocí prostřed</w:t>
+      </w:r>
+      <w:r>
+        <w:t>í </w:t>
+      </w:r>
+      <w:proofErr w:type="spellStart"/>
+      <w:r>
+        <w:t>QtCreator</w:t>
+      </w:r>
+      <w:proofErr w:type="spellEnd"/>
+      <w:r>
+        <w:t>, který dokáže určit</w:t>
+      </w:r>
+      <w:r>
+        <w:t xml:space="preserve"> polohu bodu vzhledem k</w:t>
+      </w:r>
+      <w:r>
+        <w:t> </w:t>
+      </w:r>
+      <w:r>
+        <w:t>polygonům</w:t>
+      </w:r>
+      <w:r>
+        <w:t>, které jsou načítány z </w:t>
+      </w:r>
+      <w:proofErr w:type="spellStart"/>
+      <w:r>
+        <w:t>txt</w:t>
+      </w:r>
+      <w:proofErr w:type="spellEnd"/>
+      <w:r>
+        <w:t xml:space="preserve"> souboru</w:t>
+      </w:r>
+      <w:r>
+        <w:t xml:space="preserve">, a to metodami </w:t>
+      </w:r>
+      <w:proofErr w:type="spellStart"/>
+      <w:r>
+        <w:t>Wi</w:t>
+      </w:r>
+      <w:r>
+        <w:t>nding</w:t>
+      </w:r>
+      <w:proofErr w:type="spellEnd"/>
+      <w:r>
+        <w:t xml:space="preserve"> </w:t>
+      </w:r>
+      <w:proofErr w:type="spellStart"/>
+      <w:r>
+        <w:t>Number</w:t>
+      </w:r>
+      <w:proofErr w:type="spellEnd"/>
+      <w:r>
+        <w:t xml:space="preserve"> a </w:t>
+      </w:r>
+      <w:proofErr w:type="spellStart"/>
+      <w:r>
+        <w:t>Reay</w:t>
+      </w:r>
+      <w:proofErr w:type="spellEnd"/>
+      <w:r>
+        <w:t xml:space="preserve"> </w:t>
+      </w:r>
+      <w:proofErr w:type="spellStart"/>
+      <w:r>
+        <w:t>Crossing</w:t>
+      </w:r>
+      <w:proofErr w:type="spellEnd"/>
+      <w:r>
+        <w:t xml:space="preserve">. </w:t>
+      </w:r>
+      <w:r>
+        <w:t xml:space="preserve"> </w:t>
       </w:r>
     </w:p>
     <w:p/>
     <w:p/>
+    <w:p>
+      <w:pPr>
+        <w:pStyle w:val="Nadpis2"/>
+      </w:pPr>
+      <w:bookmarkStart w:id="33" w:name="_Toc529090905"/>
+      <w:r>
+        <w:t>Náměty na vylepšení</w:t>
+      </w:r>
+      <w:bookmarkEnd w:id="33"/>
+    </w:p>
+    <w:p>
+      <w:pPr>
+        <w:jc w:val="both"/>
+      </w:pPr>
+      <w:r>
+        <w:t xml:space="preserve">Dle slovního zadání by měla existovat samostatná třída pro vstup/výstup dat. Při pokusu provádět načítání dat se však nepodařilo umístit metodu Import do takovéto třídy, jelikož je provázaná s widgetem a třídou </w:t>
+      </w:r>
+      <w:proofErr w:type="spellStart"/>
+      <w:r>
+        <w:t>Draw</w:t>
+      </w:r>
+      <w:proofErr w:type="spellEnd"/>
+      <w:r>
+        <w:t xml:space="preserve">. Bylo by zajímavé pokusit se o </w:t>
+      </w:r>
+      <w:proofErr w:type="spellStart"/>
+      <w:r>
+        <w:t>obejité</w:t>
+      </w:r>
+      <w:proofErr w:type="spellEnd"/>
+      <w:r>
+        <w:t xml:space="preserve"> této vazby např. předáváním parametrů, či najít jiné řešení provedení. Dále by se při načítání dat jistě našla elegantnější cesta, jak načítat data ze souboru než za pomocí dočasných objektů. </w:t>
+      </w:r>
+    </w:p>
     <w:p/>
     <w:p>
       <w:pPr>
         <w:pStyle w:val="Nadpis2"/>
       </w:pPr>
-      <w:bookmarkStart w:id="22" w:name="_Toc528236915"/>
-      <w:r>
-        <w:lastRenderedPageBreak/>
-        <w:t>Náměty na vylepšení</w:t>
-      </w:r>
-      <w:bookmarkEnd w:id="22"/>
+      <w:bookmarkStart w:id="34" w:name="_Toc529090906"/>
+      <w:r>
+        <w:t>Neřešené problémy</w:t>
+      </w:r>
+      <w:bookmarkEnd w:id="34"/>
     </w:p>
     <w:p>
       <w:pPr>
         <w:jc w:val="both"/>
       </w:pPr>
       <w:r>
-        <w:t xml:space="preserve">Dle slovního zadání by měla existovat samostatná třída pro vstup/výstup dat. Při pokusu provádět načítání dat se však nepodařilo umístit metodu Import do takovéto třídy, jelikož je provázaná s widgetem a třídou </w:t>
-      </w:r>
-      <w:proofErr w:type="spellStart"/>
-      <w:r>
-        <w:t>Draw</w:t>
-      </w:r>
-      <w:proofErr w:type="spellEnd"/>
-      <w:r>
-        <w:t xml:space="preserve">. Bylo by zajímavé pokusit se o </w:t>
-      </w:r>
-      <w:proofErr w:type="spellStart"/>
-      <w:r>
-        <w:t>obejité</w:t>
-      </w:r>
-      <w:proofErr w:type="spellEnd"/>
-      <w:r>
-        <w:t xml:space="preserve"> této vazby např. předáváním parametrů, či najít jiné řešení provedení. Dále by se při načítání dat jistě našla elegantnější cesta, jak načítat data ze souboru než za pomocí dočasných objektů. </w:t>
-      </w:r>
+        <w:t>Mezi neřešené (ne však problémy) se dá uvést poslední bonusová úloha, která z časových důvodů nebyla implementována.</w:t>
+      </w:r>
+    </w:p>
+    <w:p>
+      <w:pPr>
+        <w:pStyle w:val="Nadpis1"/>
+      </w:pPr>
+      <w:bookmarkStart w:id="35" w:name="_Toc529090907"/>
+      <w:r>
+        <w:t>Z</w:t>
+      </w:r>
+      <w:r>
+        <w:t>droje</w:t>
+      </w:r>
+      <w:bookmarkEnd w:id="35"/>
     </w:p>
     <w:p/>
     <w:p>
-      <w:pPr>
-        <w:pStyle w:val="Nadpis2"/>
-      </w:pPr>
-      <w:bookmarkStart w:id="23" w:name="_Toc528236916"/>
-      <w:r>
-        <w:t>Neřešené problémy</w:t>
-      </w:r>
-      <w:bookmarkEnd w:id="23"/>
-    </w:p>
-    <w:p>
-      <w:pPr>
-        <w:jc w:val="both"/>
-      </w:pPr>
-      <w:r>
-        <w:t>Mezi neřešené (ne však problémy) se dá uvést poslední bonusová úloha, která z časových důvodů nebyla implementována.</w:t>
-      </w:r>
-    </w:p>
-    <w:p>
-      <w:pPr>
-        <w:pStyle w:val="Nadpis1"/>
-      </w:pPr>
-      <w:bookmarkStart w:id="24" w:name="_Toc528236917"/>
-      <w:r>
-        <w:t>Z</w:t>
-      </w:r>
-      <w:r>
-        <w:t>droje</w:t>
-      </w:r>
-      <w:bookmarkEnd w:id="24"/>
-    </w:p>
-    <w:p>
-      <w:hyperlink r:id="rId13" w:history="1">
+      <w:hyperlink r:id="rId14" w:history="1">
         <w:r>
           <w:rPr>
             <w:rStyle w:val="Hypertextovodkaz"/>
@@ -9062,7 +12095,7 @@
       </w:r>
     </w:p>
     <w:p>
-      <w:hyperlink r:id="rId14" w:history="1">
+      <w:hyperlink r:id="rId15" w:history="1">
         <w:r>
           <w:rPr>
             <w:rStyle w:val="Hypertextovodkaz"/>
@@ -9085,7 +12118,7 @@
       </w:r>
     </w:p>
     <w:p>
-      <w:hyperlink r:id="rId15" w:history="1">
+      <w:hyperlink r:id="rId16" w:history="1">
         <w:r>
           <w:rPr>
             <w:rStyle w:val="Hypertextovodkaz"/>
@@ -9125,7 +12158,7 @@
       <w:proofErr w:type="spellEnd"/>
     </w:p>
     <w:p>
-      <w:hyperlink r:id="rId16" w:history="1">
+      <w:hyperlink r:id="rId17" w:history="1">
         <w:r>
           <w:rPr>
             <w:rStyle w:val="Hypertextovodkaz"/>
@@ -9150,9 +12183,8 @@
         <w:t xml:space="preserve"> (widgety)</w:t>
       </w:r>
     </w:p>
-    <w:p/>
-    <w:p>
-      <w:hyperlink r:id="rId17" w:history="1">
+    <w:p>
+      <w:hyperlink r:id="rId18" w:history="1">
         <w:r>
           <w:rPr>
             <w:rStyle w:val="Hypertextovodkaz"/>
@@ -9162,7 +12194,13 @@
       </w:hyperlink>
       <w:r>
         <w:tab/>
-        <w:t>vzorce pro použité metody</w:t>
+        <w:t>vzorce</w:t>
+      </w:r>
+      <w:r>
+        <w:t xml:space="preserve"> a obrázky</w:t>
+      </w:r>
+      <w:r>
+        <w:t xml:space="preserve"> pro použité metody</w:t>
       </w:r>
     </w:p>
     <w:p/>
@@ -9173,7 +12211,7 @@
     </w:p>
     <w:p/>
     <w:sectPr>
-      <w:footerReference w:type="default" r:id="rId18"/>
+      <w:footerReference w:type="default" r:id="rId19"/>
       <w:pgSz w:w="11906" w:h="16838"/>
       <w:pgMar w:top="851" w:right="851" w:bottom="851" w:left="851" w:header="708" w:footer="708" w:gutter="0"/>
       <w:cols w:space="708"/>
@@ -10933,6 +13971,119 @@
     </w:lvl>
   </w:abstractNum>
   <w:abstractNum w:abstractNumId="17" w15:restartNumberingAfterBreak="0">
+    <w:nsid w:val="2F005BBA"/>
+    <w:multiLevelType w:val="hybridMultilevel"/>
+    <w:tmpl w:val="58820F1C"/>
+    <w:lvl w:ilvl="0" w:tplc="04050001">
+      <w:start w:val="1"/>
+      <w:numFmt w:val="bullet"/>
+      <w:lvlText w:val=""/>
+      <w:lvlJc w:val="left"/>
+      <w:pPr>
+        <w:ind w:left="720" w:hanging="360"/>
+      </w:pPr>
+      <w:rPr>
+        <w:rFonts w:ascii="Symbol" w:hAnsi="Symbol" w:hint="default"/>
+      </w:rPr>
+    </w:lvl>
+    <w:lvl w:ilvl="1" w:tplc="04050003" w:tentative="1">
+      <w:start w:val="1"/>
+      <w:numFmt w:val="bullet"/>
+      <w:lvlText w:val="o"/>
+      <w:lvlJc w:val="left"/>
+      <w:pPr>
+        <w:ind w:left="1440" w:hanging="360"/>
+      </w:pPr>
+      <w:rPr>
+        <w:rFonts w:ascii="Courier New" w:hAnsi="Courier New" w:cs="Courier New" w:hint="default"/>
+      </w:rPr>
+    </w:lvl>
+    <w:lvl w:ilvl="2" w:tplc="04050005" w:tentative="1">
+      <w:start w:val="1"/>
+      <w:numFmt w:val="bullet"/>
+      <w:lvlText w:val=""/>
+      <w:lvlJc w:val="left"/>
+      <w:pPr>
+        <w:ind w:left="2160" w:hanging="360"/>
+      </w:pPr>
+      <w:rPr>
+        <w:rFonts w:ascii="Wingdings" w:hAnsi="Wingdings" w:hint="default"/>
+      </w:rPr>
+    </w:lvl>
+    <w:lvl w:ilvl="3" w:tplc="04050001" w:tentative="1">
+      <w:start w:val="1"/>
+      <w:numFmt w:val="bullet"/>
+      <w:lvlText w:val=""/>
+      <w:lvlJc w:val="left"/>
+      <w:pPr>
+        <w:ind w:left="2880" w:hanging="360"/>
+      </w:pPr>
+      <w:rPr>
+        <w:rFonts w:ascii="Symbol" w:hAnsi="Symbol" w:hint="default"/>
+      </w:rPr>
+    </w:lvl>
+    <w:lvl w:ilvl="4" w:tplc="04050003" w:tentative="1">
+      <w:start w:val="1"/>
+      <w:numFmt w:val="bullet"/>
+      <w:lvlText w:val="o"/>
+      <w:lvlJc w:val="left"/>
+      <w:pPr>
+        <w:ind w:left="3600" w:hanging="360"/>
+      </w:pPr>
+      <w:rPr>
+        <w:rFonts w:ascii="Courier New" w:hAnsi="Courier New" w:cs="Courier New" w:hint="default"/>
+      </w:rPr>
+    </w:lvl>
+    <w:lvl w:ilvl="5" w:tplc="04050005" w:tentative="1">
+      <w:start w:val="1"/>
+      <w:numFmt w:val="bullet"/>
+      <w:lvlText w:val=""/>
+      <w:lvlJc w:val="left"/>
+      <w:pPr>
+        <w:ind w:left="4320" w:hanging="360"/>
+      </w:pPr>
+      <w:rPr>
+        <w:rFonts w:ascii="Wingdings" w:hAnsi="Wingdings" w:hint="default"/>
+      </w:rPr>
+    </w:lvl>
+    <w:lvl w:ilvl="6" w:tplc="04050001" w:tentative="1">
+      <w:start w:val="1"/>
+      <w:numFmt w:val="bullet"/>
+      <w:lvlText w:val=""/>
+      <w:lvlJc w:val="left"/>
+      <w:pPr>
+        <w:ind w:left="5040" w:hanging="360"/>
+      </w:pPr>
+      <w:rPr>
+        <w:rFonts w:ascii="Symbol" w:hAnsi="Symbol" w:hint="default"/>
+      </w:rPr>
+    </w:lvl>
+    <w:lvl w:ilvl="7" w:tplc="04050003" w:tentative="1">
+      <w:start w:val="1"/>
+      <w:numFmt w:val="bullet"/>
+      <w:lvlText w:val="o"/>
+      <w:lvlJc w:val="left"/>
+      <w:pPr>
+        <w:ind w:left="5760" w:hanging="360"/>
+      </w:pPr>
+      <w:rPr>
+        <w:rFonts w:ascii="Courier New" w:hAnsi="Courier New" w:cs="Courier New" w:hint="default"/>
+      </w:rPr>
+    </w:lvl>
+    <w:lvl w:ilvl="8" w:tplc="04050005" w:tentative="1">
+      <w:start w:val="1"/>
+      <w:numFmt w:val="bullet"/>
+      <w:lvlText w:val=""/>
+      <w:lvlJc w:val="left"/>
+      <w:pPr>
+        <w:ind w:left="6480" w:hanging="360"/>
+      </w:pPr>
+      <w:rPr>
+        <w:rFonts w:ascii="Wingdings" w:hAnsi="Wingdings" w:hint="default"/>
+      </w:rPr>
+    </w:lvl>
+  </w:abstractNum>
+  <w:abstractNum w:abstractNumId="18" w15:restartNumberingAfterBreak="0">
     <w:nsid w:val="34822276"/>
     <w:multiLevelType w:val="multilevel"/>
     <w:tmpl w:val="5178F9CE"/>
@@ -11018,7 +14169,7 @@
       </w:pPr>
     </w:lvl>
   </w:abstractNum>
-  <w:abstractNum w:abstractNumId="18" w15:restartNumberingAfterBreak="0">
+  <w:abstractNum w:abstractNumId="19" w15:restartNumberingAfterBreak="0">
     <w:nsid w:val="37267BA7"/>
     <w:multiLevelType w:val="hybridMultilevel"/>
     <w:tmpl w:val="DFFA0CB8"/>
@@ -11111,7 +14262,7 @@
       </w:pPr>
     </w:lvl>
   </w:abstractNum>
-  <w:abstractNum w:abstractNumId="19" w15:restartNumberingAfterBreak="0">
+  <w:abstractNum w:abstractNumId="20" w15:restartNumberingAfterBreak="0">
     <w:nsid w:val="382C203C"/>
     <w:multiLevelType w:val="hybridMultilevel"/>
     <w:tmpl w:val="3422692E"/>
@@ -11200,7 +14351,120 @@
       </w:pPr>
     </w:lvl>
   </w:abstractNum>
-  <w:abstractNum w:abstractNumId="20" w15:restartNumberingAfterBreak="0">
+  <w:abstractNum w:abstractNumId="21" w15:restartNumberingAfterBreak="0">
+    <w:nsid w:val="38F26BC1"/>
+    <w:multiLevelType w:val="hybridMultilevel"/>
+    <w:tmpl w:val="0EE6F4B8"/>
+    <w:lvl w:ilvl="0" w:tplc="04050001">
+      <w:start w:val="1"/>
+      <w:numFmt w:val="bullet"/>
+      <w:lvlText w:val=""/>
+      <w:lvlJc w:val="left"/>
+      <w:pPr>
+        <w:ind w:left="720" w:hanging="360"/>
+      </w:pPr>
+      <w:rPr>
+        <w:rFonts w:ascii="Symbol" w:hAnsi="Symbol" w:hint="default"/>
+      </w:rPr>
+    </w:lvl>
+    <w:lvl w:ilvl="1" w:tplc="04050003" w:tentative="1">
+      <w:start w:val="1"/>
+      <w:numFmt w:val="bullet"/>
+      <w:lvlText w:val="o"/>
+      <w:lvlJc w:val="left"/>
+      <w:pPr>
+        <w:ind w:left="1440" w:hanging="360"/>
+      </w:pPr>
+      <w:rPr>
+        <w:rFonts w:ascii="Courier New" w:hAnsi="Courier New" w:cs="Courier New" w:hint="default"/>
+      </w:rPr>
+    </w:lvl>
+    <w:lvl w:ilvl="2" w:tplc="04050005" w:tentative="1">
+      <w:start w:val="1"/>
+      <w:numFmt w:val="bullet"/>
+      <w:lvlText w:val=""/>
+      <w:lvlJc w:val="left"/>
+      <w:pPr>
+        <w:ind w:left="2160" w:hanging="360"/>
+      </w:pPr>
+      <w:rPr>
+        <w:rFonts w:ascii="Wingdings" w:hAnsi="Wingdings" w:hint="default"/>
+      </w:rPr>
+    </w:lvl>
+    <w:lvl w:ilvl="3" w:tplc="04050001" w:tentative="1">
+      <w:start w:val="1"/>
+      <w:numFmt w:val="bullet"/>
+      <w:lvlText w:val=""/>
+      <w:lvlJc w:val="left"/>
+      <w:pPr>
+        <w:ind w:left="2880" w:hanging="360"/>
+      </w:pPr>
+      <w:rPr>
+        <w:rFonts w:ascii="Symbol" w:hAnsi="Symbol" w:hint="default"/>
+      </w:rPr>
+    </w:lvl>
+    <w:lvl w:ilvl="4" w:tplc="04050003" w:tentative="1">
+      <w:start w:val="1"/>
+      <w:numFmt w:val="bullet"/>
+      <w:lvlText w:val="o"/>
+      <w:lvlJc w:val="left"/>
+      <w:pPr>
+        <w:ind w:left="3600" w:hanging="360"/>
+      </w:pPr>
+      <w:rPr>
+        <w:rFonts w:ascii="Courier New" w:hAnsi="Courier New" w:cs="Courier New" w:hint="default"/>
+      </w:rPr>
+    </w:lvl>
+    <w:lvl w:ilvl="5" w:tplc="04050005" w:tentative="1">
+      <w:start w:val="1"/>
+      <w:numFmt w:val="bullet"/>
+      <w:lvlText w:val=""/>
+      <w:lvlJc w:val="left"/>
+      <w:pPr>
+        <w:ind w:left="4320" w:hanging="360"/>
+      </w:pPr>
+      <w:rPr>
+        <w:rFonts w:ascii="Wingdings" w:hAnsi="Wingdings" w:hint="default"/>
+      </w:rPr>
+    </w:lvl>
+    <w:lvl w:ilvl="6" w:tplc="04050001" w:tentative="1">
+      <w:start w:val="1"/>
+      <w:numFmt w:val="bullet"/>
+      <w:lvlText w:val=""/>
+      <w:lvlJc w:val="left"/>
+      <w:pPr>
+        <w:ind w:left="5040" w:hanging="360"/>
+      </w:pPr>
+      <w:rPr>
+        <w:rFonts w:ascii="Symbol" w:hAnsi="Symbol" w:hint="default"/>
+      </w:rPr>
+    </w:lvl>
+    <w:lvl w:ilvl="7" w:tplc="04050003" w:tentative="1">
+      <w:start w:val="1"/>
+      <w:numFmt w:val="bullet"/>
+      <w:lvlText w:val="o"/>
+      <w:lvlJc w:val="left"/>
+      <w:pPr>
+        <w:ind w:left="5760" w:hanging="360"/>
+      </w:pPr>
+      <w:rPr>
+        <w:rFonts w:ascii="Courier New" w:hAnsi="Courier New" w:cs="Courier New" w:hint="default"/>
+      </w:rPr>
+    </w:lvl>
+    <w:lvl w:ilvl="8" w:tplc="04050005" w:tentative="1">
+      <w:start w:val="1"/>
+      <w:numFmt w:val="bullet"/>
+      <w:lvlText w:val=""/>
+      <w:lvlJc w:val="left"/>
+      <w:pPr>
+        <w:ind w:left="6480" w:hanging="360"/>
+      </w:pPr>
+      <w:rPr>
+        <w:rFonts w:ascii="Wingdings" w:hAnsi="Wingdings" w:hint="default"/>
+      </w:rPr>
+    </w:lvl>
+  </w:abstractNum>
+  <w:abstractNum w:abstractNumId="22" w15:restartNumberingAfterBreak="0">
     <w:nsid w:val="3AB6237B"/>
     <w:multiLevelType w:val="hybridMultilevel"/>
     <w:tmpl w:val="50506186"/>
@@ -11286,7 +14550,7 @@
       </w:pPr>
     </w:lvl>
   </w:abstractNum>
-  <w:abstractNum w:abstractNumId="21" w15:restartNumberingAfterBreak="0">
+  <w:abstractNum w:abstractNumId="23" w15:restartNumberingAfterBreak="0">
     <w:nsid w:val="3E1022A7"/>
     <w:multiLevelType w:val="multilevel"/>
     <w:tmpl w:val="04050025"/>
@@ -11372,7 +14636,7 @@
       </w:pPr>
     </w:lvl>
   </w:abstractNum>
-  <w:abstractNum w:abstractNumId="22" w15:restartNumberingAfterBreak="0">
+  <w:abstractNum w:abstractNumId="24" w15:restartNumberingAfterBreak="0">
     <w:nsid w:val="4092753F"/>
     <w:multiLevelType w:val="hybridMultilevel"/>
     <w:tmpl w:val="9C888954"/>
@@ -11485,7 +14749,7 @@
       </w:rPr>
     </w:lvl>
   </w:abstractNum>
-  <w:abstractNum w:abstractNumId="23" w15:restartNumberingAfterBreak="0">
+  <w:abstractNum w:abstractNumId="25" w15:restartNumberingAfterBreak="0">
     <w:nsid w:val="486E6B1E"/>
     <w:multiLevelType w:val="hybridMultilevel"/>
     <w:tmpl w:val="553401E4"/>
@@ -11571,7 +14835,7 @@
       </w:pPr>
     </w:lvl>
   </w:abstractNum>
-  <w:abstractNum w:abstractNumId="24" w15:restartNumberingAfterBreak="0">
+  <w:abstractNum w:abstractNumId="26" w15:restartNumberingAfterBreak="0">
     <w:nsid w:val="4BDF5CBF"/>
     <w:multiLevelType w:val="multilevel"/>
     <w:tmpl w:val="19C89812"/>
@@ -11658,7 +14922,7 @@
       </w:pPr>
     </w:lvl>
   </w:abstractNum>
-  <w:abstractNum w:abstractNumId="25" w15:restartNumberingAfterBreak="0">
+  <w:abstractNum w:abstractNumId="27" w15:restartNumberingAfterBreak="0">
     <w:nsid w:val="547B2BAB"/>
     <w:multiLevelType w:val="hybridMultilevel"/>
     <w:tmpl w:val="BDC264F6"/>
@@ -11771,7 +15035,7 @@
       </w:rPr>
     </w:lvl>
   </w:abstractNum>
-  <w:abstractNum w:abstractNumId="26" w15:restartNumberingAfterBreak="0">
+  <w:abstractNum w:abstractNumId="28" w15:restartNumberingAfterBreak="0">
     <w:nsid w:val="55FA280B"/>
     <w:multiLevelType w:val="multilevel"/>
     <w:tmpl w:val="EDC43892"/>
@@ -11884,7 +15148,7 @@
       </w:pPr>
     </w:lvl>
   </w:abstractNum>
-  <w:abstractNum w:abstractNumId="27" w15:restartNumberingAfterBreak="0">
+  <w:abstractNum w:abstractNumId="29" w15:restartNumberingAfterBreak="0">
     <w:nsid w:val="56BD5904"/>
     <w:multiLevelType w:val="hybridMultilevel"/>
     <w:tmpl w:val="4F921194"/>
@@ -11998,7 +15262,7 @@
       </w:rPr>
     </w:lvl>
   </w:abstractNum>
-  <w:abstractNum w:abstractNumId="28" w15:restartNumberingAfterBreak="0">
+  <w:abstractNum w:abstractNumId="30" w15:restartNumberingAfterBreak="0">
     <w:nsid w:val="58CF5914"/>
     <w:multiLevelType w:val="hybridMultilevel"/>
     <w:tmpl w:val="25B04682"/>
@@ -12111,7 +15375,7 @@
       </w:rPr>
     </w:lvl>
   </w:abstractNum>
-  <w:abstractNum w:abstractNumId="29" w15:restartNumberingAfterBreak="0">
+  <w:abstractNum w:abstractNumId="31" w15:restartNumberingAfterBreak="0">
     <w:nsid w:val="5B3F36E3"/>
     <w:multiLevelType w:val="hybridMultilevel"/>
     <w:tmpl w:val="28025F2C"/>
@@ -12223,7 +15487,7 @@
       </w:rPr>
     </w:lvl>
   </w:abstractNum>
-  <w:abstractNum w:abstractNumId="30" w15:restartNumberingAfterBreak="0">
+  <w:abstractNum w:abstractNumId="32" w15:restartNumberingAfterBreak="0">
     <w:nsid w:val="5E8C5C74"/>
     <w:multiLevelType w:val="hybridMultilevel"/>
     <w:tmpl w:val="77209D6A"/>
@@ -12312,7 +15576,7 @@
       </w:pPr>
     </w:lvl>
   </w:abstractNum>
-  <w:abstractNum w:abstractNumId="31" w15:restartNumberingAfterBreak="0">
+  <w:abstractNum w:abstractNumId="33" w15:restartNumberingAfterBreak="0">
     <w:nsid w:val="65FB26E4"/>
     <w:multiLevelType w:val="hybridMultilevel"/>
     <w:tmpl w:val="50506186"/>
@@ -12398,7 +15662,7 @@
       </w:pPr>
     </w:lvl>
   </w:abstractNum>
-  <w:abstractNum w:abstractNumId="32" w15:restartNumberingAfterBreak="0">
+  <w:abstractNum w:abstractNumId="34" w15:restartNumberingAfterBreak="0">
     <w:nsid w:val="6CC87316"/>
     <w:multiLevelType w:val="multilevel"/>
     <w:tmpl w:val="638AFF52"/>
@@ -12487,7 +15751,7 @@
       </w:pPr>
     </w:lvl>
   </w:abstractNum>
-  <w:abstractNum w:abstractNumId="33" w15:restartNumberingAfterBreak="0">
+  <w:abstractNum w:abstractNumId="35" w15:restartNumberingAfterBreak="0">
     <w:nsid w:val="71B87FAF"/>
     <w:multiLevelType w:val="hybridMultilevel"/>
     <w:tmpl w:val="A01CC346"/>
@@ -12576,7 +15840,7 @@
       </w:pPr>
     </w:lvl>
   </w:abstractNum>
-  <w:abstractNum w:abstractNumId="34" w15:restartNumberingAfterBreak="0">
+  <w:abstractNum w:abstractNumId="36" w15:restartNumberingAfterBreak="0">
     <w:nsid w:val="73695FF5"/>
     <w:multiLevelType w:val="hybridMultilevel"/>
     <w:tmpl w:val="EA0EA13C"/>
@@ -12689,7 +15953,7 @@
       </w:rPr>
     </w:lvl>
   </w:abstractNum>
-  <w:abstractNum w:abstractNumId="35" w15:restartNumberingAfterBreak="0">
+  <w:abstractNum w:abstractNumId="37" w15:restartNumberingAfterBreak="0">
     <w:nsid w:val="745C403B"/>
     <w:multiLevelType w:val="hybridMultilevel"/>
     <w:tmpl w:val="A2008798"/>
@@ -12802,7 +16066,7 @@
       </w:rPr>
     </w:lvl>
   </w:abstractNum>
-  <w:abstractNum w:abstractNumId="36" w15:restartNumberingAfterBreak="0">
+  <w:abstractNum w:abstractNumId="38" w15:restartNumberingAfterBreak="0">
     <w:nsid w:val="77BA63FA"/>
     <w:multiLevelType w:val="multilevel"/>
     <w:tmpl w:val="6ED42B44"/>
@@ -12951,7 +16215,7 @@
       </w:rPr>
     </w:lvl>
   </w:abstractNum>
-  <w:abstractNum w:abstractNumId="37" w15:restartNumberingAfterBreak="0">
+  <w:abstractNum w:abstractNumId="39" w15:restartNumberingAfterBreak="0">
     <w:nsid w:val="7E83389D"/>
     <w:multiLevelType w:val="hybridMultilevel"/>
     <w:tmpl w:val="702CA34A"/>
@@ -13041,64 +16305,64 @@
     </w:lvl>
   </w:abstractNum>
   <w:num w:numId="1">
-    <w:abstractNumId w:val="20"/>
+    <w:abstractNumId w:val="22"/>
   </w:num>
   <w:num w:numId="2">
     <w:abstractNumId w:val="4"/>
   </w:num>
   <w:num w:numId="3">
-    <w:abstractNumId w:val="31"/>
+    <w:abstractNumId w:val="33"/>
   </w:num>
   <w:num w:numId="4">
     <w:abstractNumId w:val="11"/>
   </w:num>
   <w:num w:numId="5">
-    <w:abstractNumId w:val="25"/>
+    <w:abstractNumId w:val="27"/>
   </w:num>
   <w:num w:numId="6">
     <w:abstractNumId w:val="12"/>
   </w:num>
   <w:num w:numId="7">
-    <w:abstractNumId w:val="27"/>
+    <w:abstractNumId w:val="29"/>
   </w:num>
   <w:num w:numId="8">
-    <w:abstractNumId w:val="34"/>
+    <w:abstractNumId w:val="36"/>
   </w:num>
   <w:num w:numId="9">
-    <w:abstractNumId w:val="23"/>
+    <w:abstractNumId w:val="25"/>
   </w:num>
   <w:num w:numId="10">
     <w:abstractNumId w:val="1"/>
   </w:num>
   <w:num w:numId="11">
-    <w:abstractNumId w:val="30"/>
+    <w:abstractNumId w:val="32"/>
   </w:num>
   <w:num w:numId="12">
-    <w:abstractNumId w:val="37"/>
+    <w:abstractNumId w:val="39"/>
   </w:num>
   <w:num w:numId="13">
     <w:abstractNumId w:val="0"/>
   </w:num>
   <w:num w:numId="14">
-    <w:abstractNumId w:val="26"/>
+    <w:abstractNumId w:val="28"/>
   </w:num>
   <w:num w:numId="15">
-    <w:abstractNumId w:val="36"/>
+    <w:abstractNumId w:val="38"/>
   </w:num>
   <w:num w:numId="16">
     <w:abstractNumId w:val="14"/>
   </w:num>
   <w:num w:numId="17">
-    <w:abstractNumId w:val="35"/>
+    <w:abstractNumId w:val="37"/>
   </w:num>
   <w:num w:numId="18">
-    <w:abstractNumId w:val="28"/>
+    <w:abstractNumId w:val="30"/>
   </w:num>
   <w:num w:numId="19">
-    <w:abstractNumId w:val="22"/>
+    <w:abstractNumId w:val="24"/>
   </w:num>
   <w:num w:numId="20">
-    <w:abstractNumId w:val="18"/>
+    <w:abstractNumId w:val="19"/>
   </w:num>
   <w:num w:numId="21">
     <w:abstractNumId w:val="3"/>
@@ -13107,10 +16371,10 @@
     <w:abstractNumId w:val="7"/>
   </w:num>
   <w:num w:numId="23">
-    <w:abstractNumId w:val="24"/>
+    <w:abstractNumId w:val="26"/>
   </w:num>
   <w:num w:numId="24">
-    <w:abstractNumId w:val="29"/>
+    <w:abstractNumId w:val="31"/>
   </w:num>
   <w:num w:numId="25">
     <w:abstractNumId w:val="16"/>
@@ -13119,7 +16383,7 @@
     <w:abstractNumId w:val="13"/>
   </w:num>
   <w:num w:numId="27">
-    <w:abstractNumId w:val="17"/>
+    <w:abstractNumId w:val="18"/>
   </w:num>
   <w:num w:numId="28">
     <w:abstractNumId w:val="2"/>
@@ -13128,10 +16392,10 @@
     <w:abstractNumId w:val="5"/>
   </w:num>
   <w:num w:numId="30">
-    <w:abstractNumId w:val="32"/>
+    <w:abstractNumId w:val="34"/>
   </w:num>
   <w:num w:numId="31">
-    <w:abstractNumId w:val="21"/>
+    <w:abstractNumId w:val="23"/>
   </w:num>
   <w:num w:numId="32">
     <w:abstractNumId w:val="6"/>
@@ -13146,13 +16410,19 @@
     <w:abstractNumId w:val="10"/>
   </w:num>
   <w:num w:numId="36">
-    <w:abstractNumId w:val="19"/>
+    <w:abstractNumId w:val="20"/>
   </w:num>
   <w:num w:numId="37">
     <w:abstractNumId w:val="15"/>
   </w:num>
   <w:num w:numId="38">
-    <w:abstractNumId w:val="33"/>
+    <w:abstractNumId w:val="35"/>
+  </w:num>
+  <w:num w:numId="39">
+    <w:abstractNumId w:val="21"/>
+  </w:num>
+  <w:num w:numId="40">
+    <w:abstractNumId w:val="17"/>
   </w:num>
 </w:numbering>
 </file>
@@ -14346,6 +17616,59 @@
       <w:szCs w:val="18"/>
     </w:rPr>
   </w:style>
+  <w:style w:type="paragraph" w:styleId="Seznamobrzk">
+    <w:name w:val="table of figures"/>
+    <w:basedOn w:val="Normln"/>
+    <w:next w:val="Normln"/>
+    <w:uiPriority w:val="99"/>
+    <w:unhideWhenUsed/>
+    <w:rsid w:val="004A61F9"/>
+  </w:style>
+  <w:style w:type="paragraph" w:styleId="FormtovanvHTML">
+    <w:name w:val="HTML Preformatted"/>
+    <w:basedOn w:val="Normln"/>
+    <w:link w:val="FormtovanvHTMLChar"/>
+    <w:uiPriority w:val="99"/>
+    <w:semiHidden/>
+    <w:unhideWhenUsed/>
+    <w:rsid w:val="00DB772D"/>
+    <w:pPr>
+      <w:tabs>
+        <w:tab w:val="left" w:pos="916"/>
+        <w:tab w:val="left" w:pos="1832"/>
+        <w:tab w:val="left" w:pos="2748"/>
+        <w:tab w:val="left" w:pos="3664"/>
+        <w:tab w:val="left" w:pos="4580"/>
+        <w:tab w:val="left" w:pos="5496"/>
+        <w:tab w:val="left" w:pos="6412"/>
+        <w:tab w:val="left" w:pos="7328"/>
+        <w:tab w:val="left" w:pos="8244"/>
+        <w:tab w:val="left" w:pos="9160"/>
+        <w:tab w:val="left" w:pos="10076"/>
+        <w:tab w:val="left" w:pos="10992"/>
+        <w:tab w:val="left" w:pos="11908"/>
+        <w:tab w:val="left" w:pos="12824"/>
+        <w:tab w:val="left" w:pos="13740"/>
+        <w:tab w:val="left" w:pos="14656"/>
+      </w:tabs>
+      <w:suppressAutoHyphens w:val="0"/>
+    </w:pPr>
+    <w:rPr>
+      <w:rFonts w:ascii="Courier New" w:hAnsi="Courier New" w:cs="Courier New"/>
+      <w:lang w:eastAsia="cs-CZ"/>
+    </w:rPr>
+  </w:style>
+  <w:style w:type="character" w:customStyle="1" w:styleId="FormtovanvHTMLChar">
+    <w:name w:val="Formátovaný v HTML Char"/>
+    <w:basedOn w:val="Standardnpsmoodstavce"/>
+    <w:link w:val="FormtovanvHTML"/>
+    <w:uiPriority w:val="99"/>
+    <w:semiHidden/>
+    <w:rsid w:val="00DB772D"/>
+    <w:rPr>
+      <w:rFonts w:ascii="Courier New" w:hAnsi="Courier New" w:cs="Courier New"/>
+    </w:rPr>
+  </w:style>
 </w:styles>
 </file>
 
@@ -14615,7 +17938,7 @@
 </file>
 
 <file path=customXml/itemProps1.xml><?xml version="1.0" encoding="utf-8"?>
-<ds:datastoreItem xmlns:ds="http://schemas.openxmlformats.org/officeDocument/2006/customXml" ds:itemID="{C07F4613-799C-49F8-AC2A-C36524377A56}">
+<ds:datastoreItem xmlns:ds="http://schemas.openxmlformats.org/officeDocument/2006/customXml" ds:itemID="{0599DADC-95FF-439B-8684-0F0FD8F42CB5}">
   <ds:schemaRefs>
     <ds:schemaRef ds:uri="http://schemas.openxmlformats.org/officeDocument/2006/bibliography"/>
   </ds:schemaRefs>
